--- a/SketchMind.Documents/Test_Docs/TestDocument.docx
+++ b/SketchMind.Documents/Test_Docs/TestDocument.docx
@@ -24,7 +24,6 @@
         </w:rPr>
         <w:t>MALLOC</w:t>
       </w:r>
-      <w:commentRangeStart w:id="0"/>
       <w:r>
         <w:rPr>
           <w:rFonts w:ascii="Times New Roman" w:eastAsia="宋体"/>
@@ -61,15 +60,6 @@
           <w:color w:val="000000"/>
         </w:rPr>
         <w:t>]</w:t>
-      </w:r>
-      <w:commentRangeEnd w:id="0"/>
-      <w:r>
-        <w:rPr>
-          <w:rStyle w:val="afff4"/>
-          <w:rFonts w:asciiTheme="minorHAnsi" w:eastAsiaTheme="minorEastAsia" w:hAnsiTheme="minorHAnsi" w:cstheme="minorBidi"/>
-          <w:b w:val="0"/>
-        </w:rPr>
-        <w:commentReference w:id="0"/>
       </w:r>
     </w:p>
     <w:p>
@@ -281,7 +271,7 @@
                     <pic:cNvPicPr/>
                   </pic:nvPicPr>
                   <pic:blipFill>
-                    <a:blip r:embed="rId11" cstate="print">
+                    <a:blip r:embed="rId8" cstate="print">
                       <a:extLst>
                         <a:ext uri="{28A0092B-C50C-407E-A947-70E740481C1C}">
                           <a14:useLocalDpi xmlns:a14="http://schemas.microsoft.com/office/drawing/2010/main" val="0"/>
@@ -354,7 +344,7 @@
                     </pic:cNvPicPr>
                   </pic:nvPicPr>
                   <pic:blipFill>
-                    <a:blip r:embed="rId12">
+                    <a:blip r:embed="rId9">
                       <a:extLst>
                         <a:ext uri="{28A0092B-C50C-407E-A947-70E740481C1C}">
                           <a14:useLocalDpi xmlns:a14="http://schemas.microsoft.com/office/drawing/2010/main" val="0"/>
@@ -402,7 +392,7 @@
         <w:pStyle w:val="11"/>
         <w:jc w:val="right"/>
         <w:rPr>
-          <w:rFonts w:ascii="Times New Roman" w:eastAsia="宋体" w:hint="eastAsia"/>
+          <w:rFonts w:ascii="Times New Roman" w:eastAsia="宋体"/>
           <w:b w:val="0"/>
           <w:color w:val="000000"/>
         </w:rPr>
@@ -448,7 +438,6 @@
         </w:rPr>
         <w:t xml:space="preserve"> </w:t>
       </w:r>
-      <w:commentRangeStart w:id="1"/>
       <w:proofErr w:type="spellStart"/>
       <w:r>
         <w:rPr>
@@ -457,15 +446,7 @@
         </w:rPr>
         <w:t>SketchMind</w:t>
       </w:r>
-      <w:commentRangeEnd w:id="1"/>
       <w:proofErr w:type="spellEnd"/>
-      <w:r>
-        <w:rPr>
-          <w:rStyle w:val="afff4"/>
-          <w:rFonts w:asciiTheme="minorHAnsi" w:eastAsiaTheme="minorEastAsia" w:hAnsiTheme="minorHAnsi" w:cstheme="minorBidi"/>
-        </w:rPr>
-        <w:commentReference w:id="1"/>
-      </w:r>
     </w:p>
     <w:p>
       <w:pPr>
@@ -561,7 +542,6 @@
           <w:color w:val="000000"/>
         </w:rPr>
       </w:pPr>
-      <w:commentRangeStart w:id="2"/>
       <w:r>
         <w:rPr>
           <w:rFonts w:ascii="Times New Roman" w:eastAsia="宋体"/>
@@ -597,21 +577,12 @@
         </w:rPr>
         <w:t>1</w:t>
       </w:r>
-      <w:commentRangeEnd w:id="2"/>
       <w:r>
         <w:rPr>
           <w:rFonts w:ascii="Times New Roman" w:eastAsia="宋体" w:hint="eastAsia"/>
           <w:color w:val="000000"/>
         </w:rPr>
         <w:t>6</w:t>
-      </w:r>
-      <w:r>
-        <w:rPr>
-          <w:rStyle w:val="afff4"/>
-          <w:rFonts w:asciiTheme="minorHAnsi" w:eastAsiaTheme="minorEastAsia" w:hAnsiTheme="minorHAnsi" w:cstheme="minorBidi"/>
-          <w:b w:val="0"/>
-        </w:rPr>
-        <w:commentReference w:id="2"/>
       </w:r>
     </w:p>
     <w:p>
@@ -631,7 +602,6 @@
         </w:rPr>
         <w:t xml:space="preserve">Written by </w:t>
       </w:r>
-      <w:commentRangeStart w:id="3"/>
       <w:proofErr w:type="spellStart"/>
       <w:proofErr w:type="gramStart"/>
       <w:r>
@@ -656,14 +626,6 @@
           <w:sz w:val="24"/>
         </w:rPr>
         <w:t>0)</w:t>
-      </w:r>
-      <w:commentRangeEnd w:id="3"/>
-      <w:r>
-        <w:rPr>
-          <w:rStyle w:val="afff4"/>
-          <w:rFonts w:asciiTheme="minorHAnsi" w:eastAsiaTheme="minorEastAsia" w:hAnsiTheme="minorHAnsi" w:cstheme="minorBidi"/>
-        </w:rPr>
-        <w:commentReference w:id="3"/>
       </w:r>
     </w:p>
     <w:p>
@@ -682,7 +644,7 @@
         <w:wordWrap w:val="0"/>
         <w:jc w:val="right"/>
         <w:rPr>
-          <w:rFonts w:ascii="Times New Roman" w:eastAsia="宋体" w:hint="eastAsia"/>
+          <w:rFonts w:ascii="Times New Roman" w:eastAsia="宋体"/>
           <w:color w:val="000000"/>
         </w:rPr>
       </w:pPr>
@@ -721,7 +683,7 @@
                     </pic:cNvPicPr>
                   </pic:nvPicPr>
                   <pic:blipFill>
-                    <a:blip r:embed="rId12" cstate="print">
+                    <a:blip r:embed="rId9" cstate="print">
                       <a:extLst>
                         <a:ext uri="{28A0092B-C50C-407E-A947-70E740481C1C}">
                           <a14:useLocalDpi xmlns:a14="http://schemas.microsoft.com/office/drawing/2010/main" val="0"/>
@@ -803,8 +765,8 @@
           <w:docPartUnique/>
         </w:docPartObj>
       </w:sdtPr>
+      <w:sdtEndPr/>
       <w:sdtContent>
-        <w:commentRangeStart w:id="4" w:displacedByCustomXml="prev"/>
         <w:p>
           <w:pPr>
             <w:pStyle w:val="TOC"/>
@@ -815,17 +777,6 @@
               <w:lang w:val="zh-CN"/>
             </w:rPr>
             <w:t>目录</w:t>
-          </w:r>
-          <w:commentRangeEnd w:id="4"/>
-          <w:r>
-            <w:rPr>
-              <w:rStyle w:val="afff4"/>
-              <w:rFonts w:asciiTheme="minorHAnsi" w:eastAsiaTheme="minorEastAsia" w:hAnsiTheme="minorHAnsi" w:cstheme="minorBidi"/>
-              <w:b w:val="0"/>
-              <w:bCs w:val="0"/>
-              <w:kern w:val="2"/>
-            </w:rPr>
-            <w:commentReference w:id="4"/>
           </w:r>
         </w:p>
         <w:p>
@@ -3944,7 +3895,6 @@
                 <w:szCs w:val="21"/>
               </w:rPr>
             </w:pPr>
-            <w:commentRangeStart w:id="5"/>
             <w:r>
               <w:rPr>
                 <w:rFonts w:ascii="宋体" w:eastAsia="宋体" w:hAnsi="宋体"/>
@@ -3955,14 +3905,6 @@
               </w:rPr>
               <w:t>更改原因</w:t>
             </w:r>
-            <w:commentRangeEnd w:id="5"/>
-            <w:r>
-              <w:rPr>
-                <w:rStyle w:val="afff4"/>
-                <w:rFonts w:asciiTheme="minorHAnsi" w:eastAsiaTheme="minorEastAsia" w:hAnsiTheme="minorHAnsi" w:cstheme="minorBidi"/>
-              </w:rPr>
-              <w:commentReference w:id="5"/>
-            </w:r>
           </w:p>
         </w:tc>
         <w:tc>
@@ -3982,7 +3924,6 @@
                 <w:szCs w:val="21"/>
               </w:rPr>
             </w:pPr>
-            <w:commentRangeStart w:id="6"/>
             <w:r>
               <w:rPr>
                 <w:rFonts w:ascii="宋体" w:eastAsia="宋体" w:hAnsi="宋体"/>
@@ -3992,14 +3933,6 @@
                 <w:szCs w:val="21"/>
               </w:rPr>
               <w:t>版本</w:t>
-            </w:r>
-            <w:commentRangeEnd w:id="6"/>
-            <w:r>
-              <w:rPr>
-                <w:rStyle w:val="afff4"/>
-                <w:rFonts w:asciiTheme="minorHAnsi" w:eastAsiaTheme="minorEastAsia" w:hAnsiTheme="minorHAnsi" w:cstheme="minorBidi"/>
-              </w:rPr>
-              <w:commentReference w:id="6"/>
             </w:r>
           </w:p>
         </w:tc>
@@ -4215,11 +4148,38 @@
               <w:pStyle w:val="220"/>
               <w:spacing w:before="31" w:after="31"/>
               <w:rPr>
+                <w:rFonts w:eastAsia="宋体" w:hAnsi="Arial"/>
+                <w:color w:val="000000"/>
+                <w:sz w:val="21"/>
+                <w:szCs w:val="21"/>
+              </w:rPr>
+            </w:pPr>
+            <w:r>
+              <w:rPr>
                 <w:rFonts w:eastAsia="宋体" w:hAnsi="Arial" w:hint="eastAsia"/>
                 <w:color w:val="000000"/>
                 <w:sz w:val="21"/>
                 <w:szCs w:val="21"/>
               </w:rPr>
+              <w:t>陈景宇</w:t>
+            </w:r>
+          </w:p>
+        </w:tc>
+        <w:tc>
+          <w:tcPr>
+            <w:tcW w:w="1703" w:type="dxa"/>
+            <w:vAlign w:val="center"/>
+          </w:tcPr>
+          <w:p>
+            <w:pPr>
+              <w:pStyle w:val="220"/>
+              <w:spacing w:before="31" w:after="31"/>
+              <w:rPr>
+                <w:rFonts w:eastAsia="宋体" w:hAnsi="Arial"/>
+                <w:color w:val="000000"/>
+                <w:sz w:val="21"/>
+                <w:szCs w:val="21"/>
+              </w:rPr>
             </w:pPr>
             <w:r>
               <w:rPr>
@@ -4228,26 +4188,17 @@
                 <w:sz w:val="21"/>
                 <w:szCs w:val="21"/>
               </w:rPr>
-              <w:t>陈景宇</w:t>
-            </w:r>
-          </w:p>
-        </w:tc>
-        <w:tc>
-          <w:tcPr>
-            <w:tcW w:w="1703" w:type="dxa"/>
-            <w:vAlign w:val="center"/>
-          </w:tcPr>
-          <w:p>
-            <w:pPr>
-              <w:pStyle w:val="220"/>
-              <w:spacing w:before="31" w:after="31"/>
+              <w:t>2</w:t>
+            </w:r>
+            <w:r>
               <w:rPr>
                 <w:rFonts w:eastAsia="宋体" w:hAnsi="Arial"/>
                 <w:color w:val="000000"/>
                 <w:sz w:val="21"/>
                 <w:szCs w:val="21"/>
               </w:rPr>
-            </w:pPr>
+              <w:t>018.11.1</w:t>
+            </w:r>
             <w:r>
               <w:rPr>
                 <w:rFonts w:eastAsia="宋体" w:hAnsi="Arial" w:hint="eastAsia"/>
@@ -4255,24 +4206,6 @@
                 <w:sz w:val="21"/>
                 <w:szCs w:val="21"/>
               </w:rPr>
-              <w:t>2</w:t>
-            </w:r>
-            <w:r>
-              <w:rPr>
-                <w:rFonts w:eastAsia="宋体" w:hAnsi="Arial"/>
-                <w:color w:val="000000"/>
-                <w:sz w:val="21"/>
-                <w:szCs w:val="21"/>
-              </w:rPr>
-              <w:t>018.11.1</w:t>
-            </w:r>
-            <w:r>
-              <w:rPr>
-                <w:rFonts w:eastAsia="宋体" w:hAnsi="Arial" w:hint="eastAsia"/>
-                <w:color w:val="000000"/>
-                <w:sz w:val="21"/>
-                <w:szCs w:val="21"/>
-              </w:rPr>
               <w:t>6</w:t>
             </w:r>
           </w:p>
@@ -4288,7 +4221,7 @@
               <w:spacing w:before="31" w:after="31"/>
               <w:jc w:val="both"/>
               <w:rPr>
-                <w:rFonts w:eastAsia="宋体" w:hAnsi="Arial" w:hint="eastAsia"/>
+                <w:rFonts w:eastAsia="宋体" w:hAnsi="Arial"/>
                 <w:color w:val="000000"/>
                 <w:sz w:val="21"/>
                 <w:szCs w:val="21"/>
@@ -4458,7 +4391,7 @@
               <w:spacing w:before="31" w:after="31"/>
               <w:jc w:val="both"/>
               <w:rPr>
-                <w:rFonts w:eastAsia="宋体" w:hAnsi="Arial" w:hint="eastAsia"/>
+                <w:rFonts w:eastAsia="宋体" w:hAnsi="Arial"/>
                 <w:color w:val="000000"/>
                 <w:sz w:val="21"/>
                 <w:szCs w:val="21"/>
@@ -7613,9 +7546,9 @@
       <w:pPr>
         <w:spacing w:line="300" w:lineRule="auto"/>
         <w:sectPr>
-          <w:footerReference w:type="default" r:id="rId13"/>
-          <w:headerReference w:type="first" r:id="rId14"/>
-          <w:footerReference w:type="first" r:id="rId15"/>
+          <w:footerReference w:type="default" r:id="rId10"/>
+          <w:headerReference w:type="first" r:id="rId11"/>
+          <w:footerReference w:type="first" r:id="rId12"/>
           <w:pgSz w:w="11906" w:h="16838"/>
           <w:pgMar w:top="1440" w:right="1797" w:bottom="1440" w:left="1797" w:header="851" w:footer="992" w:gutter="0"/>
           <w:pgNumType w:fmt="upperRoman" w:start="1"/>
@@ -7632,45 +7565,32 @@
           <w:numId w:val="9"/>
         </w:numPr>
       </w:pPr>
-      <w:bookmarkStart w:id="7" w:name="_Toc403425379"/>
-      <w:bookmarkStart w:id="8" w:name="_Toc528127829"/>
-      <w:bookmarkStart w:id="9" w:name="_Toc320869659"/>
-      <w:bookmarkStart w:id="10" w:name="_Toc331238737"/>
-      <w:bookmarkStart w:id="11" w:name="_Toc331243571"/>
-      <w:bookmarkStart w:id="12" w:name="_Toc331243750"/>
-      <w:bookmarkStart w:id="13" w:name="_Toc331545151"/>
-      <w:bookmarkStart w:id="14" w:name="_Toc363084172"/>
-      <w:commentRangeStart w:id="15"/>
+      <w:bookmarkStart w:id="0" w:name="_Toc403425379"/>
+      <w:bookmarkStart w:id="1" w:name="_Toc528127829"/>
+      <w:bookmarkStart w:id="2" w:name="_Toc320869659"/>
+      <w:bookmarkStart w:id="3" w:name="_Toc331238737"/>
+      <w:bookmarkStart w:id="4" w:name="_Toc331243571"/>
+      <w:bookmarkStart w:id="5" w:name="_Toc331243750"/>
+      <w:bookmarkStart w:id="6" w:name="_Toc331545151"/>
+      <w:bookmarkStart w:id="7" w:name="_Toc363084172"/>
       <w:r>
         <w:lastRenderedPageBreak/>
         <w:t>引言</w:t>
       </w:r>
-      <w:bookmarkEnd w:id="7"/>
-      <w:commentRangeEnd w:id="15"/>
-      <w:r>
-        <w:rPr>
-          <w:rStyle w:val="afff4"/>
-          <w:rFonts w:asciiTheme="minorHAnsi" w:eastAsiaTheme="minorEastAsia" w:hAnsiTheme="minorHAnsi" w:cstheme="minorBidi"/>
-          <w:b w:val="0"/>
-          <w:bCs w:val="0"/>
-          <w:kern w:val="2"/>
-        </w:rPr>
-        <w:commentReference w:id="15"/>
-      </w:r>
-      <w:bookmarkEnd w:id="8"/>
+      <w:bookmarkEnd w:id="0"/>
+      <w:bookmarkEnd w:id="1"/>
     </w:p>
     <w:p>
       <w:pPr>
         <w:pStyle w:val="2"/>
       </w:pPr>
-      <w:bookmarkStart w:id="16" w:name="_Toc320869655"/>
-      <w:bookmarkStart w:id="17" w:name="_Toc331238733"/>
-      <w:bookmarkStart w:id="18" w:name="_Toc331243567"/>
-      <w:bookmarkStart w:id="19" w:name="_Toc331243746"/>
-      <w:bookmarkStart w:id="20" w:name="_Toc363084168"/>
-      <w:bookmarkStart w:id="21" w:name="_Toc403425380"/>
-      <w:bookmarkStart w:id="22" w:name="_Toc528127830"/>
-      <w:commentRangeStart w:id="23"/>
+      <w:bookmarkStart w:id="8" w:name="_Toc320869655"/>
+      <w:bookmarkStart w:id="9" w:name="_Toc331238733"/>
+      <w:bookmarkStart w:id="10" w:name="_Toc331243567"/>
+      <w:bookmarkStart w:id="11" w:name="_Toc331243746"/>
+      <w:bookmarkStart w:id="12" w:name="_Toc363084168"/>
+      <w:bookmarkStart w:id="13" w:name="_Toc403425380"/>
+      <w:bookmarkStart w:id="14" w:name="_Toc528127830"/>
       <w:r>
         <w:rPr>
           <w:rFonts w:hint="eastAsia"/>
@@ -7679,6 +7599,156 @@
       </w:r>
       <w:r>
         <w:t>目的</w:t>
+      </w:r>
+      <w:bookmarkEnd w:id="8"/>
+      <w:bookmarkEnd w:id="9"/>
+      <w:bookmarkEnd w:id="10"/>
+      <w:bookmarkEnd w:id="11"/>
+      <w:bookmarkEnd w:id="12"/>
+      <w:bookmarkEnd w:id="13"/>
+      <w:bookmarkEnd w:id="14"/>
+    </w:p>
+    <w:p>
+      <w:pPr>
+        <w:rPr>
+          <w:rFonts w:eastAsiaTheme="minorEastAsia"/>
+        </w:rPr>
+      </w:pPr>
+      <w:r>
+        <w:t>本文档</w:t>
+      </w:r>
+      <w:r>
+        <w:t>------</w:t>
+      </w:r>
+      <w:r>
+        <w:t>《</w:t>
+      </w:r>
+      <w:proofErr w:type="spellStart"/>
+      <w:r>
+        <w:rPr>
+          <w:rFonts w:hint="eastAsia"/>
+        </w:rPr>
+        <w:t>S</w:t>
+      </w:r>
+      <w:r>
+        <w:t>ketchMind</w:t>
+      </w:r>
+      <w:proofErr w:type="spellEnd"/>
+      <w:r>
+        <w:t xml:space="preserve"> </w:t>
+      </w:r>
+      <w:r>
+        <w:rPr>
+          <w:rFonts w:hint="eastAsia"/>
+        </w:rPr>
+        <w:t>测试文档</w:t>
+      </w:r>
+      <w:r>
+        <w:t>》的主要目的在于明确测试目标及针对于项目中的核心功能模块的测试思路</w:t>
+      </w:r>
+      <w:r>
+        <w:rPr>
+          <w:rFonts w:eastAsiaTheme="minorEastAsia" w:hint="eastAsia"/>
+        </w:rPr>
+        <w:t>，对系统进行架构分析并设计测试过程及实现方案，保证项目测试进度。</w:t>
+      </w:r>
+      <w:r>
+        <w:rPr>
+          <w:rFonts w:eastAsiaTheme="minorEastAsia" w:hint="eastAsia"/>
+        </w:rPr>
+        <w:t>测试过程</w:t>
+      </w:r>
+      <w:r>
+        <w:rPr>
+          <w:rFonts w:eastAsiaTheme="minorEastAsia" w:hint="eastAsia"/>
+        </w:rPr>
+        <w:t>包括功能测试、可用性测试、接口测试、兼容性测试、性能测试、安全测试</w:t>
+      </w:r>
+      <w:r>
+        <w:rPr>
+          <w:rFonts w:eastAsiaTheme="minorEastAsia" w:hint="eastAsia"/>
+        </w:rPr>
+        <w:t>，以保证</w:t>
+      </w:r>
+      <w:r>
+        <w:rPr>
+          <w:rFonts w:eastAsiaTheme="minorEastAsia" w:hint="eastAsia"/>
+        </w:rPr>
+        <w:t>web</w:t>
+      </w:r>
+      <w:r>
+        <w:rPr>
+          <w:rFonts w:eastAsiaTheme="minorEastAsia" w:hint="eastAsia"/>
+        </w:rPr>
+        <w:t>程序正常运行。</w:t>
+      </w:r>
+    </w:p>
+    <w:p>
+      <w:pPr>
+        <w:pStyle w:val="2"/>
+      </w:pPr>
+      <w:bookmarkStart w:id="15" w:name="_Toc528127831"/>
+      <w:r>
+        <w:rPr>
+          <w:rFonts w:hint="eastAsia"/>
+        </w:rPr>
+        <w:t>项目背景</w:t>
+      </w:r>
+      <w:bookmarkEnd w:id="15"/>
+    </w:p>
+    <w:p>
+      <w:pPr>
+        <w:rPr>
+          <w:rFonts w:eastAsiaTheme="minorEastAsia"/>
+        </w:rPr>
+      </w:pPr>
+      <w:r>
+        <w:rPr>
+          <w:rFonts w:eastAsiaTheme="minorEastAsia" w:hint="eastAsia"/>
+        </w:rPr>
+        <w:t>思维导图是有效的思维模式，应用于记忆、学习、思考等的思维“地图”，有利于人脑的扩散思维的展开。</w:t>
+      </w:r>
+      <w:r>
+        <w:rPr>
+          <w:rFonts w:eastAsiaTheme="minorEastAsia" w:hint="eastAsia"/>
+        </w:rPr>
+        <w:t>在日常生活中，为了高效的学习工作，我们会常常手绘一些思维导图来帮助自己。而手绘图</w:t>
+      </w:r>
+      <w:r>
+        <w:rPr>
+          <w:rFonts w:eastAsiaTheme="minorEastAsia" w:hint="eastAsia"/>
+        </w:rPr>
+        <w:t>不便于在网络技术越来越发达的今天迅速传播，由此，开发人员希望开发出一款可以识别手绘思维导图并转为电子格式的</w:t>
+      </w:r>
+      <w:r>
+        <w:rPr>
+          <w:rFonts w:eastAsiaTheme="minorEastAsia" w:hint="eastAsia"/>
+        </w:rPr>
+        <w:t>web</w:t>
+      </w:r>
+      <w:r>
+        <w:rPr>
+          <w:rFonts w:eastAsiaTheme="minorEastAsia" w:hint="eastAsia"/>
+        </w:rPr>
+        <w:t>应用程序，帮助用户提高自己的做事效率。</w:t>
+      </w:r>
+    </w:p>
+    <w:p>
+      <w:pPr>
+        <w:pStyle w:val="2"/>
+        <w:rPr>
+          <w:rFonts w:eastAsiaTheme="minorEastAsia"/>
+        </w:rPr>
+      </w:pPr>
+      <w:bookmarkStart w:id="16" w:name="_Toc320869657"/>
+      <w:bookmarkStart w:id="17" w:name="_Toc331238735"/>
+      <w:bookmarkStart w:id="18" w:name="_Toc331243569"/>
+      <w:bookmarkStart w:id="19" w:name="_Toc331243748"/>
+      <w:bookmarkStart w:id="20" w:name="_Toc363084170"/>
+      <w:bookmarkStart w:id="21" w:name="_Toc403425382"/>
+      <w:bookmarkStart w:id="22" w:name="_Toc528127832"/>
+      <w:r>
+        <w:t>术语和缩略语</w:t>
       </w:r>
       <w:bookmarkEnd w:id="16"/>
       <w:bookmarkEnd w:id="17"/>
@@ -7686,137 +7756,7 @@
       <w:bookmarkEnd w:id="19"/>
       <w:bookmarkEnd w:id="20"/>
       <w:bookmarkEnd w:id="21"/>
-      <w:commentRangeEnd w:id="23"/>
-      <w:r>
-        <w:rPr>
-          <w:rStyle w:val="afff4"/>
-          <w:rFonts w:asciiTheme="minorHAnsi" w:eastAsiaTheme="minorEastAsia" w:hAnsiTheme="minorHAnsi" w:cstheme="minorBidi"/>
-          <w:b w:val="0"/>
-          <w:bCs w:val="0"/>
-        </w:rPr>
-        <w:commentReference w:id="23"/>
-      </w:r>
       <w:bookmarkEnd w:id="22"/>
-    </w:p>
-    <w:p>
-      <w:pPr>
-        <w:rPr>
-          <w:rFonts w:eastAsiaTheme="minorEastAsia" w:hint="eastAsia"/>
-        </w:rPr>
-      </w:pPr>
-      <w:r>
-        <w:t>本文档</w:t>
-      </w:r>
-      <w:r>
-        <w:t>------</w:t>
-      </w:r>
-      <w:r>
-        <w:t>《</w:t>
-      </w:r>
-      <w:proofErr w:type="spellStart"/>
-      <w:r>
-        <w:rPr>
-          <w:rFonts w:hint="eastAsia"/>
-        </w:rPr>
-        <w:t>S</w:t>
-      </w:r>
-      <w:r>
-        <w:t>ketchMind</w:t>
-      </w:r>
-      <w:proofErr w:type="spellEnd"/>
-      <w:r>
-        <w:t xml:space="preserve"> </w:t>
-      </w:r>
-      <w:r>
-        <w:rPr>
-          <w:rFonts w:hint="eastAsia"/>
-        </w:rPr>
-        <w:t>测试文档</w:t>
-      </w:r>
-      <w:r>
-        <w:t>》的主要目的在于明确测试目标及针对于项目中的核心功能模块的测试思路</w:t>
-      </w:r>
-      <w:r>
-        <w:rPr>
-          <w:rFonts w:eastAsiaTheme="minorEastAsia" w:hint="eastAsia"/>
-        </w:rPr>
-        <w:t>，对系统进行架构分析并设计测试过程及实现方案，保证项目测试进度。</w:t>
-      </w:r>
-    </w:p>
-    <w:p>
-      <w:pPr>
-        <w:pStyle w:val="2"/>
-      </w:pPr>
-      <w:bookmarkStart w:id="24" w:name="_Toc528127831"/>
-      <w:r>
-        <w:rPr>
-          <w:rFonts w:hint="eastAsia"/>
-        </w:rPr>
-        <w:t>项目背景</w:t>
-      </w:r>
-      <w:bookmarkEnd w:id="24"/>
-    </w:p>
-    <w:p>
-      <w:pPr>
-        <w:rPr>
-          <w:rFonts w:eastAsiaTheme="minorEastAsia" w:hint="eastAsia"/>
-        </w:rPr>
-      </w:pPr>
-      <w:r>
-        <w:rPr>
-          <w:rFonts w:eastAsiaTheme="minorEastAsia" w:hint="eastAsia"/>
-        </w:rPr>
-        <w:t>思维导图是有效的思维模式，应用于记忆、学习、思考等的思维“地图”，有利于人脑的扩散思维的展开。</w:t>
-      </w:r>
-      <w:r>
-        <w:rPr>
-          <w:rFonts w:eastAsiaTheme="minorEastAsia" w:hint="eastAsia"/>
-        </w:rPr>
-        <w:t>在日常生活中，为了高效的学习工作，我们会常常手绘一些思维导图来帮助自己。而手绘图</w:t>
-      </w:r>
-      <w:r>
-        <w:rPr>
-          <w:rFonts w:eastAsiaTheme="minorEastAsia" w:hint="eastAsia"/>
-        </w:rPr>
-        <w:t>不便于在网络技术越来越发达的今天迅速传播，由此，开发人员希望开发出一款可以识别手绘思维导图并转为电子格式的</w:t>
-      </w:r>
-      <w:r>
-        <w:rPr>
-          <w:rFonts w:eastAsiaTheme="minorEastAsia" w:hint="eastAsia"/>
-        </w:rPr>
-        <w:t>web</w:t>
-      </w:r>
-      <w:r>
-        <w:rPr>
-          <w:rFonts w:eastAsiaTheme="minorEastAsia" w:hint="eastAsia"/>
-        </w:rPr>
-        <w:t>应用程序，帮助用户提高自己的做事效率。</w:t>
-      </w:r>
-    </w:p>
-    <w:p>
-      <w:pPr>
-        <w:pStyle w:val="2"/>
-        <w:rPr>
-          <w:rFonts w:eastAsiaTheme="minorEastAsia"/>
-        </w:rPr>
-      </w:pPr>
-      <w:bookmarkStart w:id="25" w:name="_Toc320869657"/>
-      <w:bookmarkStart w:id="26" w:name="_Toc331238735"/>
-      <w:bookmarkStart w:id="27" w:name="_Toc331243569"/>
-      <w:bookmarkStart w:id="28" w:name="_Toc331243748"/>
-      <w:bookmarkStart w:id="29" w:name="_Toc363084170"/>
-      <w:bookmarkStart w:id="30" w:name="_Toc403425382"/>
-      <w:bookmarkStart w:id="31" w:name="_Toc528127832"/>
-      <w:r>
-        <w:t>术语和缩略语</w:t>
-      </w:r>
-      <w:bookmarkEnd w:id="25"/>
-      <w:bookmarkEnd w:id="26"/>
-      <w:bookmarkEnd w:id="27"/>
-      <w:bookmarkEnd w:id="28"/>
-      <w:bookmarkEnd w:id="29"/>
-      <w:bookmarkEnd w:id="30"/>
-      <w:bookmarkEnd w:id="31"/>
     </w:p>
     <w:p>
       <w:pPr>
@@ -7859,7 +7799,7 @@
       <w:r>
         <w:t>访问的</w:t>
       </w:r>
-      <w:hyperlink r:id="rId16" w:tgtFrame="_blank" w:history="1">
+      <w:hyperlink r:id="rId13" w:tgtFrame="_blank" w:history="1">
         <w:r>
           <w:t>应用程序</w:t>
         </w:r>
@@ -7938,9 +7878,6 @@
         <w:spacing w:line="360" w:lineRule="atLeast"/>
         <w:ind w:firstLine="480"/>
         <w:jc w:val="left"/>
-        <w:rPr>
-          <w:rFonts w:hint="eastAsia"/>
-        </w:rPr>
       </w:pPr>
     </w:p>
     <w:p>
@@ -7950,13 +7887,13 @@
           <w:rFonts w:eastAsiaTheme="minorEastAsia"/>
         </w:rPr>
       </w:pPr>
-      <w:bookmarkStart w:id="32" w:name="_Toc403425383"/>
-      <w:bookmarkStart w:id="33" w:name="_Toc528127833"/>
+      <w:bookmarkStart w:id="23" w:name="_Toc403425383"/>
+      <w:bookmarkStart w:id="24" w:name="_Toc528127833"/>
       <w:r>
         <w:t>参考资料</w:t>
       </w:r>
-      <w:bookmarkEnd w:id="32"/>
-      <w:bookmarkEnd w:id="33"/>
+      <w:bookmarkEnd w:id="23"/>
+      <w:bookmarkEnd w:id="24"/>
     </w:p>
     <w:p>
       <w:pPr>
@@ -8094,7 +8031,7 @@
         </w:rPr>
         <w:t>.</w:t>
       </w:r>
-      <w:hyperlink r:id="rId17" w:tooltip="2010年出版的图书" w:history="1">
+      <w:hyperlink r:id="rId14" w:tooltip="2010年出版的图书" w:history="1">
         <w:r>
           <w:rPr>
             <w:kern w:val="0"/>
@@ -8128,7 +8065,6 @@
         <w:spacing w:line="300" w:lineRule="auto"/>
         <w:ind w:firstLineChars="200" w:firstLine="420"/>
         <w:rPr>
-          <w:rFonts w:hint="eastAsia"/>
           <w:kern w:val="0"/>
           <w:szCs w:val="21"/>
         </w:rPr>
@@ -8138,21 +8074,20 @@
       <w:pPr>
         <w:pStyle w:val="1"/>
       </w:pPr>
-      <w:bookmarkStart w:id="34" w:name="_Toc331238769"/>
-      <w:bookmarkStart w:id="35" w:name="_Toc331243603"/>
-      <w:bookmarkStart w:id="36" w:name="_Toc331243782"/>
-      <w:bookmarkStart w:id="37" w:name="_Toc331238830"/>
-      <w:bookmarkStart w:id="38" w:name="_Toc331243703"/>
-      <w:bookmarkStart w:id="39" w:name="_Toc331243882"/>
-      <w:bookmarkStart w:id="40" w:name="_Toc331545160"/>
-      <w:bookmarkStart w:id="41" w:name="_Toc528127834"/>
-      <w:bookmarkEnd w:id="9"/>
-      <w:bookmarkEnd w:id="10"/>
-      <w:bookmarkEnd w:id="11"/>
-      <w:bookmarkEnd w:id="12"/>
-      <w:bookmarkEnd w:id="13"/>
-      <w:bookmarkEnd w:id="14"/>
-      <w:commentRangeStart w:id="42"/>
+      <w:bookmarkStart w:id="25" w:name="_Toc528127834"/>
+      <w:bookmarkStart w:id="26" w:name="_Toc331238769"/>
+      <w:bookmarkStart w:id="27" w:name="_Toc331243603"/>
+      <w:bookmarkStart w:id="28" w:name="_Toc331243782"/>
+      <w:bookmarkStart w:id="29" w:name="_Toc331238830"/>
+      <w:bookmarkStart w:id="30" w:name="_Toc331243703"/>
+      <w:bookmarkStart w:id="31" w:name="_Toc331243882"/>
+      <w:bookmarkStart w:id="32" w:name="_Toc331545160"/>
+      <w:bookmarkEnd w:id="2"/>
+      <w:bookmarkEnd w:id="3"/>
+      <w:bookmarkEnd w:id="4"/>
+      <w:bookmarkEnd w:id="5"/>
+      <w:bookmarkEnd w:id="6"/>
+      <w:bookmarkEnd w:id="7"/>
       <w:r>
         <w:lastRenderedPageBreak/>
         <w:t>测试</w:t>
@@ -8163,31 +8098,20 @@
         </w:rPr>
         <w:t>计划</w:t>
       </w:r>
-      <w:commentRangeEnd w:id="42"/>
-      <w:r>
-        <w:rPr>
-          <w:rStyle w:val="afff4"/>
-          <w:rFonts w:asciiTheme="minorHAnsi" w:eastAsiaTheme="minorEastAsia" w:hAnsiTheme="minorHAnsi" w:cstheme="minorBidi"/>
-          <w:b w:val="0"/>
-          <w:bCs w:val="0"/>
-          <w:kern w:val="2"/>
-        </w:rPr>
-        <w:commentReference w:id="42"/>
-      </w:r>
-      <w:bookmarkEnd w:id="41"/>
+      <w:bookmarkEnd w:id="25"/>
     </w:p>
     <w:p>
       <w:pPr>
         <w:pStyle w:val="2"/>
       </w:pPr>
-      <w:bookmarkStart w:id="43" w:name="_Toc528127835"/>
+      <w:bookmarkStart w:id="33" w:name="_Toc528127835"/>
       <w:r>
         <w:rPr>
           <w:rFonts w:hint="eastAsia"/>
         </w:rPr>
         <w:t>测试策略与目标</w:t>
       </w:r>
-      <w:bookmarkEnd w:id="43"/>
+      <w:bookmarkEnd w:id="33"/>
     </w:p>
     <w:p>
       <w:pPr>
@@ -8195,7 +8119,7 @@
         <w:shd w:val="clear" w:color="auto" w:fill="FFFFFF"/>
         <w:spacing w:before="0" w:beforeAutospacing="0" w:after="0" w:afterAutospacing="0" w:line="390" w:lineRule="atLeast"/>
         <w:rPr>
-          <w:rFonts w:ascii="Times New Roman" w:hAnsi="Times New Roman" w:cs="Times New Roman" w:hint="eastAsia"/>
+          <w:rFonts w:ascii="Times New Roman" w:hAnsi="Times New Roman" w:cs="Times New Roman"/>
           <w:kern w:val="2"/>
           <w:sz w:val="21"/>
         </w:rPr>
@@ -8278,6 +8202,8 @@
         </w:rPr>
         <w:t>：</w:t>
       </w:r>
+      <w:bookmarkStart w:id="34" w:name="_GoBack"/>
+      <w:bookmarkEnd w:id="34"/>
     </w:p>
     <w:p>
       <w:pPr>
@@ -8385,7 +8311,7 @@
         <w:shd w:val="clear" w:color="auto" w:fill="FFFFFF"/>
         <w:spacing w:before="0" w:beforeAutospacing="0" w:after="0" w:afterAutospacing="0" w:line="390" w:lineRule="atLeast"/>
         <w:rPr>
-          <w:rFonts w:ascii="Times New Roman" w:hAnsi="Times New Roman" w:cs="Times New Roman" w:hint="eastAsia"/>
+          <w:rFonts w:ascii="Times New Roman" w:hAnsi="Times New Roman" w:cs="Times New Roman"/>
           <w:kern w:val="2"/>
           <w:sz w:val="21"/>
         </w:rPr>
@@ -8511,7 +8437,7 @@
         <w:shd w:val="clear" w:color="auto" w:fill="FFFFFF"/>
         <w:spacing w:before="0" w:beforeAutospacing="0" w:after="0" w:afterAutospacing="0" w:line="390" w:lineRule="atLeast"/>
         <w:rPr>
-          <w:rFonts w:ascii="Times New Roman" w:hAnsi="Times New Roman" w:cs="Times New Roman" w:hint="eastAsia"/>
+          <w:rFonts w:ascii="Times New Roman" w:hAnsi="Times New Roman" w:cs="Times New Roman"/>
           <w:kern w:val="2"/>
           <w:sz w:val="21"/>
         </w:rPr>
@@ -8547,7 +8473,7 @@
         <w:shd w:val="clear" w:color="auto" w:fill="FFFFFF"/>
         <w:spacing w:before="0" w:beforeAutospacing="0" w:after="0" w:afterAutospacing="0" w:line="390" w:lineRule="atLeast"/>
         <w:rPr>
-          <w:rFonts w:ascii="Times New Roman" w:hAnsi="Times New Roman" w:cs="Times New Roman" w:hint="eastAsia"/>
+          <w:rFonts w:ascii="Times New Roman" w:hAnsi="Times New Roman" w:cs="Times New Roman"/>
           <w:kern w:val="2"/>
           <w:sz w:val="21"/>
         </w:rPr>
@@ -8583,7 +8509,7 @@
         <w:shd w:val="clear" w:color="auto" w:fill="FFFFFF"/>
         <w:spacing w:before="0" w:beforeAutospacing="0" w:after="0" w:afterAutospacing="0" w:line="390" w:lineRule="atLeast"/>
         <w:rPr>
-          <w:rFonts w:ascii="Times New Roman" w:hAnsi="Times New Roman" w:cs="Times New Roman" w:hint="eastAsia"/>
+          <w:rFonts w:ascii="Times New Roman" w:hAnsi="Times New Roman" w:cs="Times New Roman"/>
           <w:kern w:val="2"/>
           <w:sz w:val="21"/>
         </w:rPr>
@@ -8671,7 +8597,7 @@
         <w:shd w:val="clear" w:color="auto" w:fill="FFFFFF"/>
         <w:spacing w:before="0" w:beforeAutospacing="0" w:after="0" w:afterAutospacing="0" w:line="390" w:lineRule="atLeast"/>
         <w:rPr>
-          <w:rFonts w:ascii="Times New Roman" w:hAnsi="Times New Roman" w:cs="Times New Roman" w:hint="eastAsia"/>
+          <w:rFonts w:ascii="Times New Roman" w:hAnsi="Times New Roman" w:cs="Times New Roman"/>
           <w:kern w:val="2"/>
           <w:sz w:val="21"/>
         </w:rPr>
@@ -8715,7 +8641,7 @@
         <w:shd w:val="clear" w:color="auto" w:fill="FFFFFF"/>
         <w:spacing w:before="0" w:beforeAutospacing="0" w:after="0" w:afterAutospacing="0" w:line="390" w:lineRule="atLeast"/>
         <w:rPr>
-          <w:rFonts w:ascii="Times New Roman" w:hAnsi="Times New Roman" w:cs="Times New Roman" w:hint="eastAsia"/>
+          <w:rFonts w:ascii="Times New Roman" w:hAnsi="Times New Roman" w:cs="Times New Roman"/>
           <w:kern w:val="2"/>
           <w:sz w:val="21"/>
         </w:rPr>
@@ -8751,7 +8677,7 @@
         <w:shd w:val="clear" w:color="auto" w:fill="FFFFFF"/>
         <w:spacing w:before="0" w:beforeAutospacing="0" w:after="0" w:afterAutospacing="0" w:line="390" w:lineRule="atLeast"/>
         <w:rPr>
-          <w:rFonts w:ascii="Times New Roman" w:hAnsi="Times New Roman" w:cs="Times New Roman" w:hint="eastAsia"/>
+          <w:rFonts w:ascii="Times New Roman" w:hAnsi="Times New Roman" w:cs="Times New Roman"/>
           <w:kern w:val="2"/>
           <w:sz w:val="21"/>
         </w:rPr>
@@ -8787,7 +8713,7 @@
         <w:shd w:val="clear" w:color="auto" w:fill="FFFFFF"/>
         <w:spacing w:before="0" w:beforeAutospacing="0" w:after="0" w:afterAutospacing="0" w:line="390" w:lineRule="atLeast"/>
         <w:rPr>
-          <w:rFonts w:ascii="Times New Roman" w:hAnsi="Times New Roman" w:cs="Times New Roman" w:hint="eastAsia"/>
+          <w:rFonts w:ascii="Times New Roman" w:hAnsi="Times New Roman" w:cs="Times New Roman"/>
           <w:kern w:val="2"/>
           <w:sz w:val="21"/>
         </w:rPr>
@@ -8823,7 +8749,7 @@
         <w:shd w:val="clear" w:color="auto" w:fill="FFFFFF"/>
         <w:spacing w:before="0" w:beforeAutospacing="0" w:after="0" w:afterAutospacing="0" w:line="390" w:lineRule="atLeast"/>
         <w:rPr>
-          <w:rFonts w:ascii="Times New Roman" w:hAnsi="Times New Roman" w:cs="Times New Roman" w:hint="eastAsia"/>
+          <w:rFonts w:ascii="Times New Roman" w:hAnsi="Times New Roman" w:cs="Times New Roman"/>
           <w:kern w:val="2"/>
           <w:sz w:val="21"/>
         </w:rPr>
@@ -9313,13 +9239,11 @@
         <w:shd w:val="clear" w:color="auto" w:fill="FFFFFF"/>
         <w:spacing w:before="0" w:beforeAutospacing="0" w:after="0" w:afterAutospacing="0" w:line="390" w:lineRule="atLeast"/>
         <w:rPr>
-          <w:rFonts w:ascii="Times New Roman" w:hAnsi="Times New Roman" w:cs="Times New Roman" w:hint="eastAsia"/>
-          <w:kern w:val="2"/>
-          <w:sz w:val="21"/>
-        </w:rPr>
-      </w:pPr>
-      <w:bookmarkStart w:id="44" w:name="_GoBack"/>
-      <w:bookmarkEnd w:id="44"/>
+          <w:rFonts w:ascii="Times New Roman" w:hAnsi="Times New Roman" w:cs="Times New Roman"/>
+          <w:kern w:val="2"/>
+          <w:sz w:val="21"/>
+        </w:rPr>
+      </w:pPr>
     </w:p>
     <w:p>
       <w:pPr>
@@ -9640,7 +9564,7 @@
         <w:shd w:val="clear" w:color="auto" w:fill="FFFFFF"/>
         <w:spacing w:before="0" w:beforeAutospacing="0" w:after="0" w:afterAutospacing="0" w:line="390" w:lineRule="atLeast"/>
         <w:rPr>
-          <w:rFonts w:ascii="Times New Roman" w:hAnsi="Times New Roman" w:cs="Times New Roman" w:hint="eastAsia"/>
+          <w:rFonts w:ascii="Times New Roman" w:hAnsi="Times New Roman" w:cs="Times New Roman"/>
           <w:kern w:val="2"/>
           <w:sz w:val="21"/>
         </w:rPr>
@@ -9732,7 +9656,7 @@
         <w:shd w:val="clear" w:color="auto" w:fill="FFFFFF"/>
         <w:spacing w:before="0" w:beforeAutospacing="0" w:after="0" w:afterAutospacing="0" w:line="390" w:lineRule="atLeast"/>
         <w:rPr>
-          <w:rFonts w:ascii="Times New Roman" w:hAnsi="Times New Roman" w:cs="Times New Roman" w:hint="eastAsia"/>
+          <w:rFonts w:ascii="Times New Roman" w:hAnsi="Times New Roman" w:cs="Times New Roman"/>
           <w:kern w:val="2"/>
           <w:sz w:val="21"/>
         </w:rPr>
@@ -10048,7 +9972,7 @@
         <w:shd w:val="clear" w:color="auto" w:fill="FFFFFF"/>
         <w:spacing w:before="0" w:beforeAutospacing="0" w:after="0" w:afterAutospacing="0" w:line="390" w:lineRule="atLeast"/>
         <w:rPr>
-          <w:rFonts w:ascii="Times New Roman" w:hAnsi="Times New Roman" w:cs="Times New Roman" w:hint="eastAsia"/>
+          <w:rFonts w:ascii="Times New Roman" w:hAnsi="Times New Roman" w:cs="Times New Roman"/>
           <w:kern w:val="2"/>
           <w:sz w:val="21"/>
         </w:rPr>
@@ -10120,7 +10044,7 @@
         <w:shd w:val="clear" w:color="auto" w:fill="FFFFFF"/>
         <w:spacing w:before="0" w:beforeAutospacing="0" w:after="0" w:afterAutospacing="0" w:line="390" w:lineRule="atLeast"/>
         <w:rPr>
-          <w:rFonts w:ascii="Times New Roman" w:hAnsi="Times New Roman" w:cs="Times New Roman" w:hint="eastAsia"/>
+          <w:rFonts w:ascii="Times New Roman" w:hAnsi="Times New Roman" w:cs="Times New Roman"/>
           <w:kern w:val="2"/>
           <w:sz w:val="21"/>
         </w:rPr>
@@ -10279,7 +10203,7 @@
         </w:rPr>
         <w:t>通过启用或禁用</w:t>
       </w:r>
-      <w:hyperlink r:id="rId18" w:tgtFrame="_self" w:history="1">
+      <w:hyperlink r:id="rId15" w:tgtFrame="_self" w:history="1">
         <w:r>
           <w:rPr>
             <w:rFonts w:ascii="Times New Roman" w:hAnsi="Times New Roman" w:cs="Times New Roman"/>
@@ -10432,7 +10356,7 @@
         <w:shd w:val="clear" w:color="auto" w:fill="FFFFFF"/>
         <w:spacing w:before="0" w:beforeAutospacing="0" w:after="0" w:afterAutospacing="0" w:line="390" w:lineRule="atLeast"/>
         <w:rPr>
-          <w:rFonts w:ascii="Times New Roman" w:hAnsi="Times New Roman" w:cs="Times New Roman" w:hint="eastAsia"/>
+          <w:rFonts w:ascii="Times New Roman" w:hAnsi="Times New Roman" w:cs="Times New Roman"/>
           <w:kern w:val="2"/>
           <w:sz w:val="21"/>
         </w:rPr>
@@ -10444,7 +10368,7 @@
         <w:shd w:val="clear" w:color="auto" w:fill="FFFFFF"/>
         <w:spacing w:before="0" w:beforeAutospacing="0" w:after="0" w:afterAutospacing="0" w:line="390" w:lineRule="atLeast"/>
         <w:rPr>
-          <w:rFonts w:ascii="Times New Roman" w:hAnsi="Times New Roman" w:cs="Times New Roman" w:hint="eastAsia"/>
+          <w:rFonts w:ascii="Times New Roman" w:hAnsi="Times New Roman" w:cs="Times New Roman"/>
           <w:kern w:val="2"/>
           <w:sz w:val="21"/>
         </w:rPr>
@@ -10461,18 +10385,15 @@
     <w:p>
       <w:pPr>
         <w:pStyle w:val="2"/>
+      </w:pPr>
+      <w:bookmarkStart w:id="35" w:name="_Toc528127836"/>
+      <w:r>
         <w:rPr>
           <w:rFonts w:hint="eastAsia"/>
         </w:rPr>
-      </w:pPr>
-      <w:bookmarkStart w:id="45" w:name="_Toc528127836"/>
-      <w:r>
-        <w:rPr>
-          <w:rFonts w:hint="eastAsia"/>
-        </w:rPr>
         <w:t>测试范围</w:t>
       </w:r>
-      <w:bookmarkEnd w:id="45"/>
+      <w:bookmarkEnd w:id="35"/>
     </w:p>
     <w:p>
       <w:pPr>
@@ -10603,58 +10524,88 @@
       </w:r>
     </w:p>
     <w:p/>
+    <w:p/>
     <w:p>
       <w:pPr>
+        <w:pStyle w:val="2"/>
+      </w:pPr>
+      <w:bookmarkStart w:id="36" w:name="_Toc528127837"/>
+      <w:r>
         <w:rPr>
           <w:rFonts w:hint="eastAsia"/>
         </w:rPr>
-      </w:pPr>
+        <w:lastRenderedPageBreak/>
+        <w:t>测试环境</w:t>
+      </w:r>
+      <w:bookmarkEnd w:id="36"/>
     </w:p>
     <w:p>
-      <w:pPr>
-        <w:pStyle w:val="2"/>
-      </w:pPr>
-      <w:bookmarkStart w:id="46" w:name="_Toc528127837"/>
       <w:r>
         <w:rPr>
           <w:rFonts w:hint="eastAsia"/>
         </w:rPr>
-        <w:lastRenderedPageBreak/>
-        <w:t>测试环境</w:t>
-      </w:r>
-      <w:bookmarkEnd w:id="46"/>
+        <w:t>硬件环境：</w:t>
+      </w:r>
+      <w:r>
+        <w:rPr>
+          <w:rFonts w:hint="eastAsia"/>
+        </w:rPr>
+        <w:t>PC</w:t>
+      </w:r>
+      <w:r>
+        <w:rPr>
+          <w:rFonts w:hint="eastAsia"/>
+        </w:rPr>
+        <w:t>、移动端</w:t>
+      </w:r>
     </w:p>
     <w:p>
-      <w:pPr>
+      <w:r>
         <w:rPr>
           <w:rFonts w:hint="eastAsia"/>
         </w:rPr>
-      </w:pPr>
-      <w:r>
-        <w:rPr>
-          <w:rFonts w:hint="eastAsia"/>
-        </w:rPr>
-        <w:t>硬件环境：</w:t>
-      </w:r>
-      <w:r>
-        <w:rPr>
-          <w:rFonts w:hint="eastAsia"/>
-        </w:rPr>
-        <w:t>PC</w:t>
-      </w:r>
-      <w:r>
-        <w:rPr>
-          <w:rFonts w:hint="eastAsia"/>
-        </w:rPr>
-        <w:t>、移动端</w:t>
+        <w:t>软件环境：</w:t>
       </w:r>
     </w:p>
     <w:p>
       <w:r>
+        <w:tab/>
+      </w:r>
+      <w:r>
         <w:rPr>
           <w:rFonts w:hint="eastAsia"/>
         </w:rPr>
-        <w:t>软件环境：</w:t>
+        <w:t>操作系统：</w:t>
+      </w:r>
+      <w:r>
+        <w:rPr>
+          <w:rFonts w:hint="eastAsia"/>
+        </w:rPr>
+        <w:t>Windows</w:t>
+      </w:r>
+      <w:r>
+        <w:rPr>
+          <w:rFonts w:hint="eastAsia"/>
+        </w:rPr>
+        <w:t>、</w:t>
+      </w:r>
+      <w:r>
+        <w:rPr>
+          <w:rFonts w:hint="eastAsia"/>
+        </w:rPr>
+        <w:t>MAC</w:t>
+      </w:r>
+      <w:r>
+        <w:rPr>
+          <w:rFonts w:hint="eastAsia"/>
+        </w:rPr>
+        <w:t>、</w:t>
+      </w:r>
+      <w:r>
+        <w:rPr>
+          <w:rFonts w:hint="eastAsia"/>
+        </w:rPr>
+        <w:t>Linux</w:t>
       </w:r>
     </w:p>
     <w:p>
@@ -10665,13 +10616,13 @@
         <w:rPr>
           <w:rFonts w:hint="eastAsia"/>
         </w:rPr>
-        <w:t>操作系统：</w:t>
+        <w:t>浏览器：</w:t>
       </w:r>
       <w:r>
         <w:rPr>
           <w:rFonts w:hint="eastAsia"/>
         </w:rPr>
-        <w:t>Windows</w:t>
+        <w:t>Chrome</w:t>
       </w:r>
       <w:r>
         <w:rPr>
@@ -10683,7 +10634,7 @@
         <w:rPr>
           <w:rFonts w:hint="eastAsia"/>
         </w:rPr>
-        <w:t>MAC</w:t>
+        <w:t>IE</w:t>
       </w:r>
       <w:r>
         <w:rPr>
@@ -10695,154 +10646,93 @@
         <w:rPr>
           <w:rFonts w:hint="eastAsia"/>
         </w:rPr>
-        <w:t>Linux</w:t>
+        <w:t>Firefox</w:t>
+      </w:r>
+      <w:r>
+        <w:rPr>
+          <w:rFonts w:hint="eastAsia"/>
+        </w:rPr>
+        <w:t>、</w:t>
+      </w:r>
+      <w:r>
+        <w:rPr>
+          <w:rFonts w:hint="eastAsia"/>
+        </w:rPr>
+        <w:t>Safari</w:t>
       </w:r>
     </w:p>
     <w:p>
-      <w:pPr>
+      <w:r>
         <w:rPr>
           <w:rFonts w:hint="eastAsia"/>
         </w:rPr>
-      </w:pPr>
-      <w:r>
-        <w:tab/>
-      </w:r>
-      <w:r>
-        <w:rPr>
-          <w:rFonts w:hint="eastAsia"/>
-        </w:rPr>
-        <w:t>浏览器：</w:t>
-      </w:r>
-      <w:r>
-        <w:rPr>
-          <w:rFonts w:hint="eastAsia"/>
-        </w:rPr>
-        <w:t>Chrome</w:t>
-      </w:r>
-      <w:r>
-        <w:rPr>
-          <w:rFonts w:hint="eastAsia"/>
-        </w:rPr>
-        <w:t>、</w:t>
-      </w:r>
-      <w:r>
-        <w:rPr>
-          <w:rFonts w:hint="eastAsia"/>
-        </w:rPr>
-        <w:t>IE</w:t>
-      </w:r>
-      <w:r>
-        <w:rPr>
-          <w:rFonts w:hint="eastAsia"/>
-        </w:rPr>
-        <w:t>、</w:t>
-      </w:r>
-      <w:r>
-        <w:rPr>
-          <w:rFonts w:hint="eastAsia"/>
-        </w:rPr>
-        <w:t>Firefox</w:t>
-      </w:r>
-      <w:r>
-        <w:rPr>
-          <w:rFonts w:hint="eastAsia"/>
-        </w:rPr>
-        <w:t>、</w:t>
-      </w:r>
-      <w:r>
-        <w:rPr>
-          <w:rFonts w:hint="eastAsia"/>
-        </w:rPr>
-        <w:t>Safari</w:t>
+        <w:t>网络环境：</w:t>
       </w:r>
     </w:p>
     <w:p>
       <w:r>
+        <w:tab/>
+      </w:r>
+      <w:r>
         <w:rPr>
           <w:rFonts w:hint="eastAsia"/>
         </w:rPr>
-        <w:t>网络环境：</w:t>
+        <w:t>1</w:t>
+      </w:r>
+      <w:r>
+        <w:rPr>
+          <w:rFonts w:hint="eastAsia"/>
+        </w:rPr>
+        <w:t>、</w:t>
+      </w:r>
+      <w:r>
+        <w:rPr>
+          <w:rFonts w:hint="eastAsia"/>
+        </w:rPr>
+        <w:t>SJTU</w:t>
+      </w:r>
+      <w:r>
+        <w:t xml:space="preserve"> </w:t>
+      </w:r>
+      <w:r>
+        <w:rPr>
+          <w:rFonts w:hint="eastAsia"/>
+        </w:rPr>
+        <w:t>校园网</w:t>
       </w:r>
     </w:p>
     <w:p>
-      <w:pPr>
+      <w:r>
+        <w:tab/>
+      </w:r>
+      <w:r>
         <w:rPr>
           <w:rFonts w:hint="eastAsia"/>
         </w:rPr>
-      </w:pPr>
-      <w:r>
-        <w:tab/>
+        <w:t>2</w:t>
       </w:r>
       <w:r>
         <w:rPr>
           <w:rFonts w:hint="eastAsia"/>
         </w:rPr>
-        <w:t>1</w:t>
+        <w:t>、移动</w:t>
       </w:r>
       <w:r>
         <w:rPr>
           <w:rFonts w:hint="eastAsia"/>
         </w:rPr>
-        <w:t>、</w:t>
-      </w:r>
-      <w:r>
-        <w:rPr>
-          <w:rFonts w:hint="eastAsia"/>
-        </w:rPr>
-        <w:t>SJTU</w:t>
-      </w:r>
-      <w:r>
-        <w:t xml:space="preserve"> </w:t>
-      </w:r>
-      <w:r>
-        <w:rPr>
-          <w:rFonts w:hint="eastAsia"/>
-        </w:rPr>
-        <w:t>校园网</w:t>
+        <w:t xml:space="preserve"> 4G</w:t>
       </w:r>
     </w:p>
     <w:p>
-      <w:pPr>
+      <w:r>
         <w:rPr>
           <w:rFonts w:hint="eastAsia"/>
         </w:rPr>
-      </w:pPr>
-      <w:r>
-        <w:tab/>
-      </w:r>
-      <w:r>
-        <w:rPr>
-          <w:rFonts w:hint="eastAsia"/>
-        </w:rPr>
-        <w:t>2</w:t>
-      </w:r>
-      <w:r>
-        <w:rPr>
-          <w:rFonts w:hint="eastAsia"/>
-        </w:rPr>
-        <w:t>、移动</w:t>
-      </w:r>
-      <w:r>
-        <w:rPr>
-          <w:rFonts w:hint="eastAsia"/>
-        </w:rPr>
-        <w:t xml:space="preserve"> 4G</w:t>
+        <w:t>测试工具：</w:t>
       </w:r>
     </w:p>
     <w:p>
-      <w:r>
-        <w:rPr>
-          <w:rFonts w:hint="eastAsia"/>
-        </w:rPr>
-        <w:t>测试工具：</w:t>
-      </w:r>
-    </w:p>
-    <w:p>
-      <w:pPr>
-        <w:rPr>
-          <w:rFonts w:hint="eastAsia"/>
-        </w:rPr>
-      </w:pPr>
       <w:r>
         <w:tab/>
       </w:r>
@@ -10900,15 +10790,15 @@
       <w:pPr>
         <w:pStyle w:val="1"/>
       </w:pPr>
-      <w:bookmarkStart w:id="47" w:name="_Toc528127838"/>
-      <w:commentRangeStart w:id="48"/>
+      <w:bookmarkStart w:id="37" w:name="_Toc528127838"/>
+      <w:commentRangeStart w:id="38"/>
       <w:r>
         <w:rPr>
           <w:rFonts w:hint="eastAsia"/>
         </w:rPr>
         <w:t>单元测试</w:t>
       </w:r>
-      <w:commentRangeEnd w:id="48"/>
+      <w:commentRangeEnd w:id="38"/>
       <w:r>
         <w:rPr>
           <w:rStyle w:val="afff4"/>
@@ -10917,16 +10807,16 @@
           <w:bCs w:val="0"/>
           <w:kern w:val="2"/>
         </w:rPr>
-        <w:commentReference w:id="48"/>
-      </w:r>
-      <w:bookmarkEnd w:id="47"/>
+        <w:commentReference w:id="38"/>
+      </w:r>
+      <w:bookmarkEnd w:id="37"/>
     </w:p>
     <w:p>
       <w:pPr>
         <w:pStyle w:val="2"/>
       </w:pPr>
-      <w:bookmarkStart w:id="49" w:name="_Toc528127839"/>
-      <w:commentRangeStart w:id="50"/>
+      <w:bookmarkStart w:id="39" w:name="_Toc528127839"/>
+      <w:commentRangeStart w:id="40"/>
       <w:r>
         <w:rPr>
           <w:rFonts w:hint="eastAsia"/>
@@ -10939,7 +10829,7 @@
         </w:rPr>
         <w:t>模块</w:t>
       </w:r>
-      <w:commentRangeEnd w:id="50"/>
+      <w:commentRangeEnd w:id="40"/>
       <w:r>
         <w:rPr>
           <w:rStyle w:val="afff4"/>
@@ -10947,9 +10837,9 @@
           <w:b w:val="0"/>
           <w:bCs w:val="0"/>
         </w:rPr>
-        <w:commentReference w:id="50"/>
-      </w:r>
-      <w:bookmarkEnd w:id="49"/>
+        <w:commentReference w:id="40"/>
+      </w:r>
+      <w:bookmarkEnd w:id="39"/>
     </w:p>
     <w:p>
       <w:pPr>
@@ -10958,7 +10848,7 @@
           <w:rFonts w:eastAsiaTheme="minorEastAsia"/>
         </w:rPr>
       </w:pPr>
-      <w:bookmarkStart w:id="51" w:name="_Toc528127840"/>
+      <w:bookmarkStart w:id="41" w:name="_Toc528127840"/>
       <w:r>
         <w:rPr>
           <w:rFonts w:hint="eastAsia"/>
@@ -10971,7 +10861,7 @@
         </w:rPr>
         <w:t>与执行分析</w:t>
       </w:r>
-      <w:bookmarkEnd w:id="51"/>
+      <w:bookmarkEnd w:id="41"/>
     </w:p>
     <w:p>
       <w:pPr>
@@ -10988,7 +10878,7 @@
           <w:szCs w:val="24"/>
         </w:rPr>
       </w:pPr>
-      <w:bookmarkStart w:id="52" w:name="_Toc528127841"/>
+      <w:bookmarkStart w:id="42" w:name="_Toc528127841"/>
       <w:r>
         <w:rPr>
           <w:rFonts w:eastAsiaTheme="minorEastAsia" w:hint="eastAsia"/>
@@ -11009,7 +10899,7 @@
         </w:rPr>
         <w:t>测试用例：</w:t>
       </w:r>
-      <w:bookmarkEnd w:id="52"/>
+      <w:bookmarkEnd w:id="42"/>
     </w:p>
     <w:tbl>
       <w:tblPr>
@@ -11611,7 +11501,7 @@
           <w:szCs w:val="24"/>
         </w:rPr>
       </w:pPr>
-      <w:bookmarkStart w:id="53" w:name="_Toc528127842"/>
+      <w:bookmarkStart w:id="43" w:name="_Toc528127842"/>
       <w:r>
         <w:rPr>
           <w:rFonts w:eastAsiaTheme="minorEastAsia" w:hint="eastAsia"/>
@@ -11622,7 +11512,7 @@
         </w:rPr>
         <w:t>分析结果：</w:t>
       </w:r>
-      <w:bookmarkEnd w:id="53"/>
+      <w:bookmarkEnd w:id="43"/>
     </w:p>
     <w:p>
       <w:pPr>
@@ -11635,7 +11525,7 @@
       <w:pPr>
         <w:pStyle w:val="3"/>
       </w:pPr>
-      <w:bookmarkStart w:id="54" w:name="_Toc528127843"/>
+      <w:bookmarkStart w:id="44" w:name="_Toc528127843"/>
       <w:r>
         <w:rPr>
           <w:rFonts w:hint="eastAsia"/>
@@ -11643,34 +11533,34 @@
         <w:lastRenderedPageBreak/>
         <w:t>测试结果综合分析及建议</w:t>
       </w:r>
-      <w:bookmarkEnd w:id="54"/>
+      <w:bookmarkEnd w:id="44"/>
     </w:p>
     <w:p>
       <w:pPr>
         <w:pStyle w:val="3"/>
       </w:pPr>
-      <w:bookmarkStart w:id="55" w:name="_Toc528127844"/>
+      <w:bookmarkStart w:id="45" w:name="_Toc528127844"/>
       <w:r>
         <w:rPr>
           <w:rFonts w:hint="eastAsia"/>
         </w:rPr>
         <w:t>测试经验总结</w:t>
       </w:r>
-      <w:bookmarkEnd w:id="55"/>
+      <w:bookmarkEnd w:id="45"/>
     </w:p>
     <w:p>
       <w:pPr>
         <w:pStyle w:val="1"/>
       </w:pPr>
-      <w:bookmarkStart w:id="56" w:name="_Toc528127845"/>
-      <w:commentRangeStart w:id="57"/>
+      <w:bookmarkStart w:id="46" w:name="_Toc528127845"/>
+      <w:commentRangeStart w:id="47"/>
       <w:r>
         <w:rPr>
           <w:rFonts w:hint="eastAsia"/>
         </w:rPr>
         <w:t>功能测试</w:t>
       </w:r>
-      <w:commentRangeEnd w:id="57"/>
+      <w:commentRangeEnd w:id="47"/>
       <w:r>
         <w:rPr>
           <w:rStyle w:val="afff4"/>
@@ -11679,15 +11569,15 @@
           <w:bCs w:val="0"/>
           <w:kern w:val="2"/>
         </w:rPr>
-        <w:commentReference w:id="57"/>
-      </w:r>
-      <w:bookmarkEnd w:id="56"/>
+        <w:commentReference w:id="47"/>
+      </w:r>
+      <w:bookmarkEnd w:id="46"/>
     </w:p>
     <w:p>
       <w:pPr>
         <w:pStyle w:val="2"/>
       </w:pPr>
-      <w:bookmarkStart w:id="58" w:name="_Toc528127846"/>
+      <w:bookmarkStart w:id="48" w:name="_Toc528127846"/>
       <w:r>
         <w:rPr>
           <w:rFonts w:hint="eastAsia"/>
@@ -11700,7 +11590,7 @@
         </w:rPr>
         <w:t>功能</w:t>
       </w:r>
-      <w:bookmarkEnd w:id="58"/>
+      <w:bookmarkEnd w:id="48"/>
     </w:p>
     <w:p>
       <w:pPr>
@@ -11709,7 +11599,7 @@
           <w:rFonts w:eastAsiaTheme="minorEastAsia"/>
         </w:rPr>
       </w:pPr>
-      <w:bookmarkStart w:id="59" w:name="_Toc528127847"/>
+      <w:bookmarkStart w:id="49" w:name="_Toc528127847"/>
       <w:r>
         <w:rPr>
           <w:rFonts w:hint="eastAsia"/>
@@ -11722,7 +11612,7 @@
         </w:rPr>
         <w:t>与执行分析</w:t>
       </w:r>
-      <w:bookmarkEnd w:id="59"/>
+      <w:bookmarkEnd w:id="49"/>
     </w:p>
     <w:p>
       <w:pPr>
@@ -11739,7 +11629,7 @@
           <w:szCs w:val="24"/>
         </w:rPr>
       </w:pPr>
-      <w:bookmarkStart w:id="60" w:name="_Toc528127848"/>
+      <w:bookmarkStart w:id="50" w:name="_Toc528127848"/>
       <w:r>
         <w:rPr>
           <w:rFonts w:eastAsiaTheme="minorEastAsia" w:hint="eastAsia"/>
@@ -11750,7 +11640,7 @@
         </w:rPr>
         <w:t>测试用例：</w:t>
       </w:r>
-      <w:bookmarkEnd w:id="60"/>
+      <w:bookmarkEnd w:id="50"/>
     </w:p>
     <w:tbl>
       <w:tblPr>
@@ -12352,7 +12242,7 @@
           <w:szCs w:val="24"/>
         </w:rPr>
       </w:pPr>
-      <w:bookmarkStart w:id="61" w:name="_Toc528127849"/>
+      <w:bookmarkStart w:id="51" w:name="_Toc528127849"/>
       <w:r>
         <w:rPr>
           <w:rFonts w:eastAsiaTheme="minorEastAsia" w:hint="eastAsia"/>
@@ -12363,7 +12253,7 @@
         </w:rPr>
         <w:t>分析结果：</w:t>
       </w:r>
-      <w:bookmarkEnd w:id="61"/>
+      <w:bookmarkEnd w:id="51"/>
     </w:p>
     <w:p>
       <w:pPr>
@@ -12376,27 +12266,27 @@
       <w:pPr>
         <w:pStyle w:val="3"/>
       </w:pPr>
-      <w:bookmarkStart w:id="62" w:name="_Toc528127850"/>
+      <w:bookmarkStart w:id="52" w:name="_Toc528127850"/>
       <w:r>
         <w:rPr>
           <w:rFonts w:hint="eastAsia"/>
         </w:rPr>
         <w:t>测试结果综合分析及建议</w:t>
       </w:r>
-      <w:bookmarkEnd w:id="62"/>
+      <w:bookmarkEnd w:id="52"/>
     </w:p>
     <w:p>
       <w:pPr>
         <w:pStyle w:val="3"/>
       </w:pPr>
-      <w:bookmarkStart w:id="63" w:name="_Toc528127851"/>
+      <w:bookmarkStart w:id="53" w:name="_Toc528127851"/>
       <w:r>
         <w:rPr>
           <w:rFonts w:hint="eastAsia"/>
         </w:rPr>
         <w:t>测试经验总结</w:t>
       </w:r>
-      <w:bookmarkEnd w:id="63"/>
+      <w:bookmarkEnd w:id="53"/>
     </w:p>
     <w:p/>
     <w:p>
@@ -12406,8 +12296,8 @@
           <w:rFonts w:eastAsiaTheme="minorEastAsia"/>
         </w:rPr>
       </w:pPr>
-      <w:bookmarkStart w:id="64" w:name="_Toc528127852"/>
-      <w:commentRangeStart w:id="65"/>
+      <w:bookmarkStart w:id="54" w:name="_Toc528127852"/>
+      <w:commentRangeStart w:id="55"/>
       <w:r>
         <w:rPr>
           <w:rFonts w:hint="eastAsia"/>
@@ -12415,7 +12305,7 @@
         <w:lastRenderedPageBreak/>
         <w:t>系统测试</w:t>
       </w:r>
-      <w:commentRangeEnd w:id="65"/>
+      <w:commentRangeEnd w:id="55"/>
       <w:r>
         <w:rPr>
           <w:rStyle w:val="afff4"/>
@@ -12424,9 +12314,9 @@
           <w:bCs w:val="0"/>
           <w:kern w:val="2"/>
         </w:rPr>
-        <w:commentReference w:id="65"/>
-      </w:r>
-      <w:bookmarkEnd w:id="64"/>
+        <w:commentReference w:id="55"/>
+      </w:r>
+      <w:bookmarkEnd w:id="54"/>
     </w:p>
     <w:p>
       <w:pPr>
@@ -12435,14 +12325,14 @@
           <w:rFonts w:eastAsiaTheme="minorEastAsia"/>
         </w:rPr>
       </w:pPr>
-      <w:bookmarkStart w:id="66" w:name="_Toc528127853"/>
+      <w:bookmarkStart w:id="56" w:name="_Toc528127853"/>
       <w:r>
         <w:rPr>
           <w:rFonts w:hint="eastAsia"/>
         </w:rPr>
         <w:t>模型性能测试</w:t>
       </w:r>
-      <w:bookmarkEnd w:id="66"/>
+      <w:bookmarkEnd w:id="56"/>
     </w:p>
     <w:p>
       <w:pPr>
@@ -12451,7 +12341,7 @@
           <w:rFonts w:eastAsiaTheme="minorEastAsia"/>
         </w:rPr>
       </w:pPr>
-      <w:bookmarkStart w:id="67" w:name="_Toc528127854"/>
+      <w:bookmarkStart w:id="57" w:name="_Toc528127854"/>
       <w:r>
         <w:rPr>
           <w:rFonts w:hint="eastAsia"/>
@@ -12464,7 +12354,7 @@
         </w:rPr>
         <w:t>与执行分析</w:t>
       </w:r>
-      <w:bookmarkEnd w:id="67"/>
+      <w:bookmarkEnd w:id="57"/>
     </w:p>
     <w:p>
       <w:pPr>
@@ -12481,7 +12371,7 @@
           <w:szCs w:val="24"/>
         </w:rPr>
       </w:pPr>
-      <w:bookmarkStart w:id="68" w:name="_Toc528127855"/>
+      <w:bookmarkStart w:id="58" w:name="_Toc528127855"/>
       <w:r>
         <w:rPr>
           <w:rFonts w:eastAsiaTheme="minorEastAsia" w:hint="eastAsia"/>
@@ -12502,7 +12392,7 @@
         </w:rPr>
         <w:t>用例：</w:t>
       </w:r>
-      <w:bookmarkEnd w:id="68"/>
+      <w:bookmarkEnd w:id="58"/>
     </w:p>
     <w:tbl>
       <w:tblPr>
@@ -13178,7 +13068,7 @@
           <w:szCs w:val="24"/>
         </w:rPr>
       </w:pPr>
-      <w:bookmarkStart w:id="69" w:name="_Toc528127856"/>
+      <w:bookmarkStart w:id="59" w:name="_Toc528127856"/>
       <w:r>
         <w:rPr>
           <w:rFonts w:eastAsiaTheme="minorEastAsia" w:hint="eastAsia"/>
@@ -13189,7 +13079,7 @@
         </w:rPr>
         <w:t>分析结果：</w:t>
       </w:r>
-      <w:bookmarkEnd w:id="69"/>
+      <w:bookmarkEnd w:id="59"/>
     </w:p>
     <w:p>
       <w:pPr>
@@ -13202,27 +13092,27 @@
       <w:pPr>
         <w:pStyle w:val="3"/>
       </w:pPr>
-      <w:bookmarkStart w:id="70" w:name="_Toc528127857"/>
+      <w:bookmarkStart w:id="60" w:name="_Toc528127857"/>
       <w:r>
         <w:rPr>
           <w:rFonts w:hint="eastAsia"/>
         </w:rPr>
         <w:t>测试结果综合分析及建议</w:t>
       </w:r>
-      <w:bookmarkEnd w:id="70"/>
+      <w:bookmarkEnd w:id="60"/>
     </w:p>
     <w:p>
       <w:pPr>
         <w:pStyle w:val="3"/>
       </w:pPr>
-      <w:bookmarkStart w:id="71" w:name="_Toc528127858"/>
+      <w:bookmarkStart w:id="61" w:name="_Toc528127858"/>
       <w:r>
         <w:rPr>
           <w:rFonts w:hint="eastAsia"/>
         </w:rPr>
         <w:t>测试经验总结</w:t>
       </w:r>
-      <w:bookmarkEnd w:id="71"/>
+      <w:bookmarkEnd w:id="61"/>
     </w:p>
     <w:p>
       <w:pPr>
@@ -13238,21 +13128,21 @@
           <w:rFonts w:eastAsiaTheme="minorEastAsia"/>
         </w:rPr>
       </w:pPr>
-      <w:bookmarkStart w:id="72" w:name="_Toc255826542"/>
-      <w:bookmarkStart w:id="73" w:name="_Toc528127859"/>
-      <w:bookmarkEnd w:id="34"/>
-      <w:bookmarkEnd w:id="35"/>
-      <w:bookmarkEnd w:id="36"/>
-      <w:bookmarkEnd w:id="37"/>
-      <w:bookmarkEnd w:id="38"/>
-      <w:bookmarkEnd w:id="39"/>
-      <w:bookmarkEnd w:id="40"/>
-      <w:bookmarkEnd w:id="72"/>
-      <w:commentRangeStart w:id="74"/>
+      <w:bookmarkStart w:id="62" w:name="_Toc255826542"/>
+      <w:bookmarkStart w:id="63" w:name="_Toc528127859"/>
+      <w:bookmarkEnd w:id="26"/>
+      <w:bookmarkEnd w:id="27"/>
+      <w:bookmarkEnd w:id="28"/>
+      <w:bookmarkEnd w:id="29"/>
+      <w:bookmarkEnd w:id="30"/>
+      <w:bookmarkEnd w:id="31"/>
+      <w:bookmarkEnd w:id="32"/>
+      <w:bookmarkEnd w:id="62"/>
+      <w:commentRangeStart w:id="64"/>
       <w:r>
         <w:t>压力测试</w:t>
       </w:r>
-      <w:commentRangeEnd w:id="74"/>
+      <w:commentRangeEnd w:id="64"/>
       <w:r>
         <w:rPr>
           <w:rStyle w:val="afff4"/>
@@ -13260,9 +13150,9 @@
           <w:b w:val="0"/>
           <w:bCs w:val="0"/>
         </w:rPr>
-        <w:commentReference w:id="74"/>
-      </w:r>
-      <w:bookmarkEnd w:id="73"/>
+        <w:commentReference w:id="64"/>
+      </w:r>
+      <w:bookmarkEnd w:id="63"/>
     </w:p>
     <w:p>
       <w:pPr>
@@ -13271,7 +13161,7 @@
           <w:rFonts w:eastAsiaTheme="minorEastAsia"/>
         </w:rPr>
       </w:pPr>
-      <w:bookmarkStart w:id="75" w:name="_Toc528127860"/>
+      <w:bookmarkStart w:id="65" w:name="_Toc528127860"/>
       <w:r>
         <w:rPr>
           <w:rFonts w:hint="eastAsia"/>
@@ -13284,7 +13174,7 @@
         </w:rPr>
         <w:t>与执行分析</w:t>
       </w:r>
-      <w:bookmarkEnd w:id="75"/>
+      <w:bookmarkEnd w:id="65"/>
     </w:p>
     <w:p>
       <w:pPr>
@@ -13301,7 +13191,7 @@
           <w:szCs w:val="24"/>
         </w:rPr>
       </w:pPr>
-      <w:bookmarkStart w:id="76" w:name="_Toc528127861"/>
+      <w:bookmarkStart w:id="66" w:name="_Toc528127861"/>
       <w:r>
         <w:rPr>
           <w:rFonts w:eastAsiaTheme="minorEastAsia" w:hint="eastAsia"/>
@@ -13342,7 +13232,7 @@
         </w:rPr>
         <w:t>：</w:t>
       </w:r>
-      <w:bookmarkEnd w:id="76"/>
+      <w:bookmarkEnd w:id="66"/>
     </w:p>
     <w:tbl>
       <w:tblPr>
@@ -14067,7 +13957,7 @@
           <w:szCs w:val="24"/>
         </w:rPr>
       </w:pPr>
-      <w:bookmarkStart w:id="77" w:name="_Toc528127862"/>
+      <w:bookmarkStart w:id="67" w:name="_Toc528127862"/>
       <w:r>
         <w:rPr>
           <w:rFonts w:eastAsiaTheme="minorEastAsia" w:hint="eastAsia"/>
@@ -14078,7 +13968,7 @@
         </w:rPr>
         <w:t>分析结果：</w:t>
       </w:r>
-      <w:bookmarkEnd w:id="77"/>
+      <w:bookmarkEnd w:id="67"/>
     </w:p>
     <w:p>
       <w:pPr>
@@ -15429,7 +15319,7 @@
           <w:szCs w:val="24"/>
         </w:rPr>
       </w:pPr>
-      <w:bookmarkStart w:id="78" w:name="_Toc528127863"/>
+      <w:bookmarkStart w:id="68" w:name="_Toc528127863"/>
       <w:r>
         <w:rPr>
           <w:rFonts w:eastAsiaTheme="minorEastAsia" w:hint="eastAsia"/>
@@ -15440,33 +15330,33 @@
         </w:rPr>
         <w:t>分析结果：</w:t>
       </w:r>
-      <w:bookmarkEnd w:id="78"/>
+      <w:bookmarkEnd w:id="68"/>
     </w:p>
     <w:p>
       <w:pPr>
         <w:pStyle w:val="3"/>
       </w:pPr>
-      <w:bookmarkStart w:id="79" w:name="_Toc528127864"/>
+      <w:bookmarkStart w:id="69" w:name="_Toc528127864"/>
       <w:r>
         <w:rPr>
           <w:rFonts w:hint="eastAsia"/>
         </w:rPr>
         <w:t>测试结果综合分析及建议</w:t>
       </w:r>
-      <w:bookmarkEnd w:id="79"/>
+      <w:bookmarkEnd w:id="69"/>
     </w:p>
     <w:p>
       <w:pPr>
         <w:pStyle w:val="3"/>
       </w:pPr>
-      <w:bookmarkStart w:id="80" w:name="_Toc528127865"/>
+      <w:bookmarkStart w:id="70" w:name="_Toc528127865"/>
       <w:r>
         <w:rPr>
           <w:rFonts w:hint="eastAsia"/>
         </w:rPr>
         <w:t>测试经验总结</w:t>
       </w:r>
-      <w:bookmarkEnd w:id="80"/>
+      <w:bookmarkEnd w:id="70"/>
     </w:p>
     <w:p>
       <w:pPr>
@@ -15491,253 +15381,7 @@
 
 <file path=word/comments.xml><?xml version="1.0" encoding="utf-8"?>
 <w:comments xmlns:wpc="http://schemas.microsoft.com/office/word/2010/wordprocessingCanvas" xmlns:cx="http://schemas.microsoft.com/office/drawing/2014/chartex" xmlns:cx1="http://schemas.microsoft.com/office/drawing/2015/9/8/chartex" xmlns:cx2="http://schemas.microsoft.com/office/drawing/2015/10/21/chartex" xmlns:cx3="http://schemas.microsoft.com/office/drawing/2016/5/9/chartex" xmlns:cx4="http://schemas.microsoft.com/office/drawing/2016/5/10/chartex" xmlns:cx5="http://schemas.microsoft.com/office/drawing/2016/5/11/chartex" xmlns:cx6="http://schemas.microsoft.com/office/drawing/2016/5/12/chartex" xmlns:cx7="http://schemas.microsoft.com/office/drawing/2016/5/13/chartex" xmlns:cx8="http://schemas.microsoft.com/office/drawing/2016/5/14/chartex" xmlns:mc="http://schemas.openxmlformats.org/markup-compatibility/2006" xmlns:aink="http://schemas.microsoft.com/office/drawing/2016/ink" xmlns:am3d="http://schemas.microsoft.com/office/drawing/2017/model3d" xmlns:o="urn:schemas-microsoft-com:office:office" xmlns:r="http://schemas.openxmlformats.org/officeDocument/2006/relationships" xmlns:m="http://schemas.openxmlformats.org/officeDocument/2006/math" xmlns:v="urn:schemas-microsoft-com:vml" xmlns:wp14="http://schemas.microsoft.com/office/word/2010/wordprocessingDrawing" xmlns:wp="http://schemas.openxmlformats.org/drawingml/2006/wordprocessingDrawing" xmlns:w10="urn:schemas-microsoft-com:office:word" xmlns:w="http://schemas.openxmlformats.org/wordprocessingml/2006/main" xmlns:w14="http://schemas.microsoft.com/office/word/2010/wordml" xmlns:w15="http://schemas.microsoft.com/office/word/2012/wordml" xmlns:w16cid="http://schemas.microsoft.com/office/word/2016/wordml/cid" xmlns:w16se="http://schemas.microsoft.com/office/word/2015/wordml/symex" xmlns:wpg="http://schemas.microsoft.com/office/word/2010/wordprocessingGroup" xmlns:wpi="http://schemas.microsoft.com/office/word/2010/wordprocessingInk" xmlns:wne="http://schemas.microsoft.com/office/word/2006/wordml" xmlns:wps="http://schemas.microsoft.com/office/word/2010/wordprocessingShape" mc:Ignorable="w14 w15 w16se w16cid wp14">
-  <w:comment w:id="0" w:author="Lu, Siyuan" w:date="2018-10-10T13:38:00Z" w:initials="LS">
-    <w:p>
-      <w:pPr>
-        <w:pStyle w:val="aff"/>
-      </w:pPr>
-      <w:r>
-        <w:rPr>
-          <w:rStyle w:val="afff4"/>
-        </w:rPr>
-        <w:annotationRef/>
-      </w:r>
-      <w:r>
-        <w:rPr>
-          <w:rFonts w:hint="eastAsia"/>
-        </w:rPr>
-        <w:t>替换中括号内的字段，不保留中括号</w:t>
-      </w:r>
-    </w:p>
-  </w:comment>
-  <w:comment w:id="1" w:author="Lu, Siyuan" w:date="2018-10-10T13:41:00Z" w:initials="LS">
-    <w:p>
-      <w:pPr>
-        <w:pStyle w:val="aff"/>
-      </w:pPr>
-      <w:r>
-        <w:rPr>
-          <w:rStyle w:val="afff4"/>
-        </w:rPr>
-        <w:annotationRef/>
-      </w:r>
-      <w:r>
-        <w:rPr>
-          <w:rFonts w:hint="eastAsia"/>
-        </w:rPr>
-        <w:t>英文项目名称，不保留中括号</w:t>
-      </w:r>
-    </w:p>
-  </w:comment>
-  <w:comment w:id="2" w:author="Lu, Siyuan" w:date="2018-10-10T13:42:00Z" w:initials="LS">
-    <w:p>
-      <w:pPr>
-        <w:pStyle w:val="aff"/>
-      </w:pPr>
-      <w:r>
-        <w:rPr>
-          <w:rStyle w:val="afff4"/>
-        </w:rPr>
-        <w:annotationRef/>
-      </w:r>
-      <w:r>
-        <w:rPr>
-          <w:rFonts w:hint="eastAsia"/>
-        </w:rPr>
-        <w:t>不保留中括号</w:t>
-      </w:r>
-    </w:p>
-  </w:comment>
-  <w:comment w:id="3" w:author="Lu, Siyuan" w:date="2018-10-10T13:42:00Z" w:initials="LS">
-    <w:p>
-      <w:pPr>
-        <w:pStyle w:val="aff"/>
-      </w:pPr>
-      <w:r>
-        <w:rPr>
-          <w:rStyle w:val="afff4"/>
-        </w:rPr>
-        <w:annotationRef/>
-      </w:r>
-      <w:r>
-        <w:rPr>
-          <w:rFonts w:hint="eastAsia"/>
-        </w:rPr>
-        <w:t>与队名一致，不保留中括号</w:t>
-      </w:r>
-    </w:p>
-  </w:comment>
-  <w:comment w:id="4" w:author="Lu, Siyuan" w:date="2018-10-10T14:37:00Z" w:initials="LS">
-    <w:p>
-      <w:pPr>
-        <w:pStyle w:val="aff"/>
-      </w:pPr>
-      <w:r>
-        <w:rPr>
-          <w:rStyle w:val="afff4"/>
-        </w:rPr>
-        <w:annotationRef/>
-      </w:r>
-      <w:r>
-        <w:rPr>
-          <w:rFonts w:hint="eastAsia"/>
-        </w:rPr>
-        <w:t>按照文档结构完成所有章节的内容，且不允许擅自调整文档的组织结构。</w:t>
-      </w:r>
-    </w:p>
-  </w:comment>
-  <w:comment w:id="5" w:author="Lu, Siyuan [2]" w:date="2017-12-10T13:55:00Z" w:initials="LS">
-    <w:p>
-      <w:pPr>
-        <w:pStyle w:val="aff"/>
-      </w:pPr>
-      <w:r>
-        <w:rPr>
-          <w:rStyle w:val="afff4"/>
-        </w:rPr>
-        <w:annotationRef/>
-      </w:r>
-      <w:r>
-        <w:rPr>
-          <w:rFonts w:hint="eastAsia"/>
-        </w:rPr>
-        <w:t>创建</w:t>
-      </w:r>
-      <w:r>
-        <w:rPr>
-          <w:rFonts w:hint="eastAsia"/>
-        </w:rPr>
-        <w:t>/</w:t>
-      </w:r>
-      <w:r>
-        <w:rPr>
-          <w:rFonts w:hint="eastAsia"/>
-        </w:rPr>
-        <w:t>更新</w:t>
-      </w:r>
-    </w:p>
-  </w:comment>
-  <w:comment w:id="6" w:author="Lu, Siyuan [2]" w:date="2017-12-10T13:56:00Z" w:initials="LS">
-    <w:p>
-      <w:pPr>
-        <w:pStyle w:val="aff"/>
-      </w:pPr>
-      <w:r>
-        <w:rPr>
-          <w:rStyle w:val="afff4"/>
-        </w:rPr>
-        <w:annotationRef/>
-      </w:r>
-      <w:r>
-        <w:rPr>
-          <w:rFonts w:hint="eastAsia"/>
-        </w:rPr>
-        <w:t>注意版本号的迭代规则</w:t>
-      </w:r>
-    </w:p>
-  </w:comment>
-  <w:comment w:id="15" w:author="Lu, Siyuan" w:date="2018-10-10T14:38:00Z" w:initials="LS">
-    <w:p>
-      <w:pPr>
-        <w:pStyle w:val="aff"/>
-        <w:rPr>
-          <w:b/>
-        </w:rPr>
-      </w:pPr>
-      <w:r>
-        <w:rPr>
-          <w:rStyle w:val="afff4"/>
-        </w:rPr>
-        <w:annotationRef/>
-      </w:r>
-      <w:r>
-        <w:rPr>
-          <w:rFonts w:hint="eastAsia"/>
-          <w:b/>
-        </w:rPr>
-        <w:t>初赛阶段完成</w:t>
-      </w:r>
-    </w:p>
-  </w:comment>
-  <w:comment w:id="23" w:author="Lu, Siyuan [2]" w:date="2018-01-23T11:13:00Z" w:initials="LS">
-    <w:p>
-      <w:pPr>
-        <w:pStyle w:val="aff"/>
-      </w:pPr>
-      <w:r>
-        <w:rPr>
-          <w:rStyle w:val="afff4"/>
-        </w:rPr>
-        <w:annotationRef/>
-      </w:r>
-      <w:r>
-        <w:t>【此小节旨在体现文档的用途和意义，需明确项目的测试路线及内容】</w:t>
-      </w:r>
-    </w:p>
-    <w:p>
-      <w:pPr>
-        <w:rPr>
-          <w:rFonts w:eastAsiaTheme="minorEastAsia"/>
-        </w:rPr>
-      </w:pPr>
-      <w:r>
-        <w:t>例：本文档</w:t>
-      </w:r>
-      <w:r>
-        <w:t>------</w:t>
-      </w:r>
-      <w:r>
-        <w:t>《</w:t>
-      </w:r>
-      <w:r>
-        <w:t>******</w:t>
-      </w:r>
-      <w:r>
-        <w:t>》的主要目的在于明确测试目标及针对于项目中的核心功能模块的测试思路</w:t>
-      </w:r>
-      <w:r>
-        <w:rPr>
-          <w:rFonts w:eastAsiaTheme="minorEastAsia" w:hint="eastAsia"/>
-        </w:rPr>
-        <w:t>，对系统进行架构分析并设计测试过程及实现方案，保证项目测试进度。</w:t>
-      </w:r>
-    </w:p>
-    <w:p>
-      <w:pPr>
-        <w:pStyle w:val="aff"/>
-      </w:pPr>
-      <w:r>
-        <w:rPr>
-          <w:rFonts w:hint="eastAsia"/>
-        </w:rPr>
-        <w:t>要体现出要包含哪些测试过程以及理由。</w:t>
-      </w:r>
-    </w:p>
-  </w:comment>
-  <w:comment w:id="42" w:author="Lu, Siyuan" w:date="2018-10-10T14:39:00Z" w:initials="LS">
-    <w:p>
-      <w:pPr>
-        <w:pStyle w:val="aff"/>
-        <w:rPr>
-          <w:b/>
-        </w:rPr>
-      </w:pPr>
-      <w:r>
-        <w:rPr>
-          <w:rStyle w:val="afff4"/>
-        </w:rPr>
-        <w:annotationRef/>
-      </w:r>
-      <w:r>
-        <w:rPr>
-          <w:rFonts w:hint="eastAsia"/>
-          <w:b/>
-        </w:rPr>
-        <w:t>初赛阶段完成</w:t>
-      </w:r>
-    </w:p>
-  </w:comment>
-  <w:comment w:id="48" w:author="Lu, Siyuan [2]" w:date="2018-01-23T11:15:00Z" w:initials="LS">
+  <w:comment w:id="38" w:author="Lu, Siyuan" w:date="2018-01-23T11:15:00Z" w:initials="LS">
     <w:p>
       <w:pPr>
         <w:pStyle w:val="aff"/>
@@ -15871,7 +15515,7 @@
       </w:r>
     </w:p>
   </w:comment>
-  <w:comment w:id="50" w:author="Lu, Siyuan [2]" w:date="2018-01-23T11:14:00Z" w:initials="LS">
+  <w:comment w:id="40" w:author="Lu, Siyuan" w:date="2018-01-23T11:14:00Z" w:initials="LS">
     <w:p>
       <w:pPr>
         <w:pStyle w:val="aff"/>
@@ -15890,7 +15534,7 @@
       </w:r>
     </w:p>
   </w:comment>
-  <w:comment w:id="57" w:author="Lu, Siyuan [2]" w:date="2018-01-23T11:14:00Z" w:initials="LS">
+  <w:comment w:id="47" w:author="Lu, Siyuan" w:date="2018-01-23T11:14:00Z" w:initials="LS">
     <w:p>
       <w:pPr>
         <w:pStyle w:val="aff"/>
@@ -16008,7 +15652,7 @@
       </w:pPr>
     </w:p>
   </w:comment>
-  <w:comment w:id="65" w:author="Lu, Siyuan" w:date="2018-10-10T14:44:00Z" w:initials="LS">
+  <w:comment w:id="55" w:author="Lu, Siyuan [2]" w:date="2018-10-10T14:44:00Z" w:initials="LS">
     <w:p>
       <w:pPr>
         <w:pStyle w:val="aff"/>
@@ -16031,7 +15675,7 @@
       </w:r>
     </w:p>
   </w:comment>
-  <w:comment w:id="74" w:author="Lu, Siyuan [2]" w:date="2018-01-23T11:15:00Z" w:initials="LS">
+  <w:comment w:id="64" w:author="Lu, Siyuan" w:date="2018-01-23T11:15:00Z" w:initials="LS">
     <w:p>
       <w:pPr>
         <w:pStyle w:val="aff"/>
@@ -16055,16 +15699,6 @@
 
 <file path=word/commentsExtended.xml><?xml version="1.0" encoding="utf-8"?>
 <w15:commentsEx xmlns:wpc="http://schemas.microsoft.com/office/word/2010/wordprocessingCanvas" xmlns:cx="http://schemas.microsoft.com/office/drawing/2014/chartex" xmlns:cx1="http://schemas.microsoft.com/office/drawing/2015/9/8/chartex" xmlns:cx2="http://schemas.microsoft.com/office/drawing/2015/10/21/chartex" xmlns:cx3="http://schemas.microsoft.com/office/drawing/2016/5/9/chartex" xmlns:cx4="http://schemas.microsoft.com/office/drawing/2016/5/10/chartex" xmlns:cx5="http://schemas.microsoft.com/office/drawing/2016/5/11/chartex" xmlns:cx6="http://schemas.microsoft.com/office/drawing/2016/5/12/chartex" xmlns:cx7="http://schemas.microsoft.com/office/drawing/2016/5/13/chartex" xmlns:cx8="http://schemas.microsoft.com/office/drawing/2016/5/14/chartex" xmlns:mc="http://schemas.openxmlformats.org/markup-compatibility/2006" xmlns:aink="http://schemas.microsoft.com/office/drawing/2016/ink" xmlns:am3d="http://schemas.microsoft.com/office/drawing/2017/model3d" xmlns:o="urn:schemas-microsoft-com:office:office" xmlns:r="http://schemas.openxmlformats.org/officeDocument/2006/relationships" xmlns:m="http://schemas.openxmlformats.org/officeDocument/2006/math" xmlns:v="urn:schemas-microsoft-com:vml" xmlns:wp14="http://schemas.microsoft.com/office/word/2010/wordprocessingDrawing" xmlns:wp="http://schemas.openxmlformats.org/drawingml/2006/wordprocessingDrawing" xmlns:w10="urn:schemas-microsoft-com:office:word" xmlns:w="http://schemas.openxmlformats.org/wordprocessingml/2006/main" xmlns:w14="http://schemas.microsoft.com/office/word/2010/wordml" xmlns:w15="http://schemas.microsoft.com/office/word/2012/wordml" xmlns:w16cid="http://schemas.microsoft.com/office/word/2016/wordml/cid" xmlns:w16se="http://schemas.microsoft.com/office/word/2015/wordml/symex" xmlns:wpg="http://schemas.microsoft.com/office/word/2010/wordprocessingGroup" xmlns:wpi="http://schemas.microsoft.com/office/word/2010/wordprocessingInk" xmlns:wne="http://schemas.microsoft.com/office/word/2006/wordml" xmlns:wps="http://schemas.microsoft.com/office/word/2010/wordprocessingShape" mc:Ignorable="w14 w15 w16se w16cid wp14">
-  <w15:commentEx w15:paraId="2542CBD7" w15:done="0"/>
-  <w15:commentEx w15:paraId="560F4BE8" w15:done="0"/>
-  <w15:commentEx w15:paraId="5E2FE010" w15:done="0"/>
-  <w15:commentEx w15:paraId="6DB3A352" w15:done="0"/>
-  <w15:commentEx w15:paraId="285772AB" w15:done="0"/>
-  <w15:commentEx w15:paraId="6E2425A0" w15:done="0"/>
-  <w15:commentEx w15:paraId="7BC44DF4" w15:done="0"/>
-  <w15:commentEx w15:paraId="74295E99" w15:done="0"/>
-  <w15:commentEx w15:paraId="2388D669" w15:done="0"/>
-  <w15:commentEx w15:paraId="01B1BAB9" w15:done="0"/>
   <w15:commentEx w15:paraId="08CE02C8" w15:done="0"/>
   <w15:commentEx w15:paraId="193B1A10" w15:done="0"/>
   <w15:commentEx w15:paraId="53ACD789" w15:done="0"/>
@@ -16075,16 +15709,6 @@
 
 <file path=word/commentsIds.xml><?xml version="1.0" encoding="utf-8"?>
 <w16cid:commentsIds xmlns:wpc="http://schemas.microsoft.com/office/word/2010/wordprocessingCanvas" xmlns:cx="http://schemas.microsoft.com/office/drawing/2014/chartex" xmlns:cx1="http://schemas.microsoft.com/office/drawing/2015/9/8/chartex" xmlns:cx2="http://schemas.microsoft.com/office/drawing/2015/10/21/chartex" xmlns:cx3="http://schemas.microsoft.com/office/drawing/2016/5/9/chartex" xmlns:cx4="http://schemas.microsoft.com/office/drawing/2016/5/10/chartex" xmlns:cx5="http://schemas.microsoft.com/office/drawing/2016/5/11/chartex" xmlns:cx6="http://schemas.microsoft.com/office/drawing/2016/5/12/chartex" xmlns:cx7="http://schemas.microsoft.com/office/drawing/2016/5/13/chartex" xmlns:cx8="http://schemas.microsoft.com/office/drawing/2016/5/14/chartex" xmlns:mc="http://schemas.openxmlformats.org/markup-compatibility/2006" xmlns:aink="http://schemas.microsoft.com/office/drawing/2016/ink" xmlns:am3d="http://schemas.microsoft.com/office/drawing/2017/model3d" xmlns:o="urn:schemas-microsoft-com:office:office" xmlns:r="http://schemas.openxmlformats.org/officeDocument/2006/relationships" xmlns:m="http://schemas.openxmlformats.org/officeDocument/2006/math" xmlns:v="urn:schemas-microsoft-com:vml" xmlns:wp14="http://schemas.microsoft.com/office/word/2010/wordprocessingDrawing" xmlns:wp="http://schemas.openxmlformats.org/drawingml/2006/wordprocessingDrawing" xmlns:w10="urn:schemas-microsoft-com:office:word" xmlns:w="http://schemas.openxmlformats.org/wordprocessingml/2006/main" xmlns:w14="http://schemas.microsoft.com/office/word/2010/wordml" xmlns:w15="http://schemas.microsoft.com/office/word/2012/wordml" xmlns:w16cid="http://schemas.microsoft.com/office/word/2016/wordml/cid" xmlns:w16se="http://schemas.microsoft.com/office/word/2015/wordml/symex" xmlns:wpg="http://schemas.microsoft.com/office/word/2010/wordprocessingGroup" xmlns:wpi="http://schemas.microsoft.com/office/word/2010/wordprocessingInk" xmlns:wne="http://schemas.microsoft.com/office/word/2006/wordml" xmlns:wps="http://schemas.microsoft.com/office/word/2010/wordprocessingShape" mc:Ignorable="w14 w15 w16se w16cid wp14">
-  <w16cid:commentId w16cid:paraId="2542CBD7" w16cid:durableId="1F687F61"/>
-  <w16cid:commentId w16cid:paraId="560F4BE8" w16cid:durableId="1F687FED"/>
-  <w16cid:commentId w16cid:paraId="5E2FE010" w16cid:durableId="1F688046"/>
-  <w16cid:commentId w16cid:paraId="6DB3A352" w16cid:durableId="1F68805F"/>
-  <w16cid:commentId w16cid:paraId="285772AB" w16cid:durableId="1F688D2E"/>
-  <w16cid:commentId w16cid:paraId="6E2425A0" w16cid:durableId="1F688C9E"/>
-  <w16cid:commentId w16cid:paraId="7BC44DF4" w16cid:durableId="1F688C9F"/>
-  <w16cid:commentId w16cid:paraId="74295E99" w16cid:durableId="1F688D74"/>
-  <w16cid:commentId w16cid:paraId="2388D669" w16cid:durableId="1F688CA0"/>
-  <w16cid:commentId w16cid:paraId="01B1BAB9" w16cid:durableId="1F688DA1"/>
   <w16cid:commentId w16cid:paraId="08CE02C8" w16cid:durableId="1F688CA1"/>
   <w16cid:commentId w16cid:paraId="193B1A10" w16cid:durableId="1F688CA2"/>
   <w16cid:commentId w16cid:paraId="53ACD789" w16cid:durableId="1F688CA3"/>
@@ -16122,6 +15746,7 @@
         <w:docPartUnique/>
       </w:docPartObj>
     </w:sdtPr>
+    <w:sdtEndPr/>
     <w:sdtContent>
       <w:p>
         <w:pPr>
@@ -19858,10 +19483,10 @@
 <file path=word/people.xml><?xml version="1.0" encoding="utf-8"?>
 <w15:people xmlns:wpc="http://schemas.microsoft.com/office/word/2010/wordprocessingCanvas" xmlns:cx="http://schemas.microsoft.com/office/drawing/2014/chartex" xmlns:cx1="http://schemas.microsoft.com/office/drawing/2015/9/8/chartex" xmlns:cx2="http://schemas.microsoft.com/office/drawing/2015/10/21/chartex" xmlns:cx3="http://schemas.microsoft.com/office/drawing/2016/5/9/chartex" xmlns:cx4="http://schemas.microsoft.com/office/drawing/2016/5/10/chartex" xmlns:cx5="http://schemas.microsoft.com/office/drawing/2016/5/11/chartex" xmlns:cx6="http://schemas.microsoft.com/office/drawing/2016/5/12/chartex" xmlns:cx7="http://schemas.microsoft.com/office/drawing/2016/5/13/chartex" xmlns:cx8="http://schemas.microsoft.com/office/drawing/2016/5/14/chartex" xmlns:mc="http://schemas.openxmlformats.org/markup-compatibility/2006" xmlns:aink="http://schemas.microsoft.com/office/drawing/2016/ink" xmlns:am3d="http://schemas.microsoft.com/office/drawing/2017/model3d" xmlns:o="urn:schemas-microsoft-com:office:office" xmlns:r="http://schemas.openxmlformats.org/officeDocument/2006/relationships" xmlns:m="http://schemas.openxmlformats.org/officeDocument/2006/math" xmlns:v="urn:schemas-microsoft-com:vml" xmlns:wp14="http://schemas.microsoft.com/office/word/2010/wordprocessingDrawing" xmlns:wp="http://schemas.openxmlformats.org/drawingml/2006/wordprocessingDrawing" xmlns:w10="urn:schemas-microsoft-com:office:word" xmlns:w="http://schemas.openxmlformats.org/wordprocessingml/2006/main" xmlns:w14="http://schemas.microsoft.com/office/word/2010/wordml" xmlns:w15="http://schemas.microsoft.com/office/word/2012/wordml" xmlns:w16cid="http://schemas.microsoft.com/office/word/2016/wordml/cid" xmlns:w16se="http://schemas.microsoft.com/office/word/2015/wordml/symex" xmlns:wpg="http://schemas.microsoft.com/office/word/2010/wordprocessingGroup" xmlns:wpi="http://schemas.microsoft.com/office/word/2010/wordprocessingInk" xmlns:wne="http://schemas.microsoft.com/office/word/2006/wordml" xmlns:wps="http://schemas.microsoft.com/office/word/2010/wordprocessingShape" mc:Ignorable="w14 w15 w16se w16cid wp14">
   <w15:person w15:author="Lu, Siyuan">
-    <w15:presenceInfo w15:providerId="Windows Live" w15:userId="4b709917-4e34-418d-9569-cffd24e6cfe5"/>
+    <w15:presenceInfo w15:providerId="None" w15:userId="Lu, Siyuan"/>
   </w15:person>
   <w15:person w15:author="Lu, Siyuan [2]">
-    <w15:presenceInfo w15:providerId="None" w15:userId="Lu, Siyuan"/>
+    <w15:presenceInfo w15:providerId="Windows Live" w15:userId="4b709917-4e34-418d-9569-cffd24e6cfe5"/>
   </w15:person>
 </w15:people>
 </file>
@@ -25171,7 +24796,7 @@
 </file>
 
 <file path=customXml/itemProps1.xml><?xml version="1.0" encoding="utf-8"?>
-<ds:datastoreItem xmlns:ds="http://schemas.openxmlformats.org/officeDocument/2006/customXml" ds:itemID="{C35094A1-FECD-4A0E-B686-0A7996BE8714}">
+<ds:datastoreItem xmlns:ds="http://schemas.openxmlformats.org/officeDocument/2006/customXml" ds:itemID="{25734DBE-5110-4621-8262-595E561589B9}">
   <ds:schemaRefs>
     <ds:schemaRef ds:uri="http://schemas.openxmlformats.org/officeDocument/2006/bibliography"/>
   </ds:schemaRefs>

--- a/SketchMind.Documents/Test_Docs/TestDocument.docx
+++ b/SketchMind.Documents/Test_Docs/TestDocument.docx
@@ -36,17 +36,8 @@
           <w:rFonts w:ascii="Times New Roman" w:eastAsia="宋体"/>
           <w:color w:val="000000"/>
         </w:rPr>
-        <w:t>]-SWC2018</w:t>
-      </w:r>
-      <w:proofErr w:type="gramStart"/>
-      <w:r>
-        <w:rPr>
-          <w:rFonts w:ascii="Times New Roman" w:eastAsia="宋体"/>
-          <w:color w:val="000000"/>
-        </w:rPr>
-        <w:t>-[</w:t>
-      </w:r>
-      <w:proofErr w:type="gramEnd"/>
+        <w:t>]-SWC2018-[</w:t>
+      </w:r>
       <w:r>
         <w:rPr>
           <w:rFonts w:ascii="Times New Roman" w:eastAsia="宋体"/>
@@ -603,7 +594,6 @@
         <w:t xml:space="preserve">Written by </w:t>
       </w:r>
       <w:proofErr w:type="spellStart"/>
-      <w:proofErr w:type="gramStart"/>
       <w:r>
         <w:rPr>
           <w:b/>
@@ -617,15 +607,7 @@
           <w:b/>
           <w:sz w:val="24"/>
         </w:rPr>
-        <w:t>(</w:t>
-      </w:r>
-      <w:proofErr w:type="gramEnd"/>
-      <w:r>
-        <w:rPr>
-          <w:b/>
-          <w:sz w:val="24"/>
-        </w:rPr>
-        <w:t>0)</w:t>
+        <w:t>(0)</w:t>
       </w:r>
     </w:p>
     <w:p>
@@ -798,7 +780,7 @@
           <w:r>
             <w:fldChar w:fldCharType="separate"/>
           </w:r>
-          <w:hyperlink w:anchor="_Toc528127829" w:history="1">
+          <w:hyperlink w:anchor="_Toc530402032" w:history="1">
             <w:r>
               <w:rPr>
                 <w:rStyle w:val="af"/>
@@ -840,7 +822,7 @@
                 <w:noProof/>
                 <w:webHidden/>
               </w:rPr>
-              <w:instrText xml:space="preserve"> PAGEREF _Toc528127829 \h </w:instrText>
+              <w:instrText xml:space="preserve"> PAGEREF _Toc530402032 \h </w:instrText>
             </w:r>
             <w:r>
               <w:rPr>
@@ -883,7 +865,7 @@
               <w:noProof/>
             </w:rPr>
           </w:pPr>
-          <w:hyperlink w:anchor="_Toc528127830" w:history="1">
+          <w:hyperlink w:anchor="_Toc530402033" w:history="1">
             <w:r>
               <w:rPr>
                 <w:rStyle w:val="af"/>
@@ -924,7 +906,7 @@
                 <w:noProof/>
                 <w:webHidden/>
               </w:rPr>
-              <w:instrText xml:space="preserve"> PAGEREF _Toc528127830 \h </w:instrText>
+              <w:instrText xml:space="preserve"> PAGEREF _Toc530402033 \h </w:instrText>
             </w:r>
             <w:r>
               <w:rPr>
@@ -967,7 +949,7 @@
               <w:noProof/>
             </w:rPr>
           </w:pPr>
-          <w:hyperlink w:anchor="_Toc528127831" w:history="1">
+          <w:hyperlink w:anchor="_Toc530402034" w:history="1">
             <w:r>
               <w:rPr>
                 <w:rStyle w:val="af"/>
@@ -1008,7 +990,7 @@
                 <w:noProof/>
                 <w:webHidden/>
               </w:rPr>
-              <w:instrText xml:space="preserve"> PAGEREF _Toc528127831 \h </w:instrText>
+              <w:instrText xml:space="preserve"> PAGEREF _Toc530402034 \h </w:instrText>
             </w:r>
             <w:r>
               <w:rPr>
@@ -1051,7 +1033,7 @@
               <w:noProof/>
             </w:rPr>
           </w:pPr>
-          <w:hyperlink w:anchor="_Toc528127832" w:history="1">
+          <w:hyperlink w:anchor="_Toc530402035" w:history="1">
             <w:r>
               <w:rPr>
                 <w:rStyle w:val="af"/>
@@ -1092,7 +1074,7 @@
                 <w:noProof/>
                 <w:webHidden/>
               </w:rPr>
-              <w:instrText xml:space="preserve"> PAGEREF _Toc528127832 \h </w:instrText>
+              <w:instrText xml:space="preserve"> PAGEREF _Toc530402035 \h </w:instrText>
             </w:r>
             <w:r>
               <w:rPr>
@@ -1135,7 +1117,7 @@
               <w:noProof/>
             </w:rPr>
           </w:pPr>
-          <w:hyperlink w:anchor="_Toc528127833" w:history="1">
+          <w:hyperlink w:anchor="_Toc530402036" w:history="1">
             <w:r>
               <w:rPr>
                 <w:rStyle w:val="af"/>
@@ -1176,7 +1158,7 @@
                 <w:noProof/>
                 <w:webHidden/>
               </w:rPr>
-              <w:instrText xml:space="preserve"> PAGEREF _Toc528127833 \h </w:instrText>
+              <w:instrText xml:space="preserve"> PAGEREF _Toc530402036 \h </w:instrText>
             </w:r>
             <w:r>
               <w:rPr>
@@ -1217,7 +1199,7 @@
               <w:noProof/>
             </w:rPr>
           </w:pPr>
-          <w:hyperlink w:anchor="_Toc528127834" w:history="1">
+          <w:hyperlink w:anchor="_Toc530402037" w:history="1">
             <w:r>
               <w:rPr>
                 <w:rStyle w:val="af"/>
@@ -1259,7 +1241,7 @@
                 <w:noProof/>
                 <w:webHidden/>
               </w:rPr>
-              <w:instrText xml:space="preserve"> PAGEREF _Toc528127834 \h </w:instrText>
+              <w:instrText xml:space="preserve"> PAGEREF _Toc530402037 \h </w:instrText>
             </w:r>
             <w:r>
               <w:rPr>
@@ -1279,7 +1261,7 @@
                 <w:noProof/>
                 <w:webHidden/>
               </w:rPr>
-              <w:t>1</w:t>
+              <w:t>2</w:t>
             </w:r>
             <w:r>
               <w:rPr>
@@ -1302,7 +1284,7 @@
               <w:noProof/>
             </w:rPr>
           </w:pPr>
-          <w:hyperlink w:anchor="_Toc528127835" w:history="1">
+          <w:hyperlink w:anchor="_Toc530402038" w:history="1">
             <w:r>
               <w:rPr>
                 <w:rStyle w:val="af"/>
@@ -1343,7 +1325,7 @@
                 <w:noProof/>
                 <w:webHidden/>
               </w:rPr>
-              <w:instrText xml:space="preserve"> PAGEREF _Toc528127835 \h </w:instrText>
+              <w:instrText xml:space="preserve"> PAGEREF _Toc530402038 \h </w:instrText>
             </w:r>
             <w:r>
               <w:rPr>
@@ -1363,7 +1345,7 @@
                 <w:noProof/>
                 <w:webHidden/>
               </w:rPr>
-              <w:t>1</w:t>
+              <w:t>2</w:t>
             </w:r>
             <w:r>
               <w:rPr>
@@ -1386,7 +1368,7 @@
               <w:noProof/>
             </w:rPr>
           </w:pPr>
-          <w:hyperlink w:anchor="_Toc528127836" w:history="1">
+          <w:hyperlink w:anchor="_Toc530402039" w:history="1">
             <w:r>
               <w:rPr>
                 <w:rStyle w:val="af"/>
@@ -1427,7 +1409,7 @@
                 <w:noProof/>
                 <w:webHidden/>
               </w:rPr>
-              <w:instrText xml:space="preserve"> PAGEREF _Toc528127836 \h </w:instrText>
+              <w:instrText xml:space="preserve"> PAGEREF _Toc530402039 \h </w:instrText>
             </w:r>
             <w:r>
               <w:rPr>
@@ -1447,7 +1429,7 @@
                 <w:noProof/>
                 <w:webHidden/>
               </w:rPr>
-              <w:t>1</w:t>
+              <w:t>3</w:t>
             </w:r>
             <w:r>
               <w:rPr>
@@ -1470,7 +1452,7 @@
               <w:noProof/>
             </w:rPr>
           </w:pPr>
-          <w:hyperlink w:anchor="_Toc528127837" w:history="1">
+          <w:hyperlink w:anchor="_Toc530402040" w:history="1">
             <w:r>
               <w:rPr>
                 <w:rStyle w:val="af"/>
@@ -1511,7 +1493,7 @@
                 <w:noProof/>
                 <w:webHidden/>
               </w:rPr>
-              <w:instrText xml:space="preserve"> PAGEREF _Toc528127837 \h </w:instrText>
+              <w:instrText xml:space="preserve"> PAGEREF _Toc530402040 \h </w:instrText>
             </w:r>
             <w:r>
               <w:rPr>
@@ -1531,7 +1513,7 @@
                 <w:noProof/>
                 <w:webHidden/>
               </w:rPr>
-              <w:t>1</w:t>
+              <w:t>4</w:t>
             </w:r>
             <w:r>
               <w:rPr>
@@ -1552,7 +1534,7 @@
               <w:noProof/>
             </w:rPr>
           </w:pPr>
-          <w:hyperlink w:anchor="_Toc528127838" w:history="1">
+          <w:hyperlink w:anchor="_Toc530402041" w:history="1">
             <w:r>
               <w:rPr>
                 <w:rStyle w:val="af"/>
@@ -1594,7 +1576,7 @@
                 <w:noProof/>
                 <w:webHidden/>
               </w:rPr>
-              <w:instrText xml:space="preserve"> PAGEREF _Toc528127838 \h </w:instrText>
+              <w:instrText xml:space="preserve"> PAGEREF _Toc530402041 \h </w:instrText>
             </w:r>
             <w:r>
               <w:rPr>
@@ -1614,7 +1596,7 @@
                 <w:noProof/>
                 <w:webHidden/>
               </w:rPr>
-              <w:t>2</w:t>
+              <w:t>4</w:t>
             </w:r>
             <w:r>
               <w:rPr>
@@ -1637,7 +1619,7 @@
               <w:noProof/>
             </w:rPr>
           </w:pPr>
-          <w:hyperlink w:anchor="_Toc528127839" w:history="1">
+          <w:hyperlink w:anchor="_Toc530402042" w:history="1">
             <w:r>
               <w:rPr>
                 <w:rStyle w:val="af"/>
@@ -1685,7 +1667,7 @@
                 <w:noProof/>
                 <w:webHidden/>
               </w:rPr>
-              <w:instrText xml:space="preserve"> PAGEREF _Toc528127839 \h </w:instrText>
+              <w:instrText xml:space="preserve"> PAGEREF _Toc530402042 \h </w:instrText>
             </w:r>
             <w:r>
               <w:rPr>
@@ -1705,7 +1687,7 @@
                 <w:noProof/>
                 <w:webHidden/>
               </w:rPr>
-              <w:t>2</w:t>
+              <w:t>4</w:t>
             </w:r>
             <w:r>
               <w:rPr>
@@ -1728,7 +1710,7 @@
               <w:noProof/>
             </w:rPr>
           </w:pPr>
-          <w:hyperlink w:anchor="_Toc528127840" w:history="1">
+          <w:hyperlink w:anchor="_Toc530402043" w:history="1">
             <w:r>
               <w:rPr>
                 <w:rStyle w:val="af"/>
@@ -1769,7 +1751,7 @@
                 <w:noProof/>
                 <w:webHidden/>
               </w:rPr>
-              <w:instrText xml:space="preserve"> PAGEREF _Toc528127840 \h </w:instrText>
+              <w:instrText xml:space="preserve"> PAGEREF _Toc530402043 \h </w:instrText>
             </w:r>
             <w:r>
               <w:rPr>
@@ -1789,7 +1771,7 @@
                 <w:noProof/>
                 <w:webHidden/>
               </w:rPr>
-              <w:t>2</w:t>
+              <w:t>4</w:t>
             </w:r>
             <w:r>
               <w:rPr>
@@ -1811,7 +1793,7 @@
               <w:noProof/>
             </w:rPr>
           </w:pPr>
-          <w:hyperlink w:anchor="_Toc528127841" w:history="1">
+          <w:hyperlink w:anchor="_Toc530402044" w:history="1">
             <w:r>
               <w:rPr>
                 <w:rStyle w:val="af"/>
@@ -1838,7 +1820,7 @@
                 <w:noProof/>
                 <w:webHidden/>
               </w:rPr>
-              <w:instrText xml:space="preserve"> PAGEREF _Toc528127841 \h </w:instrText>
+              <w:instrText xml:space="preserve"> PAGEREF _Toc530402044 \h </w:instrText>
             </w:r>
             <w:r>
               <w:rPr>
@@ -1858,7 +1840,7 @@
                 <w:noProof/>
                 <w:webHidden/>
               </w:rPr>
-              <w:t>2</w:t>
+              <w:t>4</w:t>
             </w:r>
             <w:r>
               <w:rPr>
@@ -1880,7 +1862,7 @@
               <w:noProof/>
             </w:rPr>
           </w:pPr>
-          <w:hyperlink w:anchor="_Toc528127842" w:history="1">
+          <w:hyperlink w:anchor="_Toc530402045" w:history="1">
             <w:r>
               <w:rPr>
                 <w:rStyle w:val="af"/>
@@ -1907,7 +1889,7 @@
                 <w:noProof/>
                 <w:webHidden/>
               </w:rPr>
-              <w:instrText xml:space="preserve"> PAGEREF _Toc528127842 \h </w:instrText>
+              <w:instrText xml:space="preserve"> PAGEREF _Toc530402045 \h </w:instrText>
             </w:r>
             <w:r>
               <w:rPr>
@@ -1927,7 +1909,7 @@
                 <w:noProof/>
                 <w:webHidden/>
               </w:rPr>
-              <w:t>2</w:t>
+              <w:t>4</w:t>
             </w:r>
             <w:r>
               <w:rPr>
@@ -1950,7 +1932,7 @@
               <w:noProof/>
             </w:rPr>
           </w:pPr>
-          <w:hyperlink w:anchor="_Toc528127843" w:history="1">
+          <w:hyperlink w:anchor="_Toc530402046" w:history="1">
             <w:r>
               <w:rPr>
                 <w:rStyle w:val="af"/>
@@ -1991,7 +1973,7 @@
                 <w:noProof/>
                 <w:webHidden/>
               </w:rPr>
-              <w:instrText xml:space="preserve"> PAGEREF _Toc528127843 \h </w:instrText>
+              <w:instrText xml:space="preserve"> PAGEREF _Toc530402046 \h </w:instrText>
             </w:r>
             <w:r>
               <w:rPr>
@@ -2011,7 +1993,7 @@
                 <w:noProof/>
                 <w:webHidden/>
               </w:rPr>
-              <w:t>2</w:t>
+              <w:t>5</w:t>
             </w:r>
             <w:r>
               <w:rPr>
@@ -2034,7 +2016,7 @@
               <w:noProof/>
             </w:rPr>
           </w:pPr>
-          <w:hyperlink w:anchor="_Toc528127844" w:history="1">
+          <w:hyperlink w:anchor="_Toc530402047" w:history="1">
             <w:r>
               <w:rPr>
                 <w:rStyle w:val="af"/>
@@ -2075,7 +2057,7 @@
                 <w:noProof/>
                 <w:webHidden/>
               </w:rPr>
-              <w:instrText xml:space="preserve"> PAGEREF _Toc528127844 \h </w:instrText>
+              <w:instrText xml:space="preserve"> PAGEREF _Toc530402047 \h </w:instrText>
             </w:r>
             <w:r>
               <w:rPr>
@@ -2095,7 +2077,7 @@
                 <w:noProof/>
                 <w:webHidden/>
               </w:rPr>
-              <w:t>2</w:t>
+              <w:t>5</w:t>
             </w:r>
             <w:r>
               <w:rPr>
@@ -2116,7 +2098,7 @@
               <w:noProof/>
             </w:rPr>
           </w:pPr>
-          <w:hyperlink w:anchor="_Toc528127845" w:history="1">
+          <w:hyperlink w:anchor="_Toc530402048" w:history="1">
             <w:r>
               <w:rPr>
                 <w:rStyle w:val="af"/>
@@ -2158,7 +2140,7 @@
                 <w:noProof/>
                 <w:webHidden/>
               </w:rPr>
-              <w:instrText xml:space="preserve"> PAGEREF _Toc528127845 \h </w:instrText>
+              <w:instrText xml:space="preserve"> PAGEREF _Toc530402048 \h </w:instrText>
             </w:r>
             <w:r>
               <w:rPr>
@@ -2178,7 +2160,7 @@
                 <w:noProof/>
                 <w:webHidden/>
               </w:rPr>
-              <w:t>2</w:t>
+              <w:t>5</w:t>
             </w:r>
             <w:r>
               <w:rPr>
@@ -2201,7 +2183,7 @@
               <w:noProof/>
             </w:rPr>
           </w:pPr>
-          <w:hyperlink w:anchor="_Toc528127846" w:history="1">
+          <w:hyperlink w:anchor="_Toc530402049" w:history="1">
             <w:r>
               <w:rPr>
                 <w:rStyle w:val="af"/>
@@ -2249,7 +2231,7 @@
                 <w:noProof/>
                 <w:webHidden/>
               </w:rPr>
-              <w:instrText xml:space="preserve"> PAGEREF _Toc528127846 \h </w:instrText>
+              <w:instrText xml:space="preserve"> PAGEREF _Toc530402049 \h </w:instrText>
             </w:r>
             <w:r>
               <w:rPr>
@@ -2269,7 +2251,7 @@
                 <w:noProof/>
                 <w:webHidden/>
               </w:rPr>
-              <w:t>2</w:t>
+              <w:t>5</w:t>
             </w:r>
             <w:r>
               <w:rPr>
@@ -2292,7 +2274,7 @@
               <w:noProof/>
             </w:rPr>
           </w:pPr>
-          <w:hyperlink w:anchor="_Toc528127847" w:history="1">
+          <w:hyperlink w:anchor="_Toc530402050" w:history="1">
             <w:r>
               <w:rPr>
                 <w:rStyle w:val="af"/>
@@ -2333,7 +2315,7 @@
                 <w:noProof/>
                 <w:webHidden/>
               </w:rPr>
-              <w:instrText xml:space="preserve"> PAGEREF _Toc528127847 \h </w:instrText>
+              <w:instrText xml:space="preserve"> PAGEREF _Toc530402050 \h </w:instrText>
             </w:r>
             <w:r>
               <w:rPr>
@@ -2353,7 +2335,7 @@
                 <w:noProof/>
                 <w:webHidden/>
               </w:rPr>
-              <w:t>2</w:t>
+              <w:t>5</w:t>
             </w:r>
             <w:r>
               <w:rPr>
@@ -2375,7 +2357,7 @@
               <w:noProof/>
             </w:rPr>
           </w:pPr>
-          <w:hyperlink w:anchor="_Toc528127848" w:history="1">
+          <w:hyperlink w:anchor="_Toc530402051" w:history="1">
             <w:r>
               <w:rPr>
                 <w:rStyle w:val="af"/>
@@ -2402,7 +2384,7 @@
                 <w:noProof/>
                 <w:webHidden/>
               </w:rPr>
-              <w:instrText xml:space="preserve"> PAGEREF _Toc528127848 \h </w:instrText>
+              <w:instrText xml:space="preserve"> PAGEREF _Toc530402051 \h </w:instrText>
             </w:r>
             <w:r>
               <w:rPr>
@@ -2422,7 +2404,7 @@
                 <w:noProof/>
                 <w:webHidden/>
               </w:rPr>
-              <w:t>2</w:t>
+              <w:t>5</w:t>
             </w:r>
             <w:r>
               <w:rPr>
@@ -2444,7 +2426,7 @@
               <w:noProof/>
             </w:rPr>
           </w:pPr>
-          <w:hyperlink w:anchor="_Toc528127849" w:history="1">
+          <w:hyperlink w:anchor="_Toc530402052" w:history="1">
             <w:r>
               <w:rPr>
                 <w:rStyle w:val="af"/>
@@ -2471,7 +2453,7 @@
                 <w:noProof/>
                 <w:webHidden/>
               </w:rPr>
-              <w:instrText xml:space="preserve"> PAGEREF _Toc528127849 \h </w:instrText>
+              <w:instrText xml:space="preserve"> PAGEREF _Toc530402052 \h </w:instrText>
             </w:r>
             <w:r>
               <w:rPr>
@@ -2491,7 +2473,7 @@
                 <w:noProof/>
                 <w:webHidden/>
               </w:rPr>
-              <w:t>3</w:t>
+              <w:t>5</w:t>
             </w:r>
             <w:r>
               <w:rPr>
@@ -2514,7 +2496,7 @@
               <w:noProof/>
             </w:rPr>
           </w:pPr>
-          <w:hyperlink w:anchor="_Toc528127850" w:history="1">
+          <w:hyperlink w:anchor="_Toc530402053" w:history="1">
             <w:r>
               <w:rPr>
                 <w:rStyle w:val="af"/>
@@ -2555,7 +2537,7 @@
                 <w:noProof/>
                 <w:webHidden/>
               </w:rPr>
-              <w:instrText xml:space="preserve"> PAGEREF _Toc528127850 \h </w:instrText>
+              <w:instrText xml:space="preserve"> PAGEREF _Toc530402053 \h </w:instrText>
             </w:r>
             <w:r>
               <w:rPr>
@@ -2575,7 +2557,7 @@
                 <w:noProof/>
                 <w:webHidden/>
               </w:rPr>
-              <w:t>3</w:t>
+              <w:t>5</w:t>
             </w:r>
             <w:r>
               <w:rPr>
@@ -2598,7 +2580,7 @@
               <w:noProof/>
             </w:rPr>
           </w:pPr>
-          <w:hyperlink w:anchor="_Toc528127851" w:history="1">
+          <w:hyperlink w:anchor="_Toc530402054" w:history="1">
             <w:r>
               <w:rPr>
                 <w:rStyle w:val="af"/>
@@ -2639,7 +2621,7 @@
                 <w:noProof/>
                 <w:webHidden/>
               </w:rPr>
-              <w:instrText xml:space="preserve"> PAGEREF _Toc528127851 \h </w:instrText>
+              <w:instrText xml:space="preserve"> PAGEREF _Toc530402054 \h </w:instrText>
             </w:r>
             <w:r>
               <w:rPr>
@@ -2659,7 +2641,7 @@
                 <w:noProof/>
                 <w:webHidden/>
               </w:rPr>
-              <w:t>3</w:t>
+              <w:t>5</w:t>
             </w:r>
             <w:r>
               <w:rPr>
@@ -2680,7 +2662,7 @@
               <w:noProof/>
             </w:rPr>
           </w:pPr>
-          <w:hyperlink w:anchor="_Toc528127852" w:history="1">
+          <w:hyperlink w:anchor="_Toc530402055" w:history="1">
             <w:r>
               <w:rPr>
                 <w:rStyle w:val="af"/>
@@ -2722,7 +2704,7 @@
                 <w:noProof/>
                 <w:webHidden/>
               </w:rPr>
-              <w:instrText xml:space="preserve"> PAGEREF _Toc528127852 \h </w:instrText>
+              <w:instrText xml:space="preserve"> PAGEREF _Toc530402055 \h </w:instrText>
             </w:r>
             <w:r>
               <w:rPr>
@@ -2742,7 +2724,7 @@
                 <w:noProof/>
                 <w:webHidden/>
               </w:rPr>
-              <w:t>3</w:t>
+              <w:t>6</w:t>
             </w:r>
             <w:r>
               <w:rPr>
@@ -2765,7 +2747,7 @@
               <w:noProof/>
             </w:rPr>
           </w:pPr>
-          <w:hyperlink w:anchor="_Toc528127853" w:history="1">
+          <w:hyperlink w:anchor="_Toc530402056" w:history="1">
             <w:r>
               <w:rPr>
                 <w:rStyle w:val="af"/>
@@ -2806,7 +2788,7 @@
                 <w:noProof/>
                 <w:webHidden/>
               </w:rPr>
-              <w:instrText xml:space="preserve"> PAGEREF _Toc528127853 \h </w:instrText>
+              <w:instrText xml:space="preserve"> PAGEREF _Toc530402056 \h </w:instrText>
             </w:r>
             <w:r>
               <w:rPr>
@@ -2826,7 +2808,7 @@
                 <w:noProof/>
                 <w:webHidden/>
               </w:rPr>
-              <w:t>3</w:t>
+              <w:t>6</w:t>
             </w:r>
             <w:r>
               <w:rPr>
@@ -2849,7 +2831,7 @@
               <w:noProof/>
             </w:rPr>
           </w:pPr>
-          <w:hyperlink w:anchor="_Toc528127854" w:history="1">
+          <w:hyperlink w:anchor="_Toc530402057" w:history="1">
             <w:r>
               <w:rPr>
                 <w:rStyle w:val="af"/>
@@ -2890,7 +2872,7 @@
                 <w:noProof/>
                 <w:webHidden/>
               </w:rPr>
-              <w:instrText xml:space="preserve"> PAGEREF _Toc528127854 \h </w:instrText>
+              <w:instrText xml:space="preserve"> PAGEREF _Toc530402057 \h </w:instrText>
             </w:r>
             <w:r>
               <w:rPr>
@@ -2910,7 +2892,7 @@
                 <w:noProof/>
                 <w:webHidden/>
               </w:rPr>
-              <w:t>3</w:t>
+              <w:t>6</w:t>
             </w:r>
             <w:r>
               <w:rPr>
@@ -2932,7 +2914,7 @@
               <w:noProof/>
             </w:rPr>
           </w:pPr>
-          <w:hyperlink w:anchor="_Toc528127855" w:history="1">
+          <w:hyperlink w:anchor="_Toc530402058" w:history="1">
             <w:r>
               <w:rPr>
                 <w:rStyle w:val="af"/>
@@ -2959,7 +2941,7 @@
                 <w:noProof/>
                 <w:webHidden/>
               </w:rPr>
-              <w:instrText xml:space="preserve"> PAGEREF _Toc528127855 \h </w:instrText>
+              <w:instrText xml:space="preserve"> PAGEREF _Toc530402058 \h </w:instrText>
             </w:r>
             <w:r>
               <w:rPr>
@@ -2979,7 +2961,7 @@
                 <w:noProof/>
                 <w:webHidden/>
               </w:rPr>
-              <w:t>3</w:t>
+              <w:t>6</w:t>
             </w:r>
             <w:r>
               <w:rPr>
@@ -3001,7 +2983,7 @@
               <w:noProof/>
             </w:rPr>
           </w:pPr>
-          <w:hyperlink w:anchor="_Toc528127856" w:history="1">
+          <w:hyperlink w:anchor="_Toc530402059" w:history="1">
             <w:r>
               <w:rPr>
                 <w:rStyle w:val="af"/>
@@ -3028,7 +3010,7 @@
                 <w:noProof/>
                 <w:webHidden/>
               </w:rPr>
-              <w:instrText xml:space="preserve"> PAGEREF _Toc528127856 \h </w:instrText>
+              <w:instrText xml:space="preserve"> PAGEREF _Toc530402059 \h </w:instrText>
             </w:r>
             <w:r>
               <w:rPr>
@@ -3048,7 +3030,7 @@
                 <w:noProof/>
                 <w:webHidden/>
               </w:rPr>
-              <w:t>3</w:t>
+              <w:t>6</w:t>
             </w:r>
             <w:r>
               <w:rPr>
@@ -3071,7 +3053,7 @@
               <w:noProof/>
             </w:rPr>
           </w:pPr>
-          <w:hyperlink w:anchor="_Toc528127857" w:history="1">
+          <w:hyperlink w:anchor="_Toc530402060" w:history="1">
             <w:r>
               <w:rPr>
                 <w:rStyle w:val="af"/>
@@ -3112,7 +3094,7 @@
                 <w:noProof/>
                 <w:webHidden/>
               </w:rPr>
-              <w:instrText xml:space="preserve"> PAGEREF _Toc528127857 \h </w:instrText>
+              <w:instrText xml:space="preserve"> PAGEREF _Toc530402060 \h </w:instrText>
             </w:r>
             <w:r>
               <w:rPr>
@@ -3132,7 +3114,7 @@
                 <w:noProof/>
                 <w:webHidden/>
               </w:rPr>
-              <w:t>4</w:t>
+              <w:t>6</w:t>
             </w:r>
             <w:r>
               <w:rPr>
@@ -3155,7 +3137,7 @@
               <w:noProof/>
             </w:rPr>
           </w:pPr>
-          <w:hyperlink w:anchor="_Toc528127858" w:history="1">
+          <w:hyperlink w:anchor="_Toc530402061" w:history="1">
             <w:r>
               <w:rPr>
                 <w:rStyle w:val="af"/>
@@ -3196,7 +3178,7 @@
                 <w:noProof/>
                 <w:webHidden/>
               </w:rPr>
-              <w:instrText xml:space="preserve"> PAGEREF _Toc528127858 \h </w:instrText>
+              <w:instrText xml:space="preserve"> PAGEREF _Toc530402061 \h </w:instrText>
             </w:r>
             <w:r>
               <w:rPr>
@@ -3216,7 +3198,7 @@
                 <w:noProof/>
                 <w:webHidden/>
               </w:rPr>
-              <w:t>4</w:t>
+              <w:t>6</w:t>
             </w:r>
             <w:r>
               <w:rPr>
@@ -3239,7 +3221,7 @@
               <w:noProof/>
             </w:rPr>
           </w:pPr>
-          <w:hyperlink w:anchor="_Toc528127859" w:history="1">
+          <w:hyperlink w:anchor="_Toc530402062" w:history="1">
             <w:r>
               <w:rPr>
                 <w:rStyle w:val="af"/>
@@ -3280,7 +3262,7 @@
                 <w:noProof/>
                 <w:webHidden/>
               </w:rPr>
-              <w:instrText xml:space="preserve"> PAGEREF _Toc528127859 \h </w:instrText>
+              <w:instrText xml:space="preserve"> PAGEREF _Toc530402062 \h </w:instrText>
             </w:r>
             <w:r>
               <w:rPr>
@@ -3300,7 +3282,7 @@
                 <w:noProof/>
                 <w:webHidden/>
               </w:rPr>
-              <w:t>4</w:t>
+              <w:t>6</w:t>
             </w:r>
             <w:r>
               <w:rPr>
@@ -3323,7 +3305,7 @@
               <w:noProof/>
             </w:rPr>
           </w:pPr>
-          <w:hyperlink w:anchor="_Toc528127860" w:history="1">
+          <w:hyperlink w:anchor="_Toc530402063" w:history="1">
             <w:r>
               <w:rPr>
                 <w:rStyle w:val="af"/>
@@ -3364,7 +3346,7 @@
                 <w:noProof/>
                 <w:webHidden/>
               </w:rPr>
-              <w:instrText xml:space="preserve"> PAGEREF _Toc528127860 \h </w:instrText>
+              <w:instrText xml:space="preserve"> PAGEREF _Toc530402063 \h </w:instrText>
             </w:r>
             <w:r>
               <w:rPr>
@@ -3384,7 +3366,7 @@
                 <w:noProof/>
                 <w:webHidden/>
               </w:rPr>
-              <w:t>4</w:t>
+              <w:t>6</w:t>
             </w:r>
             <w:r>
               <w:rPr>
@@ -3406,7 +3388,7 @@
               <w:noProof/>
             </w:rPr>
           </w:pPr>
-          <w:hyperlink w:anchor="_Toc528127861" w:history="1">
+          <w:hyperlink w:anchor="_Toc530402064" w:history="1">
             <w:r>
               <w:rPr>
                 <w:rStyle w:val="af"/>
@@ -3447,7 +3429,7 @@
                 <w:noProof/>
                 <w:webHidden/>
               </w:rPr>
-              <w:instrText xml:space="preserve"> PAGEREF _Toc528127861 \h </w:instrText>
+              <w:instrText xml:space="preserve"> PAGEREF _Toc530402064 \h </w:instrText>
             </w:r>
             <w:r>
               <w:rPr>
@@ -3467,7 +3449,7 @@
                 <w:noProof/>
                 <w:webHidden/>
               </w:rPr>
-              <w:t>4</w:t>
+              <w:t>6</w:t>
             </w:r>
             <w:r>
               <w:rPr>
@@ -3489,7 +3471,7 @@
               <w:noProof/>
             </w:rPr>
           </w:pPr>
-          <w:hyperlink w:anchor="_Toc528127862" w:history="1">
+          <w:hyperlink w:anchor="_Toc530402065" w:history="1">
             <w:r>
               <w:rPr>
                 <w:rStyle w:val="af"/>
@@ -3516,7 +3498,7 @@
                 <w:noProof/>
                 <w:webHidden/>
               </w:rPr>
-              <w:instrText xml:space="preserve"> PAGEREF _Toc528127862 \h </w:instrText>
+              <w:instrText xml:space="preserve"> PAGEREF _Toc530402065 \h </w:instrText>
             </w:r>
             <w:r>
               <w:rPr>
@@ -3536,7 +3518,7 @@
                 <w:noProof/>
                 <w:webHidden/>
               </w:rPr>
-              <w:t>4</w:t>
+              <w:t>7</w:t>
             </w:r>
             <w:r>
               <w:rPr>
@@ -3558,7 +3540,7 @@
               <w:noProof/>
             </w:rPr>
           </w:pPr>
-          <w:hyperlink w:anchor="_Toc528127863" w:history="1">
+          <w:hyperlink w:anchor="_Toc530402066" w:history="1">
             <w:r>
               <w:rPr>
                 <w:rStyle w:val="af"/>
@@ -3585,7 +3567,7 @@
                 <w:noProof/>
                 <w:webHidden/>
               </w:rPr>
-              <w:instrText xml:space="preserve"> PAGEREF _Toc528127863 \h </w:instrText>
+              <w:instrText xml:space="preserve"> PAGEREF _Toc530402066 \h </w:instrText>
             </w:r>
             <w:r>
               <w:rPr>
@@ -3605,7 +3587,7 @@
                 <w:noProof/>
                 <w:webHidden/>
               </w:rPr>
-              <w:t>4</w:t>
+              <w:t>7</w:t>
             </w:r>
             <w:r>
               <w:rPr>
@@ -3628,7 +3610,7 @@
               <w:noProof/>
             </w:rPr>
           </w:pPr>
-          <w:hyperlink w:anchor="_Toc528127864" w:history="1">
+          <w:hyperlink w:anchor="_Toc530402067" w:history="1">
             <w:r>
               <w:rPr>
                 <w:rStyle w:val="af"/>
@@ -3669,7 +3651,7 @@
                 <w:noProof/>
                 <w:webHidden/>
               </w:rPr>
-              <w:instrText xml:space="preserve"> PAGEREF _Toc528127864 \h </w:instrText>
+              <w:instrText xml:space="preserve"> PAGEREF _Toc530402067 \h </w:instrText>
             </w:r>
             <w:r>
               <w:rPr>
@@ -3689,7 +3671,7 @@
                 <w:noProof/>
                 <w:webHidden/>
               </w:rPr>
-              <w:t>4</w:t>
+              <w:t>7</w:t>
             </w:r>
             <w:r>
               <w:rPr>
@@ -3712,7 +3694,7 @@
               <w:noProof/>
             </w:rPr>
           </w:pPr>
-          <w:hyperlink w:anchor="_Toc528127865" w:history="1">
+          <w:hyperlink w:anchor="_Toc530402068" w:history="1">
             <w:r>
               <w:rPr>
                 <w:rStyle w:val="af"/>
@@ -3753,7 +3735,7 @@
                 <w:noProof/>
                 <w:webHidden/>
               </w:rPr>
-              <w:instrText xml:space="preserve"> PAGEREF _Toc528127865 \h </w:instrText>
+              <w:instrText xml:space="preserve"> PAGEREF _Toc530402068 \h </w:instrText>
             </w:r>
             <w:r>
               <w:rPr>
@@ -3773,7 +3755,7 @@
                 <w:noProof/>
                 <w:webHidden/>
               </w:rPr>
-              <w:t>4</w:t>
+              <w:t>7</w:t>
             </w:r>
             <w:r>
               <w:rPr>
@@ -7566,19 +7548,18 @@
         </w:numPr>
       </w:pPr>
       <w:bookmarkStart w:id="0" w:name="_Toc403425379"/>
-      <w:bookmarkStart w:id="1" w:name="_Toc528127829"/>
-      <w:bookmarkStart w:id="2" w:name="_Toc320869659"/>
-      <w:bookmarkStart w:id="3" w:name="_Toc331238737"/>
-      <w:bookmarkStart w:id="4" w:name="_Toc331243571"/>
-      <w:bookmarkStart w:id="5" w:name="_Toc331243750"/>
-      <w:bookmarkStart w:id="6" w:name="_Toc331545151"/>
-      <w:bookmarkStart w:id="7" w:name="_Toc363084172"/>
-      <w:r>
-        <w:lastRenderedPageBreak/>
+      <w:bookmarkStart w:id="1" w:name="_Toc320869659"/>
+      <w:bookmarkStart w:id="2" w:name="_Toc331238737"/>
+      <w:bookmarkStart w:id="3" w:name="_Toc331243571"/>
+      <w:bookmarkStart w:id="4" w:name="_Toc331243750"/>
+      <w:bookmarkStart w:id="5" w:name="_Toc331545151"/>
+      <w:bookmarkStart w:id="6" w:name="_Toc363084172"/>
+      <w:bookmarkStart w:id="7" w:name="_Toc530402032"/>
+      <w:r>
         <w:t>引言</w:t>
       </w:r>
       <w:bookmarkEnd w:id="0"/>
-      <w:bookmarkEnd w:id="1"/>
+      <w:bookmarkEnd w:id="7"/>
     </w:p>
     <w:p>
       <w:pPr>
@@ -7590,7 +7571,7 @@
       <w:bookmarkStart w:id="11" w:name="_Toc331243746"/>
       <w:bookmarkStart w:id="12" w:name="_Toc363084168"/>
       <w:bookmarkStart w:id="13" w:name="_Toc403425380"/>
-      <w:bookmarkStart w:id="14" w:name="_Toc528127830"/>
+      <w:bookmarkStart w:id="14" w:name="_Toc530402033"/>
       <w:r>
         <w:rPr>
           <w:rFonts w:hint="eastAsia"/>
@@ -7687,7 +7668,7 @@
       <w:pPr>
         <w:pStyle w:val="2"/>
       </w:pPr>
-      <w:bookmarkStart w:id="15" w:name="_Toc528127831"/>
+      <w:bookmarkStart w:id="15" w:name="_Toc530402034"/>
       <w:r>
         <w:rPr>
           <w:rFonts w:hint="eastAsia"/>
@@ -7746,7 +7727,7 @@
       <w:bookmarkStart w:id="19" w:name="_Toc331243748"/>
       <w:bookmarkStart w:id="20" w:name="_Toc363084170"/>
       <w:bookmarkStart w:id="21" w:name="_Toc403425382"/>
-      <w:bookmarkStart w:id="22" w:name="_Toc528127832"/>
+      <w:bookmarkStart w:id="22" w:name="_Toc530402035"/>
       <w:r>
         <w:t>术语和缩略语</w:t>
       </w:r>
@@ -7805,15 +7786,7 @@
         </w:r>
       </w:hyperlink>
       <w:r>
-        <w:t>，程序的最大好处是用户很</w:t>
-      </w:r>
-      <w:proofErr w:type="gramStart"/>
-      <w:r>
-        <w:t>容易访问</w:t>
-      </w:r>
-      <w:proofErr w:type="gramEnd"/>
-      <w:r>
-        <w:t>应用程序，用户只需要有浏览器即可，不需要再安装其他软件</w:t>
+        <w:t>，程序的最大好处是用户很容易访问应用程序，用户只需要有浏览器即可，不需要再安装其他软件</w:t>
       </w:r>
       <w:r>
         <w:rPr>
@@ -7888,7 +7861,7 @@
         </w:rPr>
       </w:pPr>
       <w:bookmarkStart w:id="23" w:name="_Toc403425383"/>
-      <w:bookmarkStart w:id="24" w:name="_Toc528127833"/>
+      <w:bookmarkStart w:id="24" w:name="_Toc530402036"/>
       <w:r>
         <w:t>参考资料</w:t>
       </w:r>
@@ -8069,12 +8042,13 @@
           <w:szCs w:val="21"/>
         </w:rPr>
       </w:pPr>
+      <w:bookmarkStart w:id="25" w:name="_GoBack"/>
+      <w:bookmarkEnd w:id="25"/>
     </w:p>
     <w:p>
       <w:pPr>
         <w:pStyle w:val="1"/>
       </w:pPr>
-      <w:bookmarkStart w:id="25" w:name="_Toc528127834"/>
       <w:bookmarkStart w:id="26" w:name="_Toc331238769"/>
       <w:bookmarkStart w:id="27" w:name="_Toc331243603"/>
       <w:bookmarkStart w:id="28" w:name="_Toc331243782"/>
@@ -8082,14 +8056,14 @@
       <w:bookmarkStart w:id="30" w:name="_Toc331243703"/>
       <w:bookmarkStart w:id="31" w:name="_Toc331243882"/>
       <w:bookmarkStart w:id="32" w:name="_Toc331545160"/>
+      <w:bookmarkStart w:id="33" w:name="_Toc530402037"/>
+      <w:bookmarkEnd w:id="1"/>
       <w:bookmarkEnd w:id="2"/>
       <w:bookmarkEnd w:id="3"/>
       <w:bookmarkEnd w:id="4"/>
       <w:bookmarkEnd w:id="5"/>
       <w:bookmarkEnd w:id="6"/>
-      <w:bookmarkEnd w:id="7"/>
-      <w:r>
-        <w:lastRenderedPageBreak/>
+      <w:r>
         <w:t>测试</w:t>
       </w:r>
       <w:r>
@@ -8097,24 +8071,24 @@
           <w:rFonts w:hint="eastAsia"/>
         </w:rPr>
         <w:t>计划</w:t>
-      </w:r>
-      <w:bookmarkEnd w:id="25"/>
-    </w:p>
-    <w:p>
-      <w:pPr>
-        <w:pStyle w:val="2"/>
-      </w:pPr>
-      <w:bookmarkStart w:id="33" w:name="_Toc528127835"/>
-      <w:r>
-        <w:rPr>
-          <w:rFonts w:hint="eastAsia"/>
-        </w:rPr>
-        <w:t>测试策略与目标</w:t>
       </w:r>
       <w:bookmarkEnd w:id="33"/>
     </w:p>
     <w:p>
       <w:pPr>
+        <w:pStyle w:val="2"/>
+      </w:pPr>
+      <w:bookmarkStart w:id="34" w:name="_Toc530402038"/>
+      <w:r>
+        <w:rPr>
+          <w:rFonts w:hint="eastAsia"/>
+        </w:rPr>
+        <w:t>测试策略与目标</w:t>
+      </w:r>
+      <w:bookmarkEnd w:id="34"/>
+    </w:p>
+    <w:p>
+      <w:pPr>
         <w:pStyle w:val="affb"/>
         <w:shd w:val="clear" w:color="auto" w:fill="FFFFFF"/>
         <w:spacing w:before="0" w:beforeAutospacing="0" w:after="0" w:afterAutospacing="0" w:line="390" w:lineRule="atLeast"/>
@@ -8202,8 +8176,6 @@
         </w:rPr>
         <w:t>：</w:t>
       </w:r>
-      <w:bookmarkStart w:id="34" w:name="_GoBack"/>
-      <w:bookmarkEnd w:id="34"/>
     </w:p>
     <w:p>
       <w:pPr>
@@ -8338,25 +8310,7 @@
           <w:kern w:val="2"/>
           <w:sz w:val="21"/>
         </w:rPr>
-        <w:t>测试生成的思维导</w:t>
-      </w:r>
-      <w:proofErr w:type="gramStart"/>
-      <w:r>
-        <w:rPr>
-          <w:rFonts w:ascii="Times New Roman" w:hAnsi="Times New Roman" w:cs="Times New Roman" w:hint="eastAsia"/>
-          <w:kern w:val="2"/>
-          <w:sz w:val="21"/>
-        </w:rPr>
-        <w:t>图修改</w:t>
-      </w:r>
-      <w:proofErr w:type="gramEnd"/>
-      <w:r>
-        <w:rPr>
-          <w:rFonts w:ascii="Times New Roman" w:hAnsi="Times New Roman" w:cs="Times New Roman" w:hint="eastAsia"/>
-          <w:kern w:val="2"/>
-          <w:sz w:val="21"/>
-        </w:rPr>
-        <w:t>的功能</w:t>
+        <w:t>测试生成的思维导图修改的功能</w:t>
       </w:r>
     </w:p>
     <w:p>
@@ -9212,25 +9166,7 @@
           <w:kern w:val="2"/>
           <w:sz w:val="21"/>
         </w:rPr>
-        <w:t>检测应用服务器与数据库服务器的</w:t>
-      </w:r>
-      <w:proofErr w:type="gramStart"/>
-      <w:r>
-        <w:rPr>
-          <w:rFonts w:ascii="Times New Roman" w:hAnsi="Times New Roman" w:cs="Times New Roman" w:hint="eastAsia"/>
-          <w:kern w:val="2"/>
-          <w:sz w:val="21"/>
-        </w:rPr>
-        <w:t>交互与</w:t>
-      </w:r>
-      <w:proofErr w:type="gramEnd"/>
-      <w:r>
-        <w:rPr>
-          <w:rFonts w:ascii="Times New Roman" w:hAnsi="Times New Roman" w:cs="Times New Roman" w:hint="eastAsia"/>
-          <w:kern w:val="2"/>
-          <w:sz w:val="21"/>
-        </w:rPr>
-        <w:t>错误处理</w:t>
+        <w:t>检测应用服务器与数据库服务器的交互与错误处理</w:t>
       </w:r>
     </w:p>
     <w:p>
@@ -9262,7 +9198,6 @@
           <w:kern w:val="2"/>
           <w:sz w:val="21"/>
         </w:rPr>
-        <w:lastRenderedPageBreak/>
         <w:t>4</w:t>
       </w:r>
       <w:r>
@@ -10079,33 +10014,15 @@
           <w:kern w:val="2"/>
           <w:sz w:val="21"/>
         </w:rPr>
-        <w:t>地址</w:t>
-      </w:r>
-      <w:proofErr w:type="gramStart"/>
+        <w:t>地址栏</w:t>
+      </w:r>
       <w:r>
         <w:rPr>
           <w:rFonts w:ascii="Times New Roman" w:hAnsi="Times New Roman" w:cs="Times New Roman" w:hint="eastAsia"/>
           <w:kern w:val="2"/>
           <w:sz w:val="21"/>
         </w:rPr>
-        <w:t>栏</w:t>
-      </w:r>
-      <w:r>
-        <w:rPr>
-          <w:rFonts w:ascii="Times New Roman" w:hAnsi="Times New Roman" w:cs="Times New Roman" w:hint="eastAsia"/>
-          <w:kern w:val="2"/>
-          <w:sz w:val="21"/>
-        </w:rPr>
-        <w:t>直接</w:t>
-      </w:r>
-      <w:proofErr w:type="gramEnd"/>
-      <w:r>
-        <w:rPr>
-          <w:rFonts w:ascii="Times New Roman" w:hAnsi="Times New Roman" w:cs="Times New Roman" w:hint="eastAsia"/>
-          <w:kern w:val="2"/>
-          <w:sz w:val="21"/>
-        </w:rPr>
-        <w:t>输入</w:t>
+        <w:t>直接输入</w:t>
       </w:r>
       <w:r>
         <w:rPr>
@@ -10386,7 +10303,7 @@
       <w:pPr>
         <w:pStyle w:val="2"/>
       </w:pPr>
-      <w:bookmarkStart w:id="35" w:name="_Toc528127836"/>
+      <w:bookmarkStart w:id="35" w:name="_Toc530402039"/>
       <w:r>
         <w:rPr>
           <w:rFonts w:hint="eastAsia"/>
@@ -10458,21 +10375,7 @@
         <w:rPr>
           <w:rFonts w:hint="eastAsia"/>
         </w:rPr>
-        <w:t>接口测试：服务器之间的信息</w:t>
-      </w:r>
-      <w:proofErr w:type="gramStart"/>
-      <w:r>
-        <w:rPr>
-          <w:rFonts w:hint="eastAsia"/>
-        </w:rPr>
-        <w:t>交互与</w:t>
-      </w:r>
-      <w:proofErr w:type="gramEnd"/>
-      <w:r>
-        <w:rPr>
-          <w:rFonts w:hint="eastAsia"/>
-        </w:rPr>
-        <w:t>错误处理</w:t>
+        <w:t>接口测试：服务器之间的信息交互与错误处理</w:t>
       </w:r>
     </w:p>
     <w:p>
@@ -10529,12 +10432,11 @@
       <w:pPr>
         <w:pStyle w:val="2"/>
       </w:pPr>
-      <w:bookmarkStart w:id="36" w:name="_Toc528127837"/>
+      <w:bookmarkStart w:id="36" w:name="_Toc530402040"/>
       <w:r>
         <w:rPr>
           <w:rFonts w:hint="eastAsia"/>
         </w:rPr>
-        <w:lastRenderedPageBreak/>
         <w:t>测试环境</w:t>
       </w:r>
       <w:bookmarkEnd w:id="36"/>
@@ -10790,7 +10692,7 @@
       <w:pPr>
         <w:pStyle w:val="1"/>
       </w:pPr>
-      <w:bookmarkStart w:id="37" w:name="_Toc528127838"/>
+      <w:bookmarkStart w:id="37" w:name="_Toc530402041"/>
       <w:commentRangeStart w:id="38"/>
       <w:r>
         <w:rPr>
@@ -10815,7 +10717,7 @@
       <w:pPr>
         <w:pStyle w:val="2"/>
       </w:pPr>
-      <w:bookmarkStart w:id="39" w:name="_Toc528127839"/>
+      <w:bookmarkStart w:id="39" w:name="_Toc530402042"/>
       <w:commentRangeStart w:id="40"/>
       <w:r>
         <w:rPr>
@@ -10848,7 +10750,7 @@
           <w:rFonts w:eastAsiaTheme="minorEastAsia"/>
         </w:rPr>
       </w:pPr>
-      <w:bookmarkStart w:id="41" w:name="_Toc528127840"/>
+      <w:bookmarkStart w:id="41" w:name="_Toc530402043"/>
       <w:r>
         <w:rPr>
           <w:rFonts w:hint="eastAsia"/>
@@ -10878,7 +10780,7 @@
           <w:szCs w:val="24"/>
         </w:rPr>
       </w:pPr>
-      <w:bookmarkStart w:id="42" w:name="_Toc528127841"/>
+      <w:bookmarkStart w:id="42" w:name="_Toc530402044"/>
       <w:r>
         <w:rPr>
           <w:rFonts w:eastAsiaTheme="minorEastAsia" w:hint="eastAsia"/>
@@ -11501,7 +11403,7 @@
           <w:szCs w:val="24"/>
         </w:rPr>
       </w:pPr>
-      <w:bookmarkStart w:id="43" w:name="_Toc528127842"/>
+      <w:bookmarkStart w:id="43" w:name="_Toc530402045"/>
       <w:r>
         <w:rPr>
           <w:rFonts w:eastAsiaTheme="minorEastAsia" w:hint="eastAsia"/>
@@ -11525,12 +11427,11 @@
       <w:pPr>
         <w:pStyle w:val="3"/>
       </w:pPr>
-      <w:bookmarkStart w:id="44" w:name="_Toc528127843"/>
+      <w:bookmarkStart w:id="44" w:name="_Toc530402046"/>
       <w:r>
         <w:rPr>
           <w:rFonts w:hint="eastAsia"/>
         </w:rPr>
-        <w:lastRenderedPageBreak/>
         <w:t>测试结果综合分析及建议</w:t>
       </w:r>
       <w:bookmarkEnd w:id="44"/>
@@ -11539,7 +11440,7 @@
       <w:pPr>
         <w:pStyle w:val="3"/>
       </w:pPr>
-      <w:bookmarkStart w:id="45" w:name="_Toc528127844"/>
+      <w:bookmarkStart w:id="45" w:name="_Toc530402047"/>
       <w:r>
         <w:rPr>
           <w:rFonts w:hint="eastAsia"/>
@@ -11552,7 +11453,7 @@
       <w:pPr>
         <w:pStyle w:val="1"/>
       </w:pPr>
-      <w:bookmarkStart w:id="46" w:name="_Toc528127845"/>
+      <w:bookmarkStart w:id="46" w:name="_Toc530402048"/>
       <w:commentRangeStart w:id="47"/>
       <w:r>
         <w:rPr>
@@ -11577,7 +11478,7 @@
       <w:pPr>
         <w:pStyle w:val="2"/>
       </w:pPr>
-      <w:bookmarkStart w:id="48" w:name="_Toc528127846"/>
+      <w:bookmarkStart w:id="48" w:name="_Toc530402049"/>
       <w:r>
         <w:rPr>
           <w:rFonts w:hint="eastAsia"/>
@@ -11599,7 +11500,7 @@
           <w:rFonts w:eastAsiaTheme="minorEastAsia"/>
         </w:rPr>
       </w:pPr>
-      <w:bookmarkStart w:id="49" w:name="_Toc528127847"/>
+      <w:bookmarkStart w:id="49" w:name="_Toc530402050"/>
       <w:r>
         <w:rPr>
           <w:rFonts w:hint="eastAsia"/>
@@ -11629,7 +11530,7 @@
           <w:szCs w:val="24"/>
         </w:rPr>
       </w:pPr>
-      <w:bookmarkStart w:id="50" w:name="_Toc528127848"/>
+      <w:bookmarkStart w:id="50" w:name="_Toc530402051"/>
       <w:r>
         <w:rPr>
           <w:rFonts w:eastAsiaTheme="minorEastAsia" w:hint="eastAsia"/>
@@ -12242,7 +12143,7 @@
           <w:szCs w:val="24"/>
         </w:rPr>
       </w:pPr>
-      <w:bookmarkStart w:id="51" w:name="_Toc528127849"/>
+      <w:bookmarkStart w:id="51" w:name="_Toc530402052"/>
       <w:r>
         <w:rPr>
           <w:rFonts w:eastAsiaTheme="minorEastAsia" w:hint="eastAsia"/>
@@ -12266,7 +12167,7 @@
       <w:pPr>
         <w:pStyle w:val="3"/>
       </w:pPr>
-      <w:bookmarkStart w:id="52" w:name="_Toc528127850"/>
+      <w:bookmarkStart w:id="52" w:name="_Toc530402053"/>
       <w:r>
         <w:rPr>
           <w:rFonts w:hint="eastAsia"/>
@@ -12279,7 +12180,7 @@
       <w:pPr>
         <w:pStyle w:val="3"/>
       </w:pPr>
-      <w:bookmarkStart w:id="53" w:name="_Toc528127851"/>
+      <w:bookmarkStart w:id="53" w:name="_Toc530402054"/>
       <w:r>
         <w:rPr>
           <w:rFonts w:hint="eastAsia"/>
@@ -12296,13 +12197,12 @@
           <w:rFonts w:eastAsiaTheme="minorEastAsia"/>
         </w:rPr>
       </w:pPr>
-      <w:bookmarkStart w:id="54" w:name="_Toc528127852"/>
+      <w:bookmarkStart w:id="54" w:name="_Toc530402055"/>
       <w:commentRangeStart w:id="55"/>
       <w:r>
         <w:rPr>
           <w:rFonts w:hint="eastAsia"/>
         </w:rPr>
-        <w:lastRenderedPageBreak/>
         <w:t>系统测试</w:t>
       </w:r>
       <w:commentRangeEnd w:id="55"/>
@@ -12325,7 +12225,7 @@
           <w:rFonts w:eastAsiaTheme="minorEastAsia"/>
         </w:rPr>
       </w:pPr>
-      <w:bookmarkStart w:id="56" w:name="_Toc528127853"/>
+      <w:bookmarkStart w:id="56" w:name="_Toc530402056"/>
       <w:r>
         <w:rPr>
           <w:rFonts w:hint="eastAsia"/>
@@ -12341,7 +12241,7 @@
           <w:rFonts w:eastAsiaTheme="minorEastAsia"/>
         </w:rPr>
       </w:pPr>
-      <w:bookmarkStart w:id="57" w:name="_Toc528127854"/>
+      <w:bookmarkStart w:id="57" w:name="_Toc530402057"/>
       <w:r>
         <w:rPr>
           <w:rFonts w:hint="eastAsia"/>
@@ -12371,7 +12271,7 @@
           <w:szCs w:val="24"/>
         </w:rPr>
       </w:pPr>
-      <w:bookmarkStart w:id="58" w:name="_Toc528127855"/>
+      <w:bookmarkStart w:id="58" w:name="_Toc530402058"/>
       <w:r>
         <w:rPr>
           <w:rFonts w:eastAsiaTheme="minorEastAsia" w:hint="eastAsia"/>
@@ -13068,7 +12968,7 @@
           <w:szCs w:val="24"/>
         </w:rPr>
       </w:pPr>
-      <w:bookmarkStart w:id="59" w:name="_Toc528127856"/>
+      <w:bookmarkStart w:id="59" w:name="_Toc530402059"/>
       <w:r>
         <w:rPr>
           <w:rFonts w:eastAsiaTheme="minorEastAsia" w:hint="eastAsia"/>
@@ -13092,7 +12992,7 @@
       <w:pPr>
         <w:pStyle w:val="3"/>
       </w:pPr>
-      <w:bookmarkStart w:id="60" w:name="_Toc528127857"/>
+      <w:bookmarkStart w:id="60" w:name="_Toc530402060"/>
       <w:r>
         <w:rPr>
           <w:rFonts w:hint="eastAsia"/>
@@ -13105,7 +13005,7 @@
       <w:pPr>
         <w:pStyle w:val="3"/>
       </w:pPr>
-      <w:bookmarkStart w:id="61" w:name="_Toc528127858"/>
+      <w:bookmarkStart w:id="61" w:name="_Toc530402061"/>
       <w:r>
         <w:rPr>
           <w:rFonts w:hint="eastAsia"/>
@@ -13129,7 +13029,7 @@
         </w:rPr>
       </w:pPr>
       <w:bookmarkStart w:id="62" w:name="_Toc255826542"/>
-      <w:bookmarkStart w:id="63" w:name="_Toc528127859"/>
+      <w:bookmarkStart w:id="63" w:name="_Toc530402062"/>
       <w:bookmarkEnd w:id="26"/>
       <w:bookmarkEnd w:id="27"/>
       <w:bookmarkEnd w:id="28"/>
@@ -13161,7 +13061,7 @@
           <w:rFonts w:eastAsiaTheme="minorEastAsia"/>
         </w:rPr>
       </w:pPr>
-      <w:bookmarkStart w:id="65" w:name="_Toc528127860"/>
+      <w:bookmarkStart w:id="65" w:name="_Toc530402063"/>
       <w:r>
         <w:rPr>
           <w:rFonts w:hint="eastAsia"/>
@@ -13191,7 +13091,7 @@
           <w:szCs w:val="24"/>
         </w:rPr>
       </w:pPr>
-      <w:bookmarkStart w:id="66" w:name="_Toc528127861"/>
+      <w:bookmarkStart w:id="66" w:name="_Toc530402064"/>
       <w:r>
         <w:rPr>
           <w:rFonts w:eastAsiaTheme="minorEastAsia" w:hint="eastAsia"/>
@@ -13420,21 +13320,35 @@
                 <w:rFonts w:eastAsiaTheme="minorEastAsia" w:hint="eastAsia"/>
                 <w:color w:val="FFFFFF" w:themeColor="background1"/>
               </w:rPr>
-              <w:t>事务平均</w:t>
-            </w:r>
+              <w:t>事务平均响应时间</w:t>
+            </w:r>
+          </w:p>
+        </w:tc>
+        <w:tc>
+          <w:tcPr>
+            <w:tcW w:w="1255" w:type="dxa"/>
+            <w:shd w:val="clear" w:color="auto" w:fill="4F81BD" w:themeFill="accent1"/>
+          </w:tcPr>
+          <w:p>
+            <w:pPr>
+              <w:jc w:val="center"/>
+              <w:rPr>
+                <w:rFonts w:eastAsiaTheme="minorEastAsia"/>
+                <w:color w:val="FFFFFF" w:themeColor="background1"/>
+              </w:rPr>
+            </w:pPr>
             <w:r>
               <w:rPr>
                 <w:rFonts w:eastAsiaTheme="minorEastAsia" w:hint="eastAsia"/>
                 <w:color w:val="FFFFFF" w:themeColor="background1"/>
               </w:rPr>
-              <w:lastRenderedPageBreak/>
-              <w:t>响应时间</w:t>
-            </w:r>
-          </w:p>
-        </w:tc>
-        <w:tc>
-          <w:tcPr>
-            <w:tcW w:w="1255" w:type="dxa"/>
+              <w:t>事务最大响应时间</w:t>
+            </w:r>
+          </w:p>
+        </w:tc>
+        <w:tc>
+          <w:tcPr>
+            <w:tcW w:w="1256" w:type="dxa"/>
             <w:shd w:val="clear" w:color="auto" w:fill="4F81BD" w:themeFill="accent1"/>
           </w:tcPr>
           <w:p>
@@ -13450,22 +13364,35 @@
                 <w:rFonts w:eastAsiaTheme="minorEastAsia" w:hint="eastAsia"/>
                 <w:color w:val="FFFFFF" w:themeColor="background1"/>
               </w:rPr>
-              <w:lastRenderedPageBreak/>
-              <w:t>事务最大响</w:t>
-            </w:r>
+              <w:t>平均每秒处理事务数</w:t>
+            </w:r>
+          </w:p>
+        </w:tc>
+        <w:tc>
+          <w:tcPr>
+            <w:tcW w:w="1231" w:type="dxa"/>
+            <w:shd w:val="clear" w:color="auto" w:fill="4F81BD" w:themeFill="accent1"/>
+          </w:tcPr>
+          <w:p>
+            <w:pPr>
+              <w:jc w:val="center"/>
+              <w:rPr>
+                <w:rFonts w:eastAsiaTheme="minorEastAsia"/>
+                <w:color w:val="FFFFFF" w:themeColor="background1"/>
+              </w:rPr>
+            </w:pPr>
             <w:r>
               <w:rPr>
                 <w:rFonts w:eastAsiaTheme="minorEastAsia" w:hint="eastAsia"/>
                 <w:color w:val="FFFFFF" w:themeColor="background1"/>
               </w:rPr>
-              <w:lastRenderedPageBreak/>
-              <w:t>应时间</w:t>
-            </w:r>
-          </w:p>
-        </w:tc>
-        <w:tc>
-          <w:tcPr>
-            <w:tcW w:w="1256" w:type="dxa"/>
+              <w:t>事务成功率</w:t>
+            </w:r>
+          </w:p>
+        </w:tc>
+        <w:tc>
+          <w:tcPr>
+            <w:tcW w:w="1159" w:type="dxa"/>
             <w:shd w:val="clear" w:color="auto" w:fill="4F81BD" w:themeFill="accent1"/>
           </w:tcPr>
           <w:p>
@@ -13481,127 +13408,63 @@
                 <w:rFonts w:eastAsiaTheme="minorEastAsia" w:hint="eastAsia"/>
                 <w:color w:val="FFFFFF" w:themeColor="background1"/>
               </w:rPr>
-              <w:lastRenderedPageBreak/>
-              <w:t>平均每秒处</w:t>
-            </w:r>
+              <w:t>每秒点击率</w:t>
+            </w:r>
+          </w:p>
+        </w:tc>
+        <w:tc>
+          <w:tcPr>
+            <w:tcW w:w="1159" w:type="dxa"/>
+            <w:shd w:val="clear" w:color="auto" w:fill="4F81BD" w:themeFill="accent1"/>
+          </w:tcPr>
+          <w:p>
+            <w:pPr>
+              <w:jc w:val="center"/>
+              <w:rPr>
+                <w:rFonts w:eastAsiaTheme="minorEastAsia"/>
+                <w:color w:val="FFFFFF" w:themeColor="background1"/>
+              </w:rPr>
+            </w:pPr>
             <w:r>
               <w:rPr>
                 <w:rFonts w:eastAsiaTheme="minorEastAsia" w:hint="eastAsia"/>
                 <w:color w:val="FFFFFF" w:themeColor="background1"/>
               </w:rPr>
-              <w:lastRenderedPageBreak/>
-              <w:t>理事务数</w:t>
-            </w:r>
-          </w:p>
-        </w:tc>
-        <w:tc>
-          <w:tcPr>
-            <w:tcW w:w="1231" w:type="dxa"/>
-            <w:shd w:val="clear" w:color="auto" w:fill="4F81BD" w:themeFill="accent1"/>
-          </w:tcPr>
-          <w:p>
-            <w:pPr>
-              <w:jc w:val="center"/>
-              <w:rPr>
-                <w:rFonts w:eastAsiaTheme="minorEastAsia"/>
-                <w:color w:val="FFFFFF" w:themeColor="background1"/>
-              </w:rPr>
-            </w:pPr>
+              <w:t>平均流量</w:t>
+            </w:r>
             <w:r>
               <w:rPr>
                 <w:rFonts w:eastAsiaTheme="minorEastAsia" w:hint="eastAsia"/>
                 <w:color w:val="FFFFFF" w:themeColor="background1"/>
               </w:rPr>
-              <w:lastRenderedPageBreak/>
-              <w:t>事务成功率</w:t>
-            </w:r>
-          </w:p>
-        </w:tc>
-        <w:tc>
-          <w:tcPr>
-            <w:tcW w:w="1159" w:type="dxa"/>
-            <w:shd w:val="clear" w:color="auto" w:fill="4F81BD" w:themeFill="accent1"/>
-          </w:tcPr>
-          <w:p>
-            <w:pPr>
-              <w:jc w:val="center"/>
-              <w:rPr>
-                <w:rFonts w:eastAsiaTheme="minorEastAsia"/>
-                <w:color w:val="FFFFFF" w:themeColor="background1"/>
-              </w:rPr>
-            </w:pPr>
+              <w:t>(</w:t>
+            </w:r>
             <w:r>
               <w:rPr>
                 <w:rFonts w:eastAsiaTheme="minorEastAsia" w:hint="eastAsia"/>
                 <w:color w:val="FFFFFF" w:themeColor="background1"/>
               </w:rPr>
-              <w:t>每秒点击</w:t>
+              <w:t>字节</w:t>
             </w:r>
             <w:r>
               <w:rPr>
                 <w:rFonts w:eastAsiaTheme="minorEastAsia" w:hint="eastAsia"/>
                 <w:color w:val="FFFFFF" w:themeColor="background1"/>
               </w:rPr>
-              <w:lastRenderedPageBreak/>
-              <w:t>率</w:t>
-            </w:r>
-          </w:p>
-        </w:tc>
-        <w:tc>
-          <w:tcPr>
-            <w:tcW w:w="1159" w:type="dxa"/>
-            <w:shd w:val="clear" w:color="auto" w:fill="4F81BD" w:themeFill="accent1"/>
-          </w:tcPr>
-          <w:p>
-            <w:pPr>
-              <w:jc w:val="center"/>
-              <w:rPr>
-                <w:rFonts w:eastAsiaTheme="minorEastAsia"/>
-                <w:color w:val="FFFFFF" w:themeColor="background1"/>
-              </w:rPr>
-            </w:pPr>
+              <w:t>/</w:t>
+            </w:r>
             <w:r>
               <w:rPr>
                 <w:rFonts w:eastAsiaTheme="minorEastAsia" w:hint="eastAsia"/>
                 <w:color w:val="FFFFFF" w:themeColor="background1"/>
               </w:rPr>
-              <w:lastRenderedPageBreak/>
-              <w:t>平均流量</w:t>
+              <w:t>秒</w:t>
             </w:r>
             <w:r>
               <w:rPr>
                 <w:rFonts w:eastAsiaTheme="minorEastAsia" w:hint="eastAsia"/>
                 <w:color w:val="FFFFFF" w:themeColor="background1"/>
               </w:rPr>
-              <w:lastRenderedPageBreak/>
-              <w:t>(</w:t>
-            </w:r>
-            <w:r>
-              <w:rPr>
-                <w:rFonts w:eastAsiaTheme="minorEastAsia" w:hint="eastAsia"/>
-                <w:color w:val="FFFFFF" w:themeColor="background1"/>
-              </w:rPr>
-              <w:t>字节</w:t>
-            </w:r>
-            <w:r>
-              <w:rPr>
-                <w:rFonts w:eastAsiaTheme="minorEastAsia" w:hint="eastAsia"/>
-                <w:color w:val="FFFFFF" w:themeColor="background1"/>
-              </w:rPr>
-              <w:t>/</w:t>
-            </w:r>
-            <w:r>
-              <w:rPr>
-                <w:rFonts w:eastAsiaTheme="minorEastAsia" w:hint="eastAsia"/>
-                <w:color w:val="FFFFFF" w:themeColor="background1"/>
-              </w:rPr>
-              <w:t>秒</w:t>
-            </w:r>
-            <w:r>
-              <w:rPr>
-                <w:rFonts w:eastAsiaTheme="minorEastAsia" w:hint="eastAsia"/>
-                <w:color w:val="FFFFFF" w:themeColor="background1"/>
-              </w:rPr>
               <w:t>)</w:t>
             </w:r>
           </w:p>
@@ -13623,7 +13486,6 @@
               <w:rPr>
                 <w:rFonts w:eastAsiaTheme="minorEastAsia" w:hint="eastAsia"/>
               </w:rPr>
-              <w:lastRenderedPageBreak/>
               <w:t>20</w:t>
             </w:r>
           </w:p>
@@ -13957,7 +13819,7 @@
           <w:szCs w:val="24"/>
         </w:rPr>
       </w:pPr>
-      <w:bookmarkStart w:id="67" w:name="_Toc528127862"/>
+      <w:bookmarkStart w:id="67" w:name="_Toc530402065"/>
       <w:r>
         <w:rPr>
           <w:rFonts w:eastAsiaTheme="minorEastAsia" w:hint="eastAsia"/>
@@ -15319,7 +15181,7 @@
           <w:szCs w:val="24"/>
         </w:rPr>
       </w:pPr>
-      <w:bookmarkStart w:id="68" w:name="_Toc528127863"/>
+      <w:bookmarkStart w:id="68" w:name="_Toc530402066"/>
       <w:r>
         <w:rPr>
           <w:rFonts w:eastAsiaTheme="minorEastAsia" w:hint="eastAsia"/>
@@ -15336,7 +15198,7 @@
       <w:pPr>
         <w:pStyle w:val="3"/>
       </w:pPr>
-      <w:bookmarkStart w:id="69" w:name="_Toc528127864"/>
+      <w:bookmarkStart w:id="69" w:name="_Toc530402067"/>
       <w:r>
         <w:rPr>
           <w:rFonts w:hint="eastAsia"/>
@@ -15349,7 +15211,7 @@
       <w:pPr>
         <w:pStyle w:val="3"/>
       </w:pPr>
-      <w:bookmarkStart w:id="70" w:name="_Toc528127865"/>
+      <w:bookmarkStart w:id="70" w:name="_Toc530402068"/>
       <w:r>
         <w:rPr>
           <w:rFonts w:hint="eastAsia"/>
@@ -24796,7 +24658,7 @@
 </file>
 
 <file path=customXml/itemProps1.xml><?xml version="1.0" encoding="utf-8"?>
-<ds:datastoreItem xmlns:ds="http://schemas.openxmlformats.org/officeDocument/2006/customXml" ds:itemID="{25734DBE-5110-4621-8262-595E561589B9}">
+<ds:datastoreItem xmlns:ds="http://schemas.openxmlformats.org/officeDocument/2006/customXml" ds:itemID="{3EC5CDCB-792D-E54F-B6FB-D6040FB10604}">
   <ds:schemaRefs>
     <ds:schemaRef ds:uri="http://schemas.openxmlformats.org/officeDocument/2006/bibliography"/>
   </ds:schemaRefs>

--- a/SketchMind.Documents/Test_Docs/TestDocument.docx
+++ b/SketchMind.Documents/Test_Docs/TestDocument.docx
@@ -429,7 +429,6 @@
         </w:rPr>
         <w:t xml:space="preserve"> </w:t>
       </w:r>
-      <w:proofErr w:type="spellStart"/>
       <w:r>
         <w:rPr>
           <w:b/>
@@ -437,7 +436,6 @@
         </w:rPr>
         <w:t>SketchMind</w:t>
       </w:r>
-      <w:proofErr w:type="spellEnd"/>
     </w:p>
     <w:p>
       <w:pPr>
@@ -487,11 +485,10 @@
       </w:r>
       <w:r>
         <w:rPr>
-          <w:rFonts w:hint="eastAsia"/>
           <w:b/>
           <w:sz w:val="24"/>
         </w:rPr>
-        <w:t>0.1</w:t>
+        <w:t>1.01</w:t>
       </w:r>
     </w:p>
     <w:p>
@@ -570,10 +567,10 @@
       </w:r>
       <w:r>
         <w:rPr>
-          <w:rFonts w:ascii="Times New Roman" w:eastAsia="宋体" w:hint="eastAsia"/>
+          <w:rFonts w:ascii="Times New Roman" w:eastAsia="宋体"/>
           <w:color w:val="000000"/>
         </w:rPr>
-        <w:t>6</w:t>
+        <w:t>7</w:t>
       </w:r>
     </w:p>
     <w:p>
@@ -593,21 +590,12 @@
         </w:rPr>
         <w:t xml:space="preserve">Written by </w:t>
       </w:r>
-      <w:proofErr w:type="spellStart"/>
       <w:r>
         <w:rPr>
           <w:b/>
           <w:sz w:val="24"/>
         </w:rPr>
-        <w:t>molloc</w:t>
-      </w:r>
-      <w:proofErr w:type="spellEnd"/>
-      <w:r>
-        <w:rPr>
-          <w:b/>
-          <w:sz w:val="24"/>
-        </w:rPr>
-        <w:t>(0)</w:t>
+        <w:t>molloc(0)</w:t>
       </w:r>
     </w:p>
     <w:p>
@@ -641,61 +629,6 @@
           <w:color w:val="000000"/>
         </w:rPr>
       </w:pPr>
-      <w:r>
-        <w:rPr>
-          <w:rFonts w:ascii="Times New Roman" w:eastAsia="宋体"/>
-          <w:noProof/>
-        </w:rPr>
-        <w:lastRenderedPageBreak/>
-        <w:drawing>
-          <wp:inline distT="0" distB="0" distL="0" distR="0" wp14:anchorId="4AA29778" wp14:editId="5CD9A0B6">
-            <wp:extent cx="1211189" cy="1211189"/>
-            <wp:effectExtent l="0" t="0" r="0" b="0"/>
-            <wp:docPr id="6" name="图片 6"/>
-            <wp:cNvGraphicFramePr>
-              <a:graphicFrameLocks xmlns:a="http://schemas.openxmlformats.org/drawingml/2006/main" noChangeAspect="1"/>
-            </wp:cNvGraphicFramePr>
-            <a:graphic xmlns:a="http://schemas.openxmlformats.org/drawingml/2006/main">
-              <a:graphicData uri="http://schemas.openxmlformats.org/drawingml/2006/picture">
-                <pic:pic xmlns:pic="http://schemas.openxmlformats.org/drawingml/2006/picture">
-                  <pic:nvPicPr>
-                    <pic:cNvPr id="0" name="Picture 5"/>
-                    <pic:cNvPicPr>
-                      <a:picLocks noChangeAspect="1" noChangeArrowheads="1"/>
-                    </pic:cNvPicPr>
-                  </pic:nvPicPr>
-                  <pic:blipFill>
-                    <a:blip r:embed="rId9" cstate="print">
-                      <a:extLst>
-                        <a:ext uri="{28A0092B-C50C-407E-A947-70E740481C1C}">
-                          <a14:useLocalDpi xmlns:a14="http://schemas.microsoft.com/office/drawing/2010/main" val="0"/>
-                        </a:ext>
-                      </a:extLst>
-                    </a:blip>
-                    <a:srcRect/>
-                    <a:stretch>
-                      <a:fillRect/>
-                    </a:stretch>
-                  </pic:blipFill>
-                  <pic:spPr bwMode="auto">
-                    <a:xfrm>
-                      <a:off x="0" y="0"/>
-                      <a:ext cx="1218582" cy="1218582"/>
-                    </a:xfrm>
-                    <a:prstGeom prst="rect">
-                      <a:avLst/>
-                    </a:prstGeom>
-                    <a:noFill/>
-                    <a:ln>
-                      <a:noFill/>
-                    </a:ln>
-                  </pic:spPr>
-                </pic:pic>
-              </a:graphicData>
-            </a:graphic>
-          </wp:inline>
-        </w:drawing>
-      </w:r>
     </w:p>
     <w:p>
       <w:pPr>
@@ -761,6 +694,8 @@
             <w:t>目录</w:t>
           </w:r>
         </w:p>
+        <w:bookmarkStart w:id="0" w:name="_GoBack"/>
+        <w:bookmarkEnd w:id="0"/>
         <w:p>
           <w:pPr>
             <w:pStyle w:val="TOC1"/>
@@ -780,7 +715,7 @@
           <w:r>
             <w:fldChar w:fldCharType="separate"/>
           </w:r>
-          <w:hyperlink w:anchor="_Toc530402032" w:history="1">
+          <w:hyperlink w:anchor="_Toc530403752" w:history="1">
             <w:r>
               <w:rPr>
                 <w:rStyle w:val="af"/>
@@ -822,7 +757,7 @@
                 <w:noProof/>
                 <w:webHidden/>
               </w:rPr>
-              <w:instrText xml:space="preserve"> PAGEREF _Toc530402032 \h </w:instrText>
+              <w:instrText xml:space="preserve"> PAGEREF _Toc530403752 \h </w:instrText>
             </w:r>
             <w:r>
               <w:rPr>
@@ -865,7 +800,7 @@
               <w:noProof/>
             </w:rPr>
           </w:pPr>
-          <w:hyperlink w:anchor="_Toc530402033" w:history="1">
+          <w:hyperlink w:anchor="_Toc530403753" w:history="1">
             <w:r>
               <w:rPr>
                 <w:rStyle w:val="af"/>
@@ -906,7 +841,7 @@
                 <w:noProof/>
                 <w:webHidden/>
               </w:rPr>
-              <w:instrText xml:space="preserve"> PAGEREF _Toc530402033 \h </w:instrText>
+              <w:instrText xml:space="preserve"> PAGEREF _Toc530403753 \h </w:instrText>
             </w:r>
             <w:r>
               <w:rPr>
@@ -949,7 +884,7 @@
               <w:noProof/>
             </w:rPr>
           </w:pPr>
-          <w:hyperlink w:anchor="_Toc530402034" w:history="1">
+          <w:hyperlink w:anchor="_Toc530403754" w:history="1">
             <w:r>
               <w:rPr>
                 <w:rStyle w:val="af"/>
@@ -990,7 +925,7 @@
                 <w:noProof/>
                 <w:webHidden/>
               </w:rPr>
-              <w:instrText xml:space="preserve"> PAGEREF _Toc530402034 \h </w:instrText>
+              <w:instrText xml:space="preserve"> PAGEREF _Toc530403754 \h </w:instrText>
             </w:r>
             <w:r>
               <w:rPr>
@@ -1033,7 +968,7 @@
               <w:noProof/>
             </w:rPr>
           </w:pPr>
-          <w:hyperlink w:anchor="_Toc530402035" w:history="1">
+          <w:hyperlink w:anchor="_Toc530403755" w:history="1">
             <w:r>
               <w:rPr>
                 <w:rStyle w:val="af"/>
@@ -1074,7 +1009,7 @@
                 <w:noProof/>
                 <w:webHidden/>
               </w:rPr>
-              <w:instrText xml:space="preserve"> PAGEREF _Toc530402035 \h </w:instrText>
+              <w:instrText xml:space="preserve"> PAGEREF _Toc530403755 \h </w:instrText>
             </w:r>
             <w:r>
               <w:rPr>
@@ -1117,7 +1052,7 @@
               <w:noProof/>
             </w:rPr>
           </w:pPr>
-          <w:hyperlink w:anchor="_Toc530402036" w:history="1">
+          <w:hyperlink w:anchor="_Toc530403756" w:history="1">
             <w:r>
               <w:rPr>
                 <w:rStyle w:val="af"/>
@@ -1158,7 +1093,7 @@
                 <w:noProof/>
                 <w:webHidden/>
               </w:rPr>
-              <w:instrText xml:space="preserve"> PAGEREF _Toc530402036 \h </w:instrText>
+              <w:instrText xml:space="preserve"> PAGEREF _Toc530403756 \h </w:instrText>
             </w:r>
             <w:r>
               <w:rPr>
@@ -1199,7 +1134,7 @@
               <w:noProof/>
             </w:rPr>
           </w:pPr>
-          <w:hyperlink w:anchor="_Toc530402037" w:history="1">
+          <w:hyperlink w:anchor="_Toc530403757" w:history="1">
             <w:r>
               <w:rPr>
                 <w:rStyle w:val="af"/>
@@ -1241,7 +1176,7 @@
                 <w:noProof/>
                 <w:webHidden/>
               </w:rPr>
-              <w:instrText xml:space="preserve"> PAGEREF _Toc530402037 \h </w:instrText>
+              <w:instrText xml:space="preserve"> PAGEREF _Toc530403757 \h </w:instrText>
             </w:r>
             <w:r>
               <w:rPr>
@@ -1284,7 +1219,7 @@
               <w:noProof/>
             </w:rPr>
           </w:pPr>
-          <w:hyperlink w:anchor="_Toc530402038" w:history="1">
+          <w:hyperlink w:anchor="_Toc530403758" w:history="1">
             <w:r>
               <w:rPr>
                 <w:rStyle w:val="af"/>
@@ -1325,7 +1260,7 @@
                 <w:noProof/>
                 <w:webHidden/>
               </w:rPr>
-              <w:instrText xml:space="preserve"> PAGEREF _Toc530402038 \h </w:instrText>
+              <w:instrText xml:space="preserve"> PAGEREF _Toc530403758 \h </w:instrText>
             </w:r>
             <w:r>
               <w:rPr>
@@ -1368,7 +1303,7 @@
               <w:noProof/>
             </w:rPr>
           </w:pPr>
-          <w:hyperlink w:anchor="_Toc530402039" w:history="1">
+          <w:hyperlink w:anchor="_Toc530403759" w:history="1">
             <w:r>
               <w:rPr>
                 <w:rStyle w:val="af"/>
@@ -1409,7 +1344,7 @@
                 <w:noProof/>
                 <w:webHidden/>
               </w:rPr>
-              <w:instrText xml:space="preserve"> PAGEREF _Toc530402039 \h </w:instrText>
+              <w:instrText xml:space="preserve"> PAGEREF _Toc530403759 \h </w:instrText>
             </w:r>
             <w:r>
               <w:rPr>
@@ -1452,7 +1387,7 @@
               <w:noProof/>
             </w:rPr>
           </w:pPr>
-          <w:hyperlink w:anchor="_Toc530402040" w:history="1">
+          <w:hyperlink w:anchor="_Toc530403760" w:history="1">
             <w:r>
               <w:rPr>
                 <w:rStyle w:val="af"/>
@@ -1493,7 +1428,7 @@
                 <w:noProof/>
                 <w:webHidden/>
               </w:rPr>
-              <w:instrText xml:space="preserve"> PAGEREF _Toc530402040 \h </w:instrText>
+              <w:instrText xml:space="preserve"> PAGEREF _Toc530403760 \h </w:instrText>
             </w:r>
             <w:r>
               <w:rPr>
@@ -1534,7 +1469,7 @@
               <w:noProof/>
             </w:rPr>
           </w:pPr>
-          <w:hyperlink w:anchor="_Toc530402041" w:history="1">
+          <w:hyperlink w:anchor="_Toc530403761" w:history="1">
             <w:r>
               <w:rPr>
                 <w:rStyle w:val="af"/>
@@ -1576,7 +1511,7 @@
                 <w:noProof/>
                 <w:webHidden/>
               </w:rPr>
-              <w:instrText xml:space="preserve"> PAGEREF _Toc530402041 \h </w:instrText>
+              <w:instrText xml:space="preserve"> PAGEREF _Toc530403761 \h </w:instrText>
             </w:r>
             <w:r>
               <w:rPr>
@@ -1619,7 +1554,7 @@
               <w:noProof/>
             </w:rPr>
           </w:pPr>
-          <w:hyperlink w:anchor="_Toc530402042" w:history="1">
+          <w:hyperlink w:anchor="_Toc530403762" w:history="1">
             <w:r>
               <w:rPr>
                 <w:rStyle w:val="af"/>
@@ -1667,7 +1602,7 @@
                 <w:noProof/>
                 <w:webHidden/>
               </w:rPr>
-              <w:instrText xml:space="preserve"> PAGEREF _Toc530402042 \h </w:instrText>
+              <w:instrText xml:space="preserve"> PAGEREF _Toc530403762 \h </w:instrText>
             </w:r>
             <w:r>
               <w:rPr>
@@ -1710,7 +1645,7 @@
               <w:noProof/>
             </w:rPr>
           </w:pPr>
-          <w:hyperlink w:anchor="_Toc530402043" w:history="1">
+          <w:hyperlink w:anchor="_Toc530403763" w:history="1">
             <w:r>
               <w:rPr>
                 <w:rStyle w:val="af"/>
@@ -1751,7 +1686,7 @@
                 <w:noProof/>
                 <w:webHidden/>
               </w:rPr>
-              <w:instrText xml:space="preserve"> PAGEREF _Toc530402043 \h </w:instrText>
+              <w:instrText xml:space="preserve"> PAGEREF _Toc530403763 \h </w:instrText>
             </w:r>
             <w:r>
               <w:rPr>
@@ -1793,7 +1728,7 @@
               <w:noProof/>
             </w:rPr>
           </w:pPr>
-          <w:hyperlink w:anchor="_Toc530402044" w:history="1">
+          <w:hyperlink w:anchor="_Toc530403764" w:history="1">
             <w:r>
               <w:rPr>
                 <w:rStyle w:val="af"/>
@@ -1820,7 +1755,7 @@
                 <w:noProof/>
                 <w:webHidden/>
               </w:rPr>
-              <w:instrText xml:space="preserve"> PAGEREF _Toc530402044 \h </w:instrText>
+              <w:instrText xml:space="preserve"> PAGEREF _Toc530403764 \h </w:instrText>
             </w:r>
             <w:r>
               <w:rPr>
@@ -1862,7 +1797,7 @@
               <w:noProof/>
             </w:rPr>
           </w:pPr>
-          <w:hyperlink w:anchor="_Toc530402045" w:history="1">
+          <w:hyperlink w:anchor="_Toc530403765" w:history="1">
             <w:r>
               <w:rPr>
                 <w:rStyle w:val="af"/>
@@ -1889,7 +1824,7 @@
                 <w:noProof/>
                 <w:webHidden/>
               </w:rPr>
-              <w:instrText xml:space="preserve"> PAGEREF _Toc530402045 \h </w:instrText>
+              <w:instrText xml:space="preserve"> PAGEREF _Toc530403765 \h </w:instrText>
             </w:r>
             <w:r>
               <w:rPr>
@@ -1932,7 +1867,7 @@
               <w:noProof/>
             </w:rPr>
           </w:pPr>
-          <w:hyperlink w:anchor="_Toc530402046" w:history="1">
+          <w:hyperlink w:anchor="_Toc530403766" w:history="1">
             <w:r>
               <w:rPr>
                 <w:rStyle w:val="af"/>
@@ -1973,7 +1908,7 @@
                 <w:noProof/>
                 <w:webHidden/>
               </w:rPr>
-              <w:instrText xml:space="preserve"> PAGEREF _Toc530402046 \h </w:instrText>
+              <w:instrText xml:space="preserve"> PAGEREF _Toc530403766 \h </w:instrText>
             </w:r>
             <w:r>
               <w:rPr>
@@ -2016,7 +1951,7 @@
               <w:noProof/>
             </w:rPr>
           </w:pPr>
-          <w:hyperlink w:anchor="_Toc530402047" w:history="1">
+          <w:hyperlink w:anchor="_Toc530403767" w:history="1">
             <w:r>
               <w:rPr>
                 <w:rStyle w:val="af"/>
@@ -2057,7 +1992,7 @@
                 <w:noProof/>
                 <w:webHidden/>
               </w:rPr>
-              <w:instrText xml:space="preserve"> PAGEREF _Toc530402047 \h </w:instrText>
+              <w:instrText xml:space="preserve"> PAGEREF _Toc530403767 \h </w:instrText>
             </w:r>
             <w:r>
               <w:rPr>
@@ -2098,7 +2033,7 @@
               <w:noProof/>
             </w:rPr>
           </w:pPr>
-          <w:hyperlink w:anchor="_Toc530402048" w:history="1">
+          <w:hyperlink w:anchor="_Toc530403768" w:history="1">
             <w:r>
               <w:rPr>
                 <w:rStyle w:val="af"/>
@@ -2140,7 +2075,7 @@
                 <w:noProof/>
                 <w:webHidden/>
               </w:rPr>
-              <w:instrText xml:space="preserve"> PAGEREF _Toc530402048 \h </w:instrText>
+              <w:instrText xml:space="preserve"> PAGEREF _Toc530403768 \h </w:instrText>
             </w:r>
             <w:r>
               <w:rPr>
@@ -2183,7 +2118,7 @@
               <w:noProof/>
             </w:rPr>
           </w:pPr>
-          <w:hyperlink w:anchor="_Toc530402049" w:history="1">
+          <w:hyperlink w:anchor="_Toc530403769" w:history="1">
             <w:r>
               <w:rPr>
                 <w:rStyle w:val="af"/>
@@ -2231,7 +2166,7 @@
                 <w:noProof/>
                 <w:webHidden/>
               </w:rPr>
-              <w:instrText xml:space="preserve"> PAGEREF _Toc530402049 \h </w:instrText>
+              <w:instrText xml:space="preserve"> PAGEREF _Toc530403769 \h </w:instrText>
             </w:r>
             <w:r>
               <w:rPr>
@@ -2274,7 +2209,7 @@
               <w:noProof/>
             </w:rPr>
           </w:pPr>
-          <w:hyperlink w:anchor="_Toc530402050" w:history="1">
+          <w:hyperlink w:anchor="_Toc530403770" w:history="1">
             <w:r>
               <w:rPr>
                 <w:rStyle w:val="af"/>
@@ -2315,7 +2250,7 @@
                 <w:noProof/>
                 <w:webHidden/>
               </w:rPr>
-              <w:instrText xml:space="preserve"> PAGEREF _Toc530402050 \h </w:instrText>
+              <w:instrText xml:space="preserve"> PAGEREF _Toc530403770 \h </w:instrText>
             </w:r>
             <w:r>
               <w:rPr>
@@ -2357,7 +2292,7 @@
               <w:noProof/>
             </w:rPr>
           </w:pPr>
-          <w:hyperlink w:anchor="_Toc530402051" w:history="1">
+          <w:hyperlink w:anchor="_Toc530403771" w:history="1">
             <w:r>
               <w:rPr>
                 <w:rStyle w:val="af"/>
@@ -2384,7 +2319,7 @@
                 <w:noProof/>
                 <w:webHidden/>
               </w:rPr>
-              <w:instrText xml:space="preserve"> PAGEREF _Toc530402051 \h </w:instrText>
+              <w:instrText xml:space="preserve"> PAGEREF _Toc530403771 \h </w:instrText>
             </w:r>
             <w:r>
               <w:rPr>
@@ -2426,7 +2361,7 @@
               <w:noProof/>
             </w:rPr>
           </w:pPr>
-          <w:hyperlink w:anchor="_Toc530402052" w:history="1">
+          <w:hyperlink w:anchor="_Toc530403772" w:history="1">
             <w:r>
               <w:rPr>
                 <w:rStyle w:val="af"/>
@@ -2453,7 +2388,7 @@
                 <w:noProof/>
                 <w:webHidden/>
               </w:rPr>
-              <w:instrText xml:space="preserve"> PAGEREF _Toc530402052 \h </w:instrText>
+              <w:instrText xml:space="preserve"> PAGEREF _Toc530403772 \h </w:instrText>
             </w:r>
             <w:r>
               <w:rPr>
@@ -2496,7 +2431,7 @@
               <w:noProof/>
             </w:rPr>
           </w:pPr>
-          <w:hyperlink w:anchor="_Toc530402053" w:history="1">
+          <w:hyperlink w:anchor="_Toc530403773" w:history="1">
             <w:r>
               <w:rPr>
                 <w:rStyle w:val="af"/>
@@ -2537,7 +2472,7 @@
                 <w:noProof/>
                 <w:webHidden/>
               </w:rPr>
-              <w:instrText xml:space="preserve"> PAGEREF _Toc530402053 \h </w:instrText>
+              <w:instrText xml:space="preserve"> PAGEREF _Toc530403773 \h </w:instrText>
             </w:r>
             <w:r>
               <w:rPr>
@@ -2580,7 +2515,7 @@
               <w:noProof/>
             </w:rPr>
           </w:pPr>
-          <w:hyperlink w:anchor="_Toc530402054" w:history="1">
+          <w:hyperlink w:anchor="_Toc530403774" w:history="1">
             <w:r>
               <w:rPr>
                 <w:rStyle w:val="af"/>
@@ -2621,7 +2556,7 @@
                 <w:noProof/>
                 <w:webHidden/>
               </w:rPr>
-              <w:instrText xml:space="preserve"> PAGEREF _Toc530402054 \h </w:instrText>
+              <w:instrText xml:space="preserve"> PAGEREF _Toc530403774 \h </w:instrText>
             </w:r>
             <w:r>
               <w:rPr>
@@ -2662,7 +2597,7 @@
               <w:noProof/>
             </w:rPr>
           </w:pPr>
-          <w:hyperlink w:anchor="_Toc530402055" w:history="1">
+          <w:hyperlink w:anchor="_Toc530403775" w:history="1">
             <w:r>
               <w:rPr>
                 <w:rStyle w:val="af"/>
@@ -2704,7 +2639,7 @@
                 <w:noProof/>
                 <w:webHidden/>
               </w:rPr>
-              <w:instrText xml:space="preserve"> PAGEREF _Toc530402055 \h </w:instrText>
+              <w:instrText xml:space="preserve"> PAGEREF _Toc530403775 \h </w:instrText>
             </w:r>
             <w:r>
               <w:rPr>
@@ -2747,7 +2682,7 @@
               <w:noProof/>
             </w:rPr>
           </w:pPr>
-          <w:hyperlink w:anchor="_Toc530402056" w:history="1">
+          <w:hyperlink w:anchor="_Toc530403776" w:history="1">
             <w:r>
               <w:rPr>
                 <w:rStyle w:val="af"/>
@@ -2788,7 +2723,7 @@
                 <w:noProof/>
                 <w:webHidden/>
               </w:rPr>
-              <w:instrText xml:space="preserve"> PAGEREF _Toc530402056 \h </w:instrText>
+              <w:instrText xml:space="preserve"> PAGEREF _Toc530403776 \h </w:instrText>
             </w:r>
             <w:r>
               <w:rPr>
@@ -2831,7 +2766,7 @@
               <w:noProof/>
             </w:rPr>
           </w:pPr>
-          <w:hyperlink w:anchor="_Toc530402057" w:history="1">
+          <w:hyperlink w:anchor="_Toc530403777" w:history="1">
             <w:r>
               <w:rPr>
                 <w:rStyle w:val="af"/>
@@ -2872,7 +2807,7 @@
                 <w:noProof/>
                 <w:webHidden/>
               </w:rPr>
-              <w:instrText xml:space="preserve"> PAGEREF _Toc530402057 \h </w:instrText>
+              <w:instrText xml:space="preserve"> PAGEREF _Toc530403777 \h </w:instrText>
             </w:r>
             <w:r>
               <w:rPr>
@@ -2914,7 +2849,7 @@
               <w:noProof/>
             </w:rPr>
           </w:pPr>
-          <w:hyperlink w:anchor="_Toc530402058" w:history="1">
+          <w:hyperlink w:anchor="_Toc530403778" w:history="1">
             <w:r>
               <w:rPr>
                 <w:rStyle w:val="af"/>
@@ -2941,7 +2876,7 @@
                 <w:noProof/>
                 <w:webHidden/>
               </w:rPr>
-              <w:instrText xml:space="preserve"> PAGEREF _Toc530402058 \h </w:instrText>
+              <w:instrText xml:space="preserve"> PAGEREF _Toc530403778 \h </w:instrText>
             </w:r>
             <w:r>
               <w:rPr>
@@ -2983,7 +2918,7 @@
               <w:noProof/>
             </w:rPr>
           </w:pPr>
-          <w:hyperlink w:anchor="_Toc530402059" w:history="1">
+          <w:hyperlink w:anchor="_Toc530403779" w:history="1">
             <w:r>
               <w:rPr>
                 <w:rStyle w:val="af"/>
@@ -3010,7 +2945,7 @@
                 <w:noProof/>
                 <w:webHidden/>
               </w:rPr>
-              <w:instrText xml:space="preserve"> PAGEREF _Toc530402059 \h </w:instrText>
+              <w:instrText xml:space="preserve"> PAGEREF _Toc530403779 \h </w:instrText>
             </w:r>
             <w:r>
               <w:rPr>
@@ -3053,7 +2988,7 @@
               <w:noProof/>
             </w:rPr>
           </w:pPr>
-          <w:hyperlink w:anchor="_Toc530402060" w:history="1">
+          <w:hyperlink w:anchor="_Toc530403780" w:history="1">
             <w:r>
               <w:rPr>
                 <w:rStyle w:val="af"/>
@@ -3094,7 +3029,7 @@
                 <w:noProof/>
                 <w:webHidden/>
               </w:rPr>
-              <w:instrText xml:space="preserve"> PAGEREF _Toc530402060 \h </w:instrText>
+              <w:instrText xml:space="preserve"> PAGEREF _Toc530403780 \h </w:instrText>
             </w:r>
             <w:r>
               <w:rPr>
@@ -3137,7 +3072,7 @@
               <w:noProof/>
             </w:rPr>
           </w:pPr>
-          <w:hyperlink w:anchor="_Toc530402061" w:history="1">
+          <w:hyperlink w:anchor="_Toc530403781" w:history="1">
             <w:r>
               <w:rPr>
                 <w:rStyle w:val="af"/>
@@ -3178,7 +3113,7 @@
                 <w:noProof/>
                 <w:webHidden/>
               </w:rPr>
-              <w:instrText xml:space="preserve"> PAGEREF _Toc530402061 \h </w:instrText>
+              <w:instrText xml:space="preserve"> PAGEREF _Toc530403781 \h </w:instrText>
             </w:r>
             <w:r>
               <w:rPr>
@@ -3221,7 +3156,7 @@
               <w:noProof/>
             </w:rPr>
           </w:pPr>
-          <w:hyperlink w:anchor="_Toc530402062" w:history="1">
+          <w:hyperlink w:anchor="_Toc530403782" w:history="1">
             <w:r>
               <w:rPr>
                 <w:rStyle w:val="af"/>
@@ -3262,7 +3197,7 @@
                 <w:noProof/>
                 <w:webHidden/>
               </w:rPr>
-              <w:instrText xml:space="preserve"> PAGEREF _Toc530402062 \h </w:instrText>
+              <w:instrText xml:space="preserve"> PAGEREF _Toc530403782 \h </w:instrText>
             </w:r>
             <w:r>
               <w:rPr>
@@ -3305,7 +3240,7 @@
               <w:noProof/>
             </w:rPr>
           </w:pPr>
-          <w:hyperlink w:anchor="_Toc530402063" w:history="1">
+          <w:hyperlink w:anchor="_Toc530403783" w:history="1">
             <w:r>
               <w:rPr>
                 <w:rStyle w:val="af"/>
@@ -3346,7 +3281,7 @@
                 <w:noProof/>
                 <w:webHidden/>
               </w:rPr>
-              <w:instrText xml:space="preserve"> PAGEREF _Toc530402063 \h </w:instrText>
+              <w:instrText xml:space="preserve"> PAGEREF _Toc530403783 \h </w:instrText>
             </w:r>
             <w:r>
               <w:rPr>
@@ -3388,7 +3323,7 @@
               <w:noProof/>
             </w:rPr>
           </w:pPr>
-          <w:hyperlink w:anchor="_Toc530402064" w:history="1">
+          <w:hyperlink w:anchor="_Toc530403784" w:history="1">
             <w:r>
               <w:rPr>
                 <w:rStyle w:val="af"/>
@@ -3429,7 +3364,7 @@
                 <w:noProof/>
                 <w:webHidden/>
               </w:rPr>
-              <w:instrText xml:space="preserve"> PAGEREF _Toc530402064 \h </w:instrText>
+              <w:instrText xml:space="preserve"> PAGEREF _Toc530403784 \h </w:instrText>
             </w:r>
             <w:r>
               <w:rPr>
@@ -3471,7 +3406,7 @@
               <w:noProof/>
             </w:rPr>
           </w:pPr>
-          <w:hyperlink w:anchor="_Toc530402065" w:history="1">
+          <w:hyperlink w:anchor="_Toc530403785" w:history="1">
             <w:r>
               <w:rPr>
                 <w:rStyle w:val="af"/>
@@ -3498,7 +3433,7 @@
                 <w:noProof/>
                 <w:webHidden/>
               </w:rPr>
-              <w:instrText xml:space="preserve"> PAGEREF _Toc530402065 \h </w:instrText>
+              <w:instrText xml:space="preserve"> PAGEREF _Toc530403785 \h </w:instrText>
             </w:r>
             <w:r>
               <w:rPr>
@@ -3540,7 +3475,7 @@
               <w:noProof/>
             </w:rPr>
           </w:pPr>
-          <w:hyperlink w:anchor="_Toc530402066" w:history="1">
+          <w:hyperlink w:anchor="_Toc530403786" w:history="1">
             <w:r>
               <w:rPr>
                 <w:rStyle w:val="af"/>
@@ -3567,7 +3502,7 @@
                 <w:noProof/>
                 <w:webHidden/>
               </w:rPr>
-              <w:instrText xml:space="preserve"> PAGEREF _Toc530402066 \h </w:instrText>
+              <w:instrText xml:space="preserve"> PAGEREF _Toc530403786 \h </w:instrText>
             </w:r>
             <w:r>
               <w:rPr>
@@ -3610,7 +3545,7 @@
               <w:noProof/>
             </w:rPr>
           </w:pPr>
-          <w:hyperlink w:anchor="_Toc530402067" w:history="1">
+          <w:hyperlink w:anchor="_Toc530403787" w:history="1">
             <w:r>
               <w:rPr>
                 <w:rStyle w:val="af"/>
@@ -3651,7 +3586,7 @@
                 <w:noProof/>
                 <w:webHidden/>
               </w:rPr>
-              <w:instrText xml:space="preserve"> PAGEREF _Toc530402067 \h </w:instrText>
+              <w:instrText xml:space="preserve"> PAGEREF _Toc530403787 \h </w:instrText>
             </w:r>
             <w:r>
               <w:rPr>
@@ -3694,7 +3629,7 @@
               <w:noProof/>
             </w:rPr>
           </w:pPr>
-          <w:hyperlink w:anchor="_Toc530402068" w:history="1">
+          <w:hyperlink w:anchor="_Toc530403788" w:history="1">
             <w:r>
               <w:rPr>
                 <w:rStyle w:val="af"/>
@@ -3735,7 +3670,7 @@
                 <w:noProof/>
                 <w:webHidden/>
               </w:rPr>
-              <w:instrText xml:space="preserve"> PAGEREF _Toc530402068 \h </w:instrText>
+              <w:instrText xml:space="preserve"> PAGEREF _Toc530403788 \h </w:instrText>
             </w:r>
             <w:r>
               <w:rPr>
@@ -7547,31 +7482,31 @@
           <w:numId w:val="9"/>
         </w:numPr>
       </w:pPr>
-      <w:bookmarkStart w:id="0" w:name="_Toc403425379"/>
-      <w:bookmarkStart w:id="1" w:name="_Toc320869659"/>
-      <w:bookmarkStart w:id="2" w:name="_Toc331238737"/>
-      <w:bookmarkStart w:id="3" w:name="_Toc331243571"/>
-      <w:bookmarkStart w:id="4" w:name="_Toc331243750"/>
-      <w:bookmarkStart w:id="5" w:name="_Toc331545151"/>
-      <w:bookmarkStart w:id="6" w:name="_Toc363084172"/>
-      <w:bookmarkStart w:id="7" w:name="_Toc530402032"/>
+      <w:bookmarkStart w:id="1" w:name="_Toc403425379"/>
+      <w:bookmarkStart w:id="2" w:name="_Toc320869659"/>
+      <w:bookmarkStart w:id="3" w:name="_Toc331238737"/>
+      <w:bookmarkStart w:id="4" w:name="_Toc331243571"/>
+      <w:bookmarkStart w:id="5" w:name="_Toc331243750"/>
+      <w:bookmarkStart w:id="6" w:name="_Toc331545151"/>
+      <w:bookmarkStart w:id="7" w:name="_Toc363084172"/>
+      <w:bookmarkStart w:id="8" w:name="_Toc530403752"/>
       <w:r>
         <w:t>引言</w:t>
       </w:r>
-      <w:bookmarkEnd w:id="0"/>
-      <w:bookmarkEnd w:id="7"/>
+      <w:bookmarkEnd w:id="1"/>
+      <w:bookmarkEnd w:id="8"/>
     </w:p>
     <w:p>
       <w:pPr>
         <w:pStyle w:val="2"/>
       </w:pPr>
-      <w:bookmarkStart w:id="8" w:name="_Toc320869655"/>
-      <w:bookmarkStart w:id="9" w:name="_Toc331238733"/>
-      <w:bookmarkStart w:id="10" w:name="_Toc331243567"/>
-      <w:bookmarkStart w:id="11" w:name="_Toc331243746"/>
-      <w:bookmarkStart w:id="12" w:name="_Toc363084168"/>
-      <w:bookmarkStart w:id="13" w:name="_Toc403425380"/>
-      <w:bookmarkStart w:id="14" w:name="_Toc530402033"/>
+      <w:bookmarkStart w:id="9" w:name="_Toc320869655"/>
+      <w:bookmarkStart w:id="10" w:name="_Toc331238733"/>
+      <w:bookmarkStart w:id="11" w:name="_Toc331243567"/>
+      <w:bookmarkStart w:id="12" w:name="_Toc331243746"/>
+      <w:bookmarkStart w:id="13" w:name="_Toc363084168"/>
+      <w:bookmarkStart w:id="14" w:name="_Toc403425380"/>
+      <w:bookmarkStart w:id="15" w:name="_Toc530403753"/>
       <w:r>
         <w:rPr>
           <w:rFonts w:hint="eastAsia"/>
@@ -7581,100 +7516,12 @@
       <w:r>
         <w:t>目的</w:t>
       </w:r>
-      <w:bookmarkEnd w:id="8"/>
       <w:bookmarkEnd w:id="9"/>
       <w:bookmarkEnd w:id="10"/>
       <w:bookmarkEnd w:id="11"/>
       <w:bookmarkEnd w:id="12"/>
       <w:bookmarkEnd w:id="13"/>
       <w:bookmarkEnd w:id="14"/>
-    </w:p>
-    <w:p>
-      <w:pPr>
-        <w:rPr>
-          <w:rFonts w:eastAsiaTheme="minorEastAsia"/>
-        </w:rPr>
-      </w:pPr>
-      <w:r>
-        <w:t>本文档</w:t>
-      </w:r>
-      <w:r>
-        <w:t>------</w:t>
-      </w:r>
-      <w:r>
-        <w:t>《</w:t>
-      </w:r>
-      <w:proofErr w:type="spellStart"/>
-      <w:r>
-        <w:rPr>
-          <w:rFonts w:hint="eastAsia"/>
-        </w:rPr>
-        <w:t>S</w:t>
-      </w:r>
-      <w:r>
-        <w:t>ketchMind</w:t>
-      </w:r>
-      <w:proofErr w:type="spellEnd"/>
-      <w:r>
-        <w:t xml:space="preserve"> </w:t>
-      </w:r>
-      <w:r>
-        <w:rPr>
-          <w:rFonts w:hint="eastAsia"/>
-        </w:rPr>
-        <w:t>测试文档</w:t>
-      </w:r>
-      <w:r>
-        <w:t>》的主要目的在于明确测试目标及针对于项目中的核心功能模块的测试思路</w:t>
-      </w:r>
-      <w:r>
-        <w:rPr>
-          <w:rFonts w:eastAsiaTheme="minorEastAsia" w:hint="eastAsia"/>
-        </w:rPr>
-        <w:t>，对系统进行架构分析并设计测试过程及实现方案，保证项目测试进度。</w:t>
-      </w:r>
-      <w:r>
-        <w:rPr>
-          <w:rFonts w:eastAsiaTheme="minorEastAsia" w:hint="eastAsia"/>
-        </w:rPr>
-        <w:t>测试过程</w:t>
-      </w:r>
-      <w:r>
-        <w:rPr>
-          <w:rFonts w:eastAsiaTheme="minorEastAsia" w:hint="eastAsia"/>
-        </w:rPr>
-        <w:t>包括功能测试、可用性测试、接口测试、兼容性测试、性能测试、安全测试</w:t>
-      </w:r>
-      <w:r>
-        <w:rPr>
-          <w:rFonts w:eastAsiaTheme="minorEastAsia" w:hint="eastAsia"/>
-        </w:rPr>
-        <w:t>，以保证</w:t>
-      </w:r>
-      <w:r>
-        <w:rPr>
-          <w:rFonts w:eastAsiaTheme="minorEastAsia" w:hint="eastAsia"/>
-        </w:rPr>
-        <w:t>web</w:t>
-      </w:r>
-      <w:r>
-        <w:rPr>
-          <w:rFonts w:eastAsiaTheme="minorEastAsia" w:hint="eastAsia"/>
-        </w:rPr>
-        <w:t>程序正常运行。</w:t>
-      </w:r>
-    </w:p>
-    <w:p>
-      <w:pPr>
-        <w:pStyle w:val="2"/>
-      </w:pPr>
-      <w:bookmarkStart w:id="15" w:name="_Toc530402034"/>
-      <w:r>
-        <w:rPr>
-          <w:rFonts w:hint="eastAsia"/>
-        </w:rPr>
-        <w:t>项目背景</w:t>
-      </w:r>
       <w:bookmarkEnd w:id="15"/>
     </w:p>
     <w:p>
@@ -7684,60 +7531,146 @@
         </w:rPr>
       </w:pPr>
       <w:r>
+        <w:t>本文档</w:t>
+      </w:r>
+      <w:r>
+        <w:t>------</w:t>
+      </w:r>
+      <w:r>
+        <w:t>《</w:t>
+      </w:r>
+      <w:r>
+        <w:rPr>
+          <w:rFonts w:hint="eastAsia"/>
+        </w:rPr>
+        <w:t>S</w:t>
+      </w:r>
+      <w:r>
+        <w:t>ketchMind</w:t>
+      </w:r>
+      <w:r>
+        <w:t xml:space="preserve"> </w:t>
+      </w:r>
+      <w:r>
+        <w:rPr>
+          <w:rFonts w:hint="eastAsia"/>
+        </w:rPr>
+        <w:t>测试文档</w:t>
+      </w:r>
+      <w:r>
+        <w:t>》的主要目的在于明确测试目标及针对于项目中的核心功能模块的测试思路</w:t>
+      </w:r>
+      <w:r>
         <w:rPr>
           <w:rFonts w:eastAsiaTheme="minorEastAsia" w:hint="eastAsia"/>
         </w:rPr>
-        <w:t>思维导图是有效的思维模式，应用于记忆、学习、思考等的思维“地图”，有利于人脑的扩散思维的展开。</w:t>
+        <w:t>，对系统进行架构分析并设计测试过程及实现方案，保证项目测试进度。</w:t>
       </w:r>
       <w:r>
         <w:rPr>
           <w:rFonts w:eastAsiaTheme="minorEastAsia" w:hint="eastAsia"/>
         </w:rPr>
-        <w:t>在日常生活中，为了高效的学习工作，我们会常常手绘一些思维导图来帮助自己。而手绘图</w:t>
+        <w:t>测试过程</w:t>
       </w:r>
       <w:r>
         <w:rPr>
           <w:rFonts w:eastAsiaTheme="minorEastAsia" w:hint="eastAsia"/>
         </w:rPr>
-        <w:t>不便于在网络技术越来越发达的今天迅速传播，由此，开发人员希望开发出一款可以识别手绘思维导图并转为电子格式的</w:t>
+        <w:t>包括功能测试、可用性测试、接口测试、兼容性测试、性能测试、安全测试</w:t>
       </w:r>
       <w:r>
         <w:rPr>
           <w:rFonts w:eastAsiaTheme="minorEastAsia" w:hint="eastAsia"/>
         </w:rPr>
+        <w:t>，以保证</w:t>
+      </w:r>
+      <w:r>
+        <w:rPr>
+          <w:rFonts w:eastAsiaTheme="minorEastAsia" w:hint="eastAsia"/>
+        </w:rPr>
         <w:t>web</w:t>
       </w:r>
       <w:r>
         <w:rPr>
           <w:rFonts w:eastAsiaTheme="minorEastAsia" w:hint="eastAsia"/>
         </w:rPr>
-        <w:t>应用程序，帮助用户提高自己的做事效率。</w:t>
+        <w:t>程序正常运行。</w:t>
       </w:r>
     </w:p>
     <w:p>
       <w:pPr>
         <w:pStyle w:val="2"/>
+      </w:pPr>
+      <w:bookmarkStart w:id="16" w:name="_Toc530403754"/>
+      <w:r>
+        <w:rPr>
+          <w:rFonts w:hint="eastAsia"/>
+        </w:rPr>
+        <w:t>项目背景</w:t>
+      </w:r>
+      <w:bookmarkEnd w:id="16"/>
+    </w:p>
+    <w:p>
+      <w:pPr>
         <w:rPr>
           <w:rFonts w:eastAsiaTheme="minorEastAsia"/>
         </w:rPr>
       </w:pPr>
-      <w:bookmarkStart w:id="16" w:name="_Toc320869657"/>
-      <w:bookmarkStart w:id="17" w:name="_Toc331238735"/>
-      <w:bookmarkStart w:id="18" w:name="_Toc331243569"/>
-      <w:bookmarkStart w:id="19" w:name="_Toc331243748"/>
-      <w:bookmarkStart w:id="20" w:name="_Toc363084170"/>
-      <w:bookmarkStart w:id="21" w:name="_Toc403425382"/>
-      <w:bookmarkStart w:id="22" w:name="_Toc530402035"/>
+      <w:r>
+        <w:rPr>
+          <w:rFonts w:eastAsiaTheme="minorEastAsia" w:hint="eastAsia"/>
+        </w:rPr>
+        <w:t>思维导图是有效的思维模式，应用于记忆、学习、思考等的思维“地图”，有利于人脑的扩散思维的展开。</w:t>
+      </w:r>
+      <w:r>
+        <w:rPr>
+          <w:rFonts w:eastAsiaTheme="minorEastAsia" w:hint="eastAsia"/>
+        </w:rPr>
+        <w:t>在日常生活中，为了高效的学习工作，我们会常常手绘一些思维导图来帮助自己。而手绘图</w:t>
+      </w:r>
+      <w:r>
+        <w:rPr>
+          <w:rFonts w:eastAsiaTheme="minorEastAsia" w:hint="eastAsia"/>
+        </w:rPr>
+        <w:t>不便于在网络技术越来越发达的今天迅速传播，由此，开发人员希望开发出一款可以识别手绘思维导图并转为电子格式的</w:t>
+      </w:r>
+      <w:r>
+        <w:rPr>
+          <w:rFonts w:eastAsiaTheme="minorEastAsia" w:hint="eastAsia"/>
+        </w:rPr>
+        <w:t>web</w:t>
+      </w:r>
+      <w:r>
+        <w:rPr>
+          <w:rFonts w:eastAsiaTheme="minorEastAsia" w:hint="eastAsia"/>
+        </w:rPr>
+        <w:t>应用程序，帮助用户提高自己的做事效率。</w:t>
+      </w:r>
+    </w:p>
+    <w:p>
+      <w:pPr>
+        <w:pStyle w:val="2"/>
+        <w:rPr>
+          <w:rFonts w:eastAsiaTheme="minorEastAsia"/>
+        </w:rPr>
+      </w:pPr>
+      <w:bookmarkStart w:id="17" w:name="_Toc320869657"/>
+      <w:bookmarkStart w:id="18" w:name="_Toc331238735"/>
+      <w:bookmarkStart w:id="19" w:name="_Toc331243569"/>
+      <w:bookmarkStart w:id="20" w:name="_Toc331243748"/>
+      <w:bookmarkStart w:id="21" w:name="_Toc363084170"/>
+      <w:bookmarkStart w:id="22" w:name="_Toc403425382"/>
+      <w:bookmarkStart w:id="23" w:name="_Toc530403755"/>
       <w:r>
         <w:t>术语和缩略语</w:t>
       </w:r>
-      <w:bookmarkEnd w:id="16"/>
       <w:bookmarkEnd w:id="17"/>
       <w:bookmarkEnd w:id="18"/>
       <w:bookmarkEnd w:id="19"/>
       <w:bookmarkEnd w:id="20"/>
       <w:bookmarkEnd w:id="21"/>
       <w:bookmarkEnd w:id="22"/>
+      <w:bookmarkEnd w:id="23"/>
     </w:p>
     <w:p>
       <w:pPr>
@@ -7860,13 +7793,13 @@
           <w:rFonts w:eastAsiaTheme="minorEastAsia"/>
         </w:rPr>
       </w:pPr>
-      <w:bookmarkStart w:id="23" w:name="_Toc403425383"/>
-      <w:bookmarkStart w:id="24" w:name="_Toc530402036"/>
+      <w:bookmarkStart w:id="24" w:name="_Toc403425383"/>
+      <w:bookmarkStart w:id="25" w:name="_Toc530403756"/>
       <w:r>
         <w:t>参考资料</w:t>
       </w:r>
-      <w:bookmarkEnd w:id="23"/>
       <w:bookmarkEnd w:id="24"/>
+      <w:bookmarkEnd w:id="25"/>
     </w:p>
     <w:p>
       <w:pPr>
@@ -8042,8 +7975,6 @@
           <w:szCs w:val="21"/>
         </w:rPr>
       </w:pPr>
-      <w:bookmarkStart w:id="25" w:name="_GoBack"/>
-      <w:bookmarkEnd w:id="25"/>
     </w:p>
     <w:p>
       <w:pPr>
@@ -8056,13 +7987,13 @@
       <w:bookmarkStart w:id="30" w:name="_Toc331243703"/>
       <w:bookmarkStart w:id="31" w:name="_Toc331243882"/>
       <w:bookmarkStart w:id="32" w:name="_Toc331545160"/>
-      <w:bookmarkStart w:id="33" w:name="_Toc530402037"/>
-      <w:bookmarkEnd w:id="1"/>
+      <w:bookmarkStart w:id="33" w:name="_Toc530403757"/>
       <w:bookmarkEnd w:id="2"/>
       <w:bookmarkEnd w:id="3"/>
       <w:bookmarkEnd w:id="4"/>
       <w:bookmarkEnd w:id="5"/>
       <w:bookmarkEnd w:id="6"/>
+      <w:bookmarkEnd w:id="7"/>
       <w:r>
         <w:t>测试</w:t>
       </w:r>
@@ -8078,7 +8009,7 @@
       <w:pPr>
         <w:pStyle w:val="2"/>
       </w:pPr>
-      <w:bookmarkStart w:id="34" w:name="_Toc530402038"/>
+      <w:bookmarkStart w:id="34" w:name="_Toc530403758"/>
       <w:r>
         <w:rPr>
           <w:rFonts w:hint="eastAsia"/>
@@ -10303,7 +10234,7 @@
       <w:pPr>
         <w:pStyle w:val="2"/>
       </w:pPr>
-      <w:bookmarkStart w:id="35" w:name="_Toc530402039"/>
+      <w:bookmarkStart w:id="35" w:name="_Toc530403759"/>
       <w:r>
         <w:rPr>
           <w:rFonts w:hint="eastAsia"/>
@@ -10432,7 +10363,7 @@
       <w:pPr>
         <w:pStyle w:val="2"/>
       </w:pPr>
-      <w:bookmarkStart w:id="36" w:name="_Toc530402040"/>
+      <w:bookmarkStart w:id="36" w:name="_Toc530403760"/>
       <w:r>
         <w:rPr>
           <w:rFonts w:hint="eastAsia"/>
@@ -10692,24 +10623,12 @@
       <w:pPr>
         <w:pStyle w:val="1"/>
       </w:pPr>
-      <w:bookmarkStart w:id="37" w:name="_Toc530402041"/>
-      <w:commentRangeStart w:id="38"/>
+      <w:bookmarkStart w:id="37" w:name="_Toc530403761"/>
       <w:r>
         <w:rPr>
           <w:rFonts w:hint="eastAsia"/>
         </w:rPr>
         <w:t>单元测试</w:t>
-      </w:r>
-      <w:commentRangeEnd w:id="38"/>
-      <w:r>
-        <w:rPr>
-          <w:rStyle w:val="afff4"/>
-          <w:rFonts w:asciiTheme="minorHAnsi" w:eastAsiaTheme="minorEastAsia" w:hAnsiTheme="minorHAnsi" w:cstheme="minorBidi"/>
-          <w:b w:val="0"/>
-          <w:bCs w:val="0"/>
-          <w:kern w:val="2"/>
-        </w:rPr>
-        <w:commentReference w:id="38"/>
       </w:r>
       <w:bookmarkEnd w:id="37"/>
     </w:p>
@@ -10717,8 +10636,7 @@
       <w:pPr>
         <w:pStyle w:val="2"/>
       </w:pPr>
-      <w:bookmarkStart w:id="39" w:name="_Toc530402042"/>
-      <w:commentRangeStart w:id="40"/>
+      <w:bookmarkStart w:id="38" w:name="_Toc530403762"/>
       <w:r>
         <w:rPr>
           <w:rFonts w:hint="eastAsia"/>
@@ -10731,17 +10649,7 @@
         </w:rPr>
         <w:t>模块</w:t>
       </w:r>
-      <w:commentRangeEnd w:id="40"/>
-      <w:r>
-        <w:rPr>
-          <w:rStyle w:val="afff4"/>
-          <w:rFonts w:asciiTheme="minorHAnsi" w:eastAsiaTheme="minorEastAsia" w:hAnsiTheme="minorHAnsi" w:cstheme="minorBidi"/>
-          <w:b w:val="0"/>
-          <w:bCs w:val="0"/>
-        </w:rPr>
-        <w:commentReference w:id="40"/>
-      </w:r>
-      <w:bookmarkEnd w:id="39"/>
+      <w:bookmarkEnd w:id="38"/>
     </w:p>
     <w:p>
       <w:pPr>
@@ -10750,7 +10658,7 @@
           <w:rFonts w:eastAsiaTheme="minorEastAsia"/>
         </w:rPr>
       </w:pPr>
-      <w:bookmarkStart w:id="41" w:name="_Toc530402043"/>
+      <w:bookmarkStart w:id="39" w:name="_Toc530403763"/>
       <w:r>
         <w:rPr>
           <w:rFonts w:hint="eastAsia"/>
@@ -10763,7 +10671,7 @@
         </w:rPr>
         <w:t>与执行分析</w:t>
       </w:r>
-      <w:bookmarkEnd w:id="41"/>
+      <w:bookmarkEnd w:id="39"/>
     </w:p>
     <w:p>
       <w:pPr>
@@ -10780,7 +10688,7 @@
           <w:szCs w:val="24"/>
         </w:rPr>
       </w:pPr>
-      <w:bookmarkStart w:id="42" w:name="_Toc530402044"/>
+      <w:bookmarkStart w:id="40" w:name="_Toc530403764"/>
       <w:r>
         <w:rPr>
           <w:rFonts w:eastAsiaTheme="minorEastAsia" w:hint="eastAsia"/>
@@ -10801,7 +10709,7 @@
         </w:rPr>
         <w:t>测试用例：</w:t>
       </w:r>
-      <w:bookmarkEnd w:id="42"/>
+      <w:bookmarkEnd w:id="40"/>
     </w:p>
     <w:tbl>
       <w:tblPr>
@@ -11403,7 +11311,7 @@
           <w:szCs w:val="24"/>
         </w:rPr>
       </w:pPr>
-      <w:bookmarkStart w:id="43" w:name="_Toc530402045"/>
+      <w:bookmarkStart w:id="41" w:name="_Toc530403765"/>
       <w:r>
         <w:rPr>
           <w:rFonts w:eastAsiaTheme="minorEastAsia" w:hint="eastAsia"/>
@@ -11414,106 +11322,94 @@
         </w:rPr>
         <w:t>分析结果：</w:t>
       </w:r>
+      <w:bookmarkEnd w:id="41"/>
+    </w:p>
+    <w:p>
+      <w:pPr>
+        <w:rPr>
+          <w:rFonts w:eastAsiaTheme="minorEastAsia"/>
+        </w:rPr>
+      </w:pPr>
+    </w:p>
+    <w:p>
+      <w:pPr>
+        <w:pStyle w:val="3"/>
+      </w:pPr>
+      <w:bookmarkStart w:id="42" w:name="_Toc530403766"/>
+      <w:r>
+        <w:rPr>
+          <w:rFonts w:hint="eastAsia"/>
+        </w:rPr>
+        <w:t>测试结果综合分析及建议</w:t>
+      </w:r>
+      <w:bookmarkEnd w:id="42"/>
+    </w:p>
+    <w:p>
+      <w:pPr>
+        <w:pStyle w:val="3"/>
+      </w:pPr>
+      <w:bookmarkStart w:id="43" w:name="_Toc530403767"/>
+      <w:r>
+        <w:rPr>
+          <w:rFonts w:hint="eastAsia"/>
+        </w:rPr>
+        <w:t>测试经验总结</w:t>
+      </w:r>
       <w:bookmarkEnd w:id="43"/>
     </w:p>
     <w:p>
       <w:pPr>
-        <w:rPr>
-          <w:rFonts w:eastAsiaTheme="minorEastAsia"/>
-        </w:rPr>
-      </w:pPr>
-    </w:p>
-    <w:p>
-      <w:pPr>
-        <w:pStyle w:val="3"/>
-      </w:pPr>
-      <w:bookmarkStart w:id="44" w:name="_Toc530402046"/>
+        <w:pStyle w:val="1"/>
+      </w:pPr>
+      <w:bookmarkStart w:id="44" w:name="_Toc530403768"/>
       <w:r>
         <w:rPr>
           <w:rFonts w:hint="eastAsia"/>
         </w:rPr>
-        <w:t>测试结果综合分析及建议</w:t>
+        <w:t>功能测试</w:t>
       </w:r>
       <w:bookmarkEnd w:id="44"/>
     </w:p>
     <w:p>
       <w:pPr>
-        <w:pStyle w:val="3"/>
-      </w:pPr>
-      <w:bookmarkStart w:id="45" w:name="_Toc530402047"/>
+        <w:pStyle w:val="2"/>
+      </w:pPr>
+      <w:bookmarkStart w:id="45" w:name="_Toc530403769"/>
       <w:r>
         <w:rPr>
           <w:rFonts w:hint="eastAsia"/>
         </w:rPr>
-        <w:t>测试经验总结</w:t>
+        <w:t>****</w:t>
+      </w:r>
+      <w:r>
+        <w:rPr>
+          <w:rFonts w:eastAsiaTheme="minorEastAsia" w:hint="eastAsia"/>
+        </w:rPr>
+        <w:t>功能</w:t>
       </w:r>
       <w:bookmarkEnd w:id="45"/>
     </w:p>
     <w:p>
       <w:pPr>
-        <w:pStyle w:val="1"/>
-      </w:pPr>
-      <w:bookmarkStart w:id="46" w:name="_Toc530402048"/>
-      <w:commentRangeStart w:id="47"/>
+        <w:pStyle w:val="3"/>
+        <w:rPr>
+          <w:rFonts w:eastAsiaTheme="minorEastAsia"/>
+        </w:rPr>
+      </w:pPr>
+      <w:bookmarkStart w:id="46" w:name="_Toc530403770"/>
       <w:r>
         <w:rPr>
           <w:rFonts w:hint="eastAsia"/>
         </w:rPr>
-        <w:t>功能测试</w:t>
-      </w:r>
-      <w:commentRangeEnd w:id="47"/>
-      <w:r>
-        <w:rPr>
-          <w:rStyle w:val="afff4"/>
-          <w:rFonts w:asciiTheme="minorHAnsi" w:eastAsiaTheme="minorEastAsia" w:hAnsiTheme="minorHAnsi" w:cstheme="minorBidi"/>
-          <w:b w:val="0"/>
-          <w:bCs w:val="0"/>
-          <w:kern w:val="2"/>
-        </w:rPr>
-        <w:commentReference w:id="47"/>
+        <w:t>测试用例</w:t>
+      </w:r>
+      <w:r>
+        <w:rPr>
+          <w:rFonts w:eastAsiaTheme="minorEastAsia" w:hint="eastAsia"/>
+        </w:rPr>
+        <w:t>与执行分析</w:t>
       </w:r>
       <w:bookmarkEnd w:id="46"/>
-    </w:p>
-    <w:p>
-      <w:pPr>
-        <w:pStyle w:val="2"/>
-      </w:pPr>
-      <w:bookmarkStart w:id="48" w:name="_Toc530402049"/>
-      <w:r>
-        <w:rPr>
-          <w:rFonts w:hint="eastAsia"/>
-        </w:rPr>
-        <w:t>****</w:t>
-      </w:r>
-      <w:r>
-        <w:rPr>
-          <w:rFonts w:eastAsiaTheme="minorEastAsia" w:hint="eastAsia"/>
-        </w:rPr>
-        <w:t>功能</w:t>
-      </w:r>
-      <w:bookmarkEnd w:id="48"/>
-    </w:p>
-    <w:p>
-      <w:pPr>
-        <w:pStyle w:val="3"/>
-        <w:rPr>
-          <w:rFonts w:eastAsiaTheme="minorEastAsia"/>
-        </w:rPr>
-      </w:pPr>
-      <w:bookmarkStart w:id="49" w:name="_Toc530402050"/>
-      <w:r>
-        <w:rPr>
-          <w:rFonts w:hint="eastAsia"/>
-        </w:rPr>
-        <w:t>测试用例</w:t>
-      </w:r>
-      <w:r>
-        <w:rPr>
-          <w:rFonts w:eastAsiaTheme="minorEastAsia" w:hint="eastAsia"/>
-        </w:rPr>
-        <w:t>与执行分析</w:t>
-      </w:r>
-      <w:bookmarkEnd w:id="49"/>
     </w:p>
     <w:p>
       <w:pPr>
@@ -11530,7 +11426,7 @@
           <w:szCs w:val="24"/>
         </w:rPr>
       </w:pPr>
-      <w:bookmarkStart w:id="50" w:name="_Toc530402051"/>
+      <w:bookmarkStart w:id="47" w:name="_Toc530403771"/>
       <w:r>
         <w:rPr>
           <w:rFonts w:eastAsiaTheme="minorEastAsia" w:hint="eastAsia"/>
@@ -11541,7 +11437,7 @@
         </w:rPr>
         <w:t>测试用例：</w:t>
       </w:r>
-      <w:bookmarkEnd w:id="50"/>
+      <w:bookmarkEnd w:id="47"/>
     </w:p>
     <w:tbl>
       <w:tblPr>
@@ -12143,7 +12039,7 @@
           <w:szCs w:val="24"/>
         </w:rPr>
       </w:pPr>
-      <w:bookmarkStart w:id="51" w:name="_Toc530402052"/>
+      <w:bookmarkStart w:id="48" w:name="_Toc530403772"/>
       <w:r>
         <w:rPr>
           <w:rFonts w:eastAsiaTheme="minorEastAsia" w:hint="eastAsia"/>
@@ -12154,107 +12050,95 @@
         </w:rPr>
         <w:t>分析结果：</w:t>
       </w:r>
+      <w:bookmarkEnd w:id="48"/>
+    </w:p>
+    <w:p>
+      <w:pPr>
+        <w:rPr>
+          <w:rFonts w:eastAsiaTheme="minorEastAsia"/>
+        </w:rPr>
+      </w:pPr>
+    </w:p>
+    <w:p>
+      <w:pPr>
+        <w:pStyle w:val="3"/>
+      </w:pPr>
+      <w:bookmarkStart w:id="49" w:name="_Toc530403773"/>
+      <w:r>
+        <w:rPr>
+          <w:rFonts w:hint="eastAsia"/>
+        </w:rPr>
+        <w:t>测试结果综合分析及建议</w:t>
+      </w:r>
+      <w:bookmarkEnd w:id="49"/>
+    </w:p>
+    <w:p>
+      <w:pPr>
+        <w:pStyle w:val="3"/>
+      </w:pPr>
+      <w:bookmarkStart w:id="50" w:name="_Toc530403774"/>
+      <w:r>
+        <w:rPr>
+          <w:rFonts w:hint="eastAsia"/>
+        </w:rPr>
+        <w:t>测试经验总结</w:t>
+      </w:r>
+      <w:bookmarkEnd w:id="50"/>
+    </w:p>
+    <w:p/>
+    <w:p>
+      <w:pPr>
+        <w:pStyle w:val="1"/>
+        <w:rPr>
+          <w:rFonts w:eastAsiaTheme="minorEastAsia"/>
+        </w:rPr>
+      </w:pPr>
+      <w:bookmarkStart w:id="51" w:name="_Toc530403775"/>
+      <w:r>
+        <w:rPr>
+          <w:rFonts w:hint="eastAsia"/>
+        </w:rPr>
+        <w:t>系统测试</w:t>
+      </w:r>
       <w:bookmarkEnd w:id="51"/>
     </w:p>
     <w:p>
       <w:pPr>
+        <w:pStyle w:val="2"/>
         <w:rPr>
           <w:rFonts w:eastAsiaTheme="minorEastAsia"/>
         </w:rPr>
       </w:pPr>
-    </w:p>
-    <w:p>
-      <w:pPr>
-        <w:pStyle w:val="3"/>
-      </w:pPr>
-      <w:bookmarkStart w:id="52" w:name="_Toc530402053"/>
+      <w:bookmarkStart w:id="52" w:name="_Toc530403776"/>
       <w:r>
         <w:rPr>
           <w:rFonts w:hint="eastAsia"/>
         </w:rPr>
-        <w:t>测试结果综合分析及建议</w:t>
+        <w:t>模型性能测试</w:t>
       </w:r>
       <w:bookmarkEnd w:id="52"/>
     </w:p>
     <w:p>
       <w:pPr>
         <w:pStyle w:val="3"/>
-      </w:pPr>
-      <w:bookmarkStart w:id="53" w:name="_Toc530402054"/>
+        <w:rPr>
+          <w:rFonts w:eastAsiaTheme="minorEastAsia"/>
+        </w:rPr>
+      </w:pPr>
+      <w:bookmarkStart w:id="53" w:name="_Toc530403777"/>
       <w:r>
         <w:rPr>
           <w:rFonts w:hint="eastAsia"/>
         </w:rPr>
-        <w:t>测试经验总结</w:t>
+        <w:t>测试用例</w:t>
+      </w:r>
+      <w:r>
+        <w:rPr>
+          <w:rFonts w:eastAsiaTheme="minorEastAsia" w:hint="eastAsia"/>
+        </w:rPr>
+        <w:t>与执行分析</w:t>
       </w:r>
       <w:bookmarkEnd w:id="53"/>
-    </w:p>
-    <w:p/>
-    <w:p>
-      <w:pPr>
-        <w:pStyle w:val="1"/>
-        <w:rPr>
-          <w:rFonts w:eastAsiaTheme="minorEastAsia"/>
-        </w:rPr>
-      </w:pPr>
-      <w:bookmarkStart w:id="54" w:name="_Toc530402055"/>
-      <w:commentRangeStart w:id="55"/>
-      <w:r>
-        <w:rPr>
-          <w:rFonts w:hint="eastAsia"/>
-        </w:rPr>
-        <w:t>系统测试</w:t>
-      </w:r>
-      <w:commentRangeEnd w:id="55"/>
-      <w:r>
-        <w:rPr>
-          <w:rStyle w:val="afff4"/>
-          <w:rFonts w:asciiTheme="minorHAnsi" w:eastAsiaTheme="minorEastAsia" w:hAnsiTheme="minorHAnsi" w:cstheme="minorBidi"/>
-          <w:b w:val="0"/>
-          <w:bCs w:val="0"/>
-          <w:kern w:val="2"/>
-        </w:rPr>
-        <w:commentReference w:id="55"/>
-      </w:r>
-      <w:bookmarkEnd w:id="54"/>
-    </w:p>
-    <w:p>
-      <w:pPr>
-        <w:pStyle w:val="2"/>
-        <w:rPr>
-          <w:rFonts w:eastAsiaTheme="minorEastAsia"/>
-        </w:rPr>
-      </w:pPr>
-      <w:bookmarkStart w:id="56" w:name="_Toc530402056"/>
-      <w:r>
-        <w:rPr>
-          <w:rFonts w:hint="eastAsia"/>
-        </w:rPr>
-        <w:t>模型性能测试</w:t>
-      </w:r>
-      <w:bookmarkEnd w:id="56"/>
-    </w:p>
-    <w:p>
-      <w:pPr>
-        <w:pStyle w:val="3"/>
-        <w:rPr>
-          <w:rFonts w:eastAsiaTheme="minorEastAsia"/>
-        </w:rPr>
-      </w:pPr>
-      <w:bookmarkStart w:id="57" w:name="_Toc530402057"/>
-      <w:r>
-        <w:rPr>
-          <w:rFonts w:hint="eastAsia"/>
-        </w:rPr>
-        <w:t>测试用例</w:t>
-      </w:r>
-      <w:r>
-        <w:rPr>
-          <w:rFonts w:eastAsiaTheme="minorEastAsia" w:hint="eastAsia"/>
-        </w:rPr>
-        <w:t>与执行分析</w:t>
-      </w:r>
-      <w:bookmarkEnd w:id="57"/>
     </w:p>
     <w:p>
       <w:pPr>
@@ -12271,7 +12155,7 @@
           <w:szCs w:val="24"/>
         </w:rPr>
       </w:pPr>
-      <w:bookmarkStart w:id="58" w:name="_Toc530402058"/>
+      <w:bookmarkStart w:id="54" w:name="_Toc530403778"/>
       <w:r>
         <w:rPr>
           <w:rFonts w:eastAsiaTheme="minorEastAsia" w:hint="eastAsia"/>
@@ -12292,7 +12176,7 @@
         </w:rPr>
         <w:t>用例：</w:t>
       </w:r>
-      <w:bookmarkEnd w:id="58"/>
+      <w:bookmarkEnd w:id="54"/>
     </w:p>
     <w:tbl>
       <w:tblPr>
@@ -12968,7 +12852,7 @@
           <w:szCs w:val="24"/>
         </w:rPr>
       </w:pPr>
-      <w:bookmarkStart w:id="59" w:name="_Toc530402059"/>
+      <w:bookmarkStart w:id="55" w:name="_Toc530403779"/>
       <w:r>
         <w:rPr>
           <w:rFonts w:eastAsiaTheme="minorEastAsia" w:hint="eastAsia"/>
@@ -12979,7 +12863,7 @@
         </w:rPr>
         <w:t>分析结果：</w:t>
       </w:r>
-      <w:bookmarkEnd w:id="59"/>
+      <w:bookmarkEnd w:id="55"/>
     </w:p>
     <w:p>
       <w:pPr>
@@ -12992,27 +12876,27 @@
       <w:pPr>
         <w:pStyle w:val="3"/>
       </w:pPr>
-      <w:bookmarkStart w:id="60" w:name="_Toc530402060"/>
+      <w:bookmarkStart w:id="56" w:name="_Toc530403780"/>
       <w:r>
         <w:rPr>
           <w:rFonts w:hint="eastAsia"/>
         </w:rPr>
         <w:t>测试结果综合分析及建议</w:t>
       </w:r>
-      <w:bookmarkEnd w:id="60"/>
+      <w:bookmarkEnd w:id="56"/>
     </w:p>
     <w:p>
       <w:pPr>
         <w:pStyle w:val="3"/>
       </w:pPr>
-      <w:bookmarkStart w:id="61" w:name="_Toc530402061"/>
+      <w:bookmarkStart w:id="57" w:name="_Toc530403781"/>
       <w:r>
         <w:rPr>
           <w:rFonts w:hint="eastAsia"/>
         </w:rPr>
         <w:t>测试经验总结</w:t>
       </w:r>
-      <w:bookmarkEnd w:id="61"/>
+      <w:bookmarkEnd w:id="57"/>
     </w:p>
     <w:p>
       <w:pPr>
@@ -13028,8 +12912,8 @@
           <w:rFonts w:eastAsiaTheme="minorEastAsia"/>
         </w:rPr>
       </w:pPr>
-      <w:bookmarkStart w:id="62" w:name="_Toc255826542"/>
-      <w:bookmarkStart w:id="63" w:name="_Toc530402062"/>
+      <w:bookmarkStart w:id="58" w:name="_Toc255826542"/>
+      <w:bookmarkStart w:id="59" w:name="_Toc530403782"/>
       <w:bookmarkEnd w:id="26"/>
       <w:bookmarkEnd w:id="27"/>
       <w:bookmarkEnd w:id="28"/>
@@ -13037,22 +12921,11 @@
       <w:bookmarkEnd w:id="30"/>
       <w:bookmarkEnd w:id="31"/>
       <w:bookmarkEnd w:id="32"/>
-      <w:bookmarkEnd w:id="62"/>
-      <w:commentRangeStart w:id="64"/>
+      <w:bookmarkEnd w:id="58"/>
       <w:r>
         <w:t>压力测试</w:t>
       </w:r>
-      <w:commentRangeEnd w:id="64"/>
-      <w:r>
-        <w:rPr>
-          <w:rStyle w:val="afff4"/>
-          <w:rFonts w:asciiTheme="minorHAnsi" w:eastAsiaTheme="minorEastAsia" w:hAnsiTheme="minorHAnsi" w:cstheme="minorBidi"/>
-          <w:b w:val="0"/>
-          <w:bCs w:val="0"/>
-        </w:rPr>
-        <w:commentReference w:id="64"/>
-      </w:r>
-      <w:bookmarkEnd w:id="63"/>
+      <w:bookmarkEnd w:id="59"/>
     </w:p>
     <w:p>
       <w:pPr>
@@ -13061,7 +12934,7 @@
           <w:rFonts w:eastAsiaTheme="minorEastAsia"/>
         </w:rPr>
       </w:pPr>
-      <w:bookmarkStart w:id="65" w:name="_Toc530402063"/>
+      <w:bookmarkStart w:id="60" w:name="_Toc530403783"/>
       <w:r>
         <w:rPr>
           <w:rFonts w:hint="eastAsia"/>
@@ -13074,7 +12947,7 @@
         </w:rPr>
         <w:t>与执行分析</w:t>
       </w:r>
-      <w:bookmarkEnd w:id="65"/>
+      <w:bookmarkEnd w:id="60"/>
     </w:p>
     <w:p>
       <w:pPr>
@@ -13091,7 +12964,7 @@
           <w:szCs w:val="24"/>
         </w:rPr>
       </w:pPr>
-      <w:bookmarkStart w:id="66" w:name="_Toc530402064"/>
+      <w:bookmarkStart w:id="61" w:name="_Toc530403784"/>
       <w:r>
         <w:rPr>
           <w:rFonts w:eastAsiaTheme="minorEastAsia" w:hint="eastAsia"/>
@@ -13132,7 +13005,7 @@
         </w:rPr>
         <w:t>：</w:t>
       </w:r>
-      <w:bookmarkEnd w:id="66"/>
+      <w:bookmarkEnd w:id="61"/>
     </w:p>
     <w:tbl>
       <w:tblPr>
@@ -13819,7 +13692,7 @@
           <w:szCs w:val="24"/>
         </w:rPr>
       </w:pPr>
-      <w:bookmarkStart w:id="67" w:name="_Toc530402065"/>
+      <w:bookmarkStart w:id="62" w:name="_Toc530403785"/>
       <w:r>
         <w:rPr>
           <w:rFonts w:eastAsiaTheme="minorEastAsia" w:hint="eastAsia"/>
@@ -13830,7 +13703,7 @@
         </w:rPr>
         <w:t>分析结果：</w:t>
       </w:r>
-      <w:bookmarkEnd w:id="67"/>
+      <w:bookmarkEnd w:id="62"/>
     </w:p>
     <w:p>
       <w:pPr>
@@ -15181,7 +15054,7 @@
           <w:szCs w:val="24"/>
         </w:rPr>
       </w:pPr>
-      <w:bookmarkStart w:id="68" w:name="_Toc530402066"/>
+      <w:bookmarkStart w:id="63" w:name="_Toc530403786"/>
       <w:r>
         <w:rPr>
           <w:rFonts w:eastAsiaTheme="minorEastAsia" w:hint="eastAsia"/>
@@ -15192,33 +15065,33 @@
         </w:rPr>
         <w:t>分析结果：</w:t>
       </w:r>
-      <w:bookmarkEnd w:id="68"/>
+      <w:bookmarkEnd w:id="63"/>
     </w:p>
     <w:p>
       <w:pPr>
         <w:pStyle w:val="3"/>
       </w:pPr>
-      <w:bookmarkStart w:id="69" w:name="_Toc530402067"/>
+      <w:bookmarkStart w:id="64" w:name="_Toc530403787"/>
       <w:r>
         <w:rPr>
           <w:rFonts w:hint="eastAsia"/>
         </w:rPr>
         <w:t>测试结果综合分析及建议</w:t>
       </w:r>
-      <w:bookmarkEnd w:id="69"/>
+      <w:bookmarkEnd w:id="64"/>
     </w:p>
     <w:p>
       <w:pPr>
         <w:pStyle w:val="3"/>
       </w:pPr>
-      <w:bookmarkStart w:id="70" w:name="_Toc530402068"/>
+      <w:bookmarkStart w:id="65" w:name="_Toc530403788"/>
       <w:r>
         <w:rPr>
           <w:rFonts w:hint="eastAsia"/>
         </w:rPr>
         <w:t>测试经验总结</w:t>
       </w:r>
-      <w:bookmarkEnd w:id="70"/>
+      <w:bookmarkEnd w:id="65"/>
     </w:p>
     <w:p>
       <w:pPr>
@@ -15228,8 +15101,8 @@
       </w:pPr>
     </w:p>
     <w:sectPr>
-      <w:headerReference w:type="default" r:id="rId19"/>
-      <w:footerReference w:type="first" r:id="rId20"/>
+      <w:headerReference w:type="default" r:id="rId16"/>
+      <w:footerReference w:type="first" r:id="rId17"/>
       <w:pgSz w:w="11906" w:h="16838"/>
       <w:pgMar w:top="1440" w:right="1800" w:bottom="1440" w:left="1800" w:header="851" w:footer="992" w:gutter="0"/>
       <w:pgNumType w:start="1"/>
@@ -15239,344 +15112,6 @@
     </w:sectPr>
   </w:body>
 </w:document>
-</file>
-
-<file path=word/comments.xml><?xml version="1.0" encoding="utf-8"?>
-<w:comments xmlns:wpc="http://schemas.microsoft.com/office/word/2010/wordprocessingCanvas" xmlns:cx="http://schemas.microsoft.com/office/drawing/2014/chartex" xmlns:cx1="http://schemas.microsoft.com/office/drawing/2015/9/8/chartex" xmlns:cx2="http://schemas.microsoft.com/office/drawing/2015/10/21/chartex" xmlns:cx3="http://schemas.microsoft.com/office/drawing/2016/5/9/chartex" xmlns:cx4="http://schemas.microsoft.com/office/drawing/2016/5/10/chartex" xmlns:cx5="http://schemas.microsoft.com/office/drawing/2016/5/11/chartex" xmlns:cx6="http://schemas.microsoft.com/office/drawing/2016/5/12/chartex" xmlns:cx7="http://schemas.microsoft.com/office/drawing/2016/5/13/chartex" xmlns:cx8="http://schemas.microsoft.com/office/drawing/2016/5/14/chartex" xmlns:mc="http://schemas.openxmlformats.org/markup-compatibility/2006" xmlns:aink="http://schemas.microsoft.com/office/drawing/2016/ink" xmlns:am3d="http://schemas.microsoft.com/office/drawing/2017/model3d" xmlns:o="urn:schemas-microsoft-com:office:office" xmlns:r="http://schemas.openxmlformats.org/officeDocument/2006/relationships" xmlns:m="http://schemas.openxmlformats.org/officeDocument/2006/math" xmlns:v="urn:schemas-microsoft-com:vml" xmlns:wp14="http://schemas.microsoft.com/office/word/2010/wordprocessingDrawing" xmlns:wp="http://schemas.openxmlformats.org/drawingml/2006/wordprocessingDrawing" xmlns:w10="urn:schemas-microsoft-com:office:word" xmlns:w="http://schemas.openxmlformats.org/wordprocessingml/2006/main" xmlns:w14="http://schemas.microsoft.com/office/word/2010/wordml" xmlns:w15="http://schemas.microsoft.com/office/word/2012/wordml" xmlns:w16cid="http://schemas.microsoft.com/office/word/2016/wordml/cid" xmlns:w16se="http://schemas.microsoft.com/office/word/2015/wordml/symex" xmlns:wpg="http://schemas.microsoft.com/office/word/2010/wordprocessingGroup" xmlns:wpi="http://schemas.microsoft.com/office/word/2010/wordprocessingInk" xmlns:wne="http://schemas.microsoft.com/office/word/2006/wordml" xmlns:wps="http://schemas.microsoft.com/office/word/2010/wordprocessingShape" mc:Ignorable="w14 w15 w16se w16cid wp14">
-  <w:comment w:id="38" w:author="Lu, Siyuan" w:date="2018-01-23T11:15:00Z" w:initials="LS">
-    <w:p>
-      <w:pPr>
-        <w:pStyle w:val="aff"/>
-        <w:rPr>
-          <w:b/>
-        </w:rPr>
-      </w:pPr>
-      <w:r>
-        <w:rPr>
-          <w:rStyle w:val="afff4"/>
-        </w:rPr>
-        <w:annotationRef/>
-      </w:r>
-      <w:r>
-        <w:rPr>
-          <w:rFonts w:hint="eastAsia"/>
-          <w:b/>
-        </w:rPr>
-        <w:t>复赛阶段要求完成</w:t>
-      </w:r>
-      <w:r>
-        <w:rPr>
-          <w:rFonts w:hint="eastAsia"/>
-          <w:b/>
-        </w:rPr>
-        <w:t>项目开发文档中</w:t>
-      </w:r>
-      <w:r>
-        <w:rPr>
-          <w:rFonts w:hint="eastAsia"/>
-          <w:b/>
-        </w:rPr>
-        <w:t>核心功能模块（</w:t>
-      </w:r>
-      <w:r>
-        <w:rPr>
-          <w:rFonts w:hint="eastAsia"/>
-          <w:b/>
-        </w:rPr>
-        <w:t>4.2.2</w:t>
-      </w:r>
-      <w:r>
-        <w:rPr>
-          <w:rFonts w:hint="eastAsia"/>
-          <w:b/>
-        </w:rPr>
-        <w:t>）</w:t>
-      </w:r>
-      <w:r>
-        <w:rPr>
-          <w:rFonts w:hint="eastAsia"/>
-          <w:b/>
-        </w:rPr>
-        <w:t>涉及到</w:t>
-      </w:r>
-      <w:r>
-        <w:rPr>
-          <w:rFonts w:hint="eastAsia"/>
-          <w:b/>
-        </w:rPr>
-        <w:t>的</w:t>
-      </w:r>
-      <w:r>
-        <w:rPr>
-          <w:rFonts w:hint="eastAsia"/>
-          <w:b/>
-        </w:rPr>
-        <w:t>单元测试</w:t>
-      </w:r>
-      <w:r>
-        <w:rPr>
-          <w:rFonts w:hint="eastAsia"/>
-          <w:b/>
-        </w:rPr>
-        <w:t>，</w:t>
-      </w:r>
-    </w:p>
-    <w:p>
-      <w:pPr>
-        <w:pStyle w:val="aff"/>
-      </w:pPr>
-      <w:r>
-        <w:rPr>
-          <w:rFonts w:hint="eastAsia"/>
-          <w:b/>
-        </w:rPr>
-        <w:t>决赛阶段要求完成</w:t>
-      </w:r>
-      <w:r>
-        <w:rPr>
-          <w:rFonts w:hint="eastAsia"/>
-          <w:b/>
-        </w:rPr>
-        <w:t>4.2.1</w:t>
-      </w:r>
-      <w:r>
-        <w:rPr>
-          <w:rFonts w:hint="eastAsia"/>
-          <w:b/>
-        </w:rPr>
-        <w:t>“功能模块结构图”中涉及到的</w:t>
-      </w:r>
-      <w:r>
-        <w:rPr>
-          <w:rFonts w:hint="eastAsia"/>
-          <w:b/>
-          <w:color w:val="FF0000"/>
-        </w:rPr>
-        <w:t>所有功能模块</w:t>
-      </w:r>
-      <w:r>
-        <w:rPr>
-          <w:rFonts w:hint="eastAsia"/>
-          <w:b/>
-        </w:rPr>
-        <w:t>的</w:t>
-      </w:r>
-      <w:r>
-        <w:rPr>
-          <w:rFonts w:hint="eastAsia"/>
-          <w:b/>
-        </w:rPr>
-        <w:t>单元测试</w:t>
-      </w:r>
-      <w:r>
-        <w:rPr>
-          <w:rFonts w:hint="eastAsia"/>
-          <w:b/>
-        </w:rPr>
-        <w:t>。</w:t>
-      </w:r>
-    </w:p>
-  </w:comment>
-  <w:comment w:id="40" w:author="Lu, Siyuan" w:date="2018-01-23T11:14:00Z" w:initials="LS">
-    <w:p>
-      <w:pPr>
-        <w:pStyle w:val="aff"/>
-      </w:pPr>
-      <w:r>
-        <w:rPr>
-          <w:rStyle w:val="afff4"/>
-        </w:rPr>
-        <w:annotationRef/>
-      </w:r>
-      <w:r>
-        <w:rPr>
-          <w:rFonts w:hint="eastAsia"/>
-        </w:rPr>
-        <w:t>要求至少涵盖整个项目的核心模块，比如：数据传输、模型计算等。</w:t>
-      </w:r>
-    </w:p>
-  </w:comment>
-  <w:comment w:id="47" w:author="Lu, Siyuan" w:date="2018-01-23T11:14:00Z" w:initials="LS">
-    <w:p>
-      <w:pPr>
-        <w:pStyle w:val="aff"/>
-        <w:rPr>
-          <w:b/>
-        </w:rPr>
-      </w:pPr>
-      <w:r>
-        <w:rPr>
-          <w:rStyle w:val="afff4"/>
-        </w:rPr>
-        <w:annotationRef/>
-      </w:r>
-      <w:r>
-        <w:rPr>
-          <w:rFonts w:hint="eastAsia"/>
-          <w:b/>
-        </w:rPr>
-        <w:t>复赛阶段要求完成</w:t>
-      </w:r>
-      <w:r>
-        <w:rPr>
-          <w:rFonts w:hint="eastAsia"/>
-          <w:b/>
-        </w:rPr>
-        <w:t>项目开发文档中的</w:t>
-      </w:r>
-      <w:r>
-        <w:rPr>
-          <w:rFonts w:hint="eastAsia"/>
-          <w:b/>
-        </w:rPr>
-        <w:t>核心功能模块（</w:t>
-      </w:r>
-      <w:r>
-        <w:rPr>
-          <w:rFonts w:hint="eastAsia"/>
-          <w:b/>
-        </w:rPr>
-        <w:t>4.2.2</w:t>
-      </w:r>
-      <w:r>
-        <w:rPr>
-          <w:rFonts w:hint="eastAsia"/>
-          <w:b/>
-        </w:rPr>
-        <w:t>）</w:t>
-      </w:r>
-      <w:r>
-        <w:rPr>
-          <w:rFonts w:hint="eastAsia"/>
-          <w:b/>
-        </w:rPr>
-        <w:t>测试</w:t>
-      </w:r>
-      <w:r>
-        <w:rPr>
-          <w:rFonts w:hint="eastAsia"/>
-          <w:b/>
-        </w:rPr>
-        <w:t>，</w:t>
-      </w:r>
-    </w:p>
-    <w:p>
-      <w:pPr>
-        <w:pStyle w:val="aff"/>
-      </w:pPr>
-      <w:r>
-        <w:rPr>
-          <w:rFonts w:hint="eastAsia"/>
-          <w:b/>
-        </w:rPr>
-        <w:t>决赛阶段要求完成</w:t>
-      </w:r>
-      <w:r>
-        <w:rPr>
-          <w:rFonts w:hint="eastAsia"/>
-          <w:b/>
-        </w:rPr>
-        <w:t>4.2.1</w:t>
-      </w:r>
-      <w:r>
-        <w:rPr>
-          <w:rFonts w:hint="eastAsia"/>
-          <w:b/>
-        </w:rPr>
-        <w:t>“功能模块结构图”中涉及到的</w:t>
-      </w:r>
-      <w:r>
-        <w:rPr>
-          <w:rFonts w:hint="eastAsia"/>
-          <w:b/>
-          <w:color w:val="FF0000"/>
-        </w:rPr>
-        <w:t>所有功能模块</w:t>
-      </w:r>
-      <w:r>
-        <w:rPr>
-          <w:rFonts w:hint="eastAsia"/>
-          <w:b/>
-        </w:rPr>
-        <w:t>测试</w:t>
-      </w:r>
-      <w:r>
-        <w:rPr>
-          <w:rFonts w:hint="eastAsia"/>
-          <w:b/>
-        </w:rPr>
-        <w:t>。</w:t>
-      </w:r>
-    </w:p>
-    <w:p>
-      <w:pPr>
-        <w:pStyle w:val="aff"/>
-      </w:pPr>
-    </w:p>
-  </w:comment>
-  <w:comment w:id="55" w:author="Lu, Siyuan [2]" w:date="2018-10-10T14:44:00Z" w:initials="LS">
-    <w:p>
-      <w:pPr>
-        <w:pStyle w:val="aff"/>
-        <w:rPr>
-          <w:b/>
-        </w:rPr>
-      </w:pPr>
-      <w:r>
-        <w:rPr>
-          <w:rStyle w:val="afff4"/>
-        </w:rPr>
-        <w:annotationRef/>
-      </w:r>
-      <w:r>
-        <w:rPr>
-          <w:rFonts w:hint="eastAsia"/>
-          <w:b/>
-        </w:rPr>
-        <w:t>决赛阶段要求</w:t>
-      </w:r>
-    </w:p>
-  </w:comment>
-  <w:comment w:id="64" w:author="Lu, Siyuan" w:date="2018-01-23T11:15:00Z" w:initials="LS">
-    <w:p>
-      <w:pPr>
-        <w:pStyle w:val="aff"/>
-      </w:pPr>
-      <w:r>
-        <w:rPr>
-          <w:rStyle w:val="afff4"/>
-        </w:rPr>
-        <w:annotationRef/>
-      </w:r>
-      <w:r>
-        <w:rPr>
-          <w:rFonts w:hint="eastAsia"/>
-        </w:rPr>
-        <w:t>用户并发测试、大数据量测试</w:t>
-      </w:r>
-    </w:p>
-  </w:comment>
-</w:comments>
-</file>
-
-<file path=word/commentsExtended.xml><?xml version="1.0" encoding="utf-8"?>
-<w15:commentsEx xmlns:wpc="http://schemas.microsoft.com/office/word/2010/wordprocessingCanvas" xmlns:cx="http://schemas.microsoft.com/office/drawing/2014/chartex" xmlns:cx1="http://schemas.microsoft.com/office/drawing/2015/9/8/chartex" xmlns:cx2="http://schemas.microsoft.com/office/drawing/2015/10/21/chartex" xmlns:cx3="http://schemas.microsoft.com/office/drawing/2016/5/9/chartex" xmlns:cx4="http://schemas.microsoft.com/office/drawing/2016/5/10/chartex" xmlns:cx5="http://schemas.microsoft.com/office/drawing/2016/5/11/chartex" xmlns:cx6="http://schemas.microsoft.com/office/drawing/2016/5/12/chartex" xmlns:cx7="http://schemas.microsoft.com/office/drawing/2016/5/13/chartex" xmlns:cx8="http://schemas.microsoft.com/office/drawing/2016/5/14/chartex" xmlns:mc="http://schemas.openxmlformats.org/markup-compatibility/2006" xmlns:aink="http://schemas.microsoft.com/office/drawing/2016/ink" xmlns:am3d="http://schemas.microsoft.com/office/drawing/2017/model3d" xmlns:o="urn:schemas-microsoft-com:office:office" xmlns:r="http://schemas.openxmlformats.org/officeDocument/2006/relationships" xmlns:m="http://schemas.openxmlformats.org/officeDocument/2006/math" xmlns:v="urn:schemas-microsoft-com:vml" xmlns:wp14="http://schemas.microsoft.com/office/word/2010/wordprocessingDrawing" xmlns:wp="http://schemas.openxmlformats.org/drawingml/2006/wordprocessingDrawing" xmlns:w10="urn:schemas-microsoft-com:office:word" xmlns:w="http://schemas.openxmlformats.org/wordprocessingml/2006/main" xmlns:w14="http://schemas.microsoft.com/office/word/2010/wordml" xmlns:w15="http://schemas.microsoft.com/office/word/2012/wordml" xmlns:w16cid="http://schemas.microsoft.com/office/word/2016/wordml/cid" xmlns:w16se="http://schemas.microsoft.com/office/word/2015/wordml/symex" xmlns:wpg="http://schemas.microsoft.com/office/word/2010/wordprocessingGroup" xmlns:wpi="http://schemas.microsoft.com/office/word/2010/wordprocessingInk" xmlns:wne="http://schemas.microsoft.com/office/word/2006/wordml" xmlns:wps="http://schemas.microsoft.com/office/word/2010/wordprocessingShape" mc:Ignorable="w14 w15 w16se w16cid wp14">
-  <w15:commentEx w15:paraId="08CE02C8" w15:done="0"/>
-  <w15:commentEx w15:paraId="193B1A10" w15:done="0"/>
-  <w15:commentEx w15:paraId="53ACD789" w15:done="0"/>
-  <w15:commentEx w15:paraId="53ADC416" w15:done="0"/>
-  <w15:commentEx w15:paraId="0FA1D0DB" w15:done="0"/>
-</w15:commentsEx>
-</file>
-
-<file path=word/commentsIds.xml><?xml version="1.0" encoding="utf-8"?>
-<w16cid:commentsIds xmlns:wpc="http://schemas.microsoft.com/office/word/2010/wordprocessingCanvas" xmlns:cx="http://schemas.microsoft.com/office/drawing/2014/chartex" xmlns:cx1="http://schemas.microsoft.com/office/drawing/2015/9/8/chartex" xmlns:cx2="http://schemas.microsoft.com/office/drawing/2015/10/21/chartex" xmlns:cx3="http://schemas.microsoft.com/office/drawing/2016/5/9/chartex" xmlns:cx4="http://schemas.microsoft.com/office/drawing/2016/5/10/chartex" xmlns:cx5="http://schemas.microsoft.com/office/drawing/2016/5/11/chartex" xmlns:cx6="http://schemas.microsoft.com/office/drawing/2016/5/12/chartex" xmlns:cx7="http://schemas.microsoft.com/office/drawing/2016/5/13/chartex" xmlns:cx8="http://schemas.microsoft.com/office/drawing/2016/5/14/chartex" xmlns:mc="http://schemas.openxmlformats.org/markup-compatibility/2006" xmlns:aink="http://schemas.microsoft.com/office/drawing/2016/ink" xmlns:am3d="http://schemas.microsoft.com/office/drawing/2017/model3d" xmlns:o="urn:schemas-microsoft-com:office:office" xmlns:r="http://schemas.openxmlformats.org/officeDocument/2006/relationships" xmlns:m="http://schemas.openxmlformats.org/officeDocument/2006/math" xmlns:v="urn:schemas-microsoft-com:vml" xmlns:wp14="http://schemas.microsoft.com/office/word/2010/wordprocessingDrawing" xmlns:wp="http://schemas.openxmlformats.org/drawingml/2006/wordprocessingDrawing" xmlns:w10="urn:schemas-microsoft-com:office:word" xmlns:w="http://schemas.openxmlformats.org/wordprocessingml/2006/main" xmlns:w14="http://schemas.microsoft.com/office/word/2010/wordml" xmlns:w15="http://schemas.microsoft.com/office/word/2012/wordml" xmlns:w16cid="http://schemas.microsoft.com/office/word/2016/wordml/cid" xmlns:w16se="http://schemas.microsoft.com/office/word/2015/wordml/symex" xmlns:wpg="http://schemas.microsoft.com/office/word/2010/wordprocessingGroup" xmlns:wpi="http://schemas.microsoft.com/office/word/2010/wordprocessingInk" xmlns:wne="http://schemas.microsoft.com/office/word/2006/wordml" xmlns:wps="http://schemas.microsoft.com/office/word/2010/wordprocessingShape" mc:Ignorable="w14 w15 w16se w16cid wp14">
-  <w16cid:commentId w16cid:paraId="08CE02C8" w16cid:durableId="1F688CA1"/>
-  <w16cid:commentId w16cid:paraId="193B1A10" w16cid:durableId="1F688CA2"/>
-  <w16cid:commentId w16cid:paraId="53ACD789" w16cid:durableId="1F688CA3"/>
-  <w16cid:commentId w16cid:paraId="53ADC416" w16cid:durableId="1F688EBB"/>
-  <w16cid:commentId w16cid:paraId="0FA1D0DB" w16cid:durableId="1F688CA4"/>
-</w16cid:commentsIds>
 </file>
 
 <file path=word/endnotes.xml><?xml version="1.0" encoding="utf-8"?>
@@ -19340,17 +18875,6 @@
   </w:num>
   <w:numIdMacAtCleanup w:val="9"/>
 </w:numbering>
-</file>
-
-<file path=word/people.xml><?xml version="1.0" encoding="utf-8"?>
-<w15:people xmlns:wpc="http://schemas.microsoft.com/office/word/2010/wordprocessingCanvas" xmlns:cx="http://schemas.microsoft.com/office/drawing/2014/chartex" xmlns:cx1="http://schemas.microsoft.com/office/drawing/2015/9/8/chartex" xmlns:cx2="http://schemas.microsoft.com/office/drawing/2015/10/21/chartex" xmlns:cx3="http://schemas.microsoft.com/office/drawing/2016/5/9/chartex" xmlns:cx4="http://schemas.microsoft.com/office/drawing/2016/5/10/chartex" xmlns:cx5="http://schemas.microsoft.com/office/drawing/2016/5/11/chartex" xmlns:cx6="http://schemas.microsoft.com/office/drawing/2016/5/12/chartex" xmlns:cx7="http://schemas.microsoft.com/office/drawing/2016/5/13/chartex" xmlns:cx8="http://schemas.microsoft.com/office/drawing/2016/5/14/chartex" xmlns:mc="http://schemas.openxmlformats.org/markup-compatibility/2006" xmlns:aink="http://schemas.microsoft.com/office/drawing/2016/ink" xmlns:am3d="http://schemas.microsoft.com/office/drawing/2017/model3d" xmlns:o="urn:schemas-microsoft-com:office:office" xmlns:r="http://schemas.openxmlformats.org/officeDocument/2006/relationships" xmlns:m="http://schemas.openxmlformats.org/officeDocument/2006/math" xmlns:v="urn:schemas-microsoft-com:vml" xmlns:wp14="http://schemas.microsoft.com/office/word/2010/wordprocessingDrawing" xmlns:wp="http://schemas.openxmlformats.org/drawingml/2006/wordprocessingDrawing" xmlns:w10="urn:schemas-microsoft-com:office:word" xmlns:w="http://schemas.openxmlformats.org/wordprocessingml/2006/main" xmlns:w14="http://schemas.microsoft.com/office/word/2010/wordml" xmlns:w15="http://schemas.microsoft.com/office/word/2012/wordml" xmlns:w16cid="http://schemas.microsoft.com/office/word/2016/wordml/cid" xmlns:w16se="http://schemas.microsoft.com/office/word/2015/wordml/symex" xmlns:wpg="http://schemas.microsoft.com/office/word/2010/wordprocessingGroup" xmlns:wpi="http://schemas.microsoft.com/office/word/2010/wordprocessingInk" xmlns:wne="http://schemas.microsoft.com/office/word/2006/wordml" xmlns:wps="http://schemas.microsoft.com/office/word/2010/wordprocessingShape" mc:Ignorable="w14 w15 w16se w16cid wp14">
-  <w15:person w15:author="Lu, Siyuan">
-    <w15:presenceInfo w15:providerId="None" w15:userId="Lu, Siyuan"/>
-  </w15:person>
-  <w15:person w15:author="Lu, Siyuan [2]">
-    <w15:presenceInfo w15:providerId="Windows Live" w15:userId="4b709917-4e34-418d-9569-cffd24e6cfe5"/>
-  </w15:person>
-</w15:people>
 </file>
 
 <file path=word/styles.xml><?xml version="1.0" encoding="utf-8"?>
@@ -24658,7 +24182,7 @@
 </file>
 
 <file path=customXml/itemProps1.xml><?xml version="1.0" encoding="utf-8"?>
-<ds:datastoreItem xmlns:ds="http://schemas.openxmlformats.org/officeDocument/2006/customXml" ds:itemID="{3EC5CDCB-792D-E54F-B6FB-D6040FB10604}">
+<ds:datastoreItem xmlns:ds="http://schemas.openxmlformats.org/officeDocument/2006/customXml" ds:itemID="{D09C6802-A216-5B40-8B3F-1D5503C856D0}">
   <ds:schemaRefs>
     <ds:schemaRef ds:uri="http://schemas.openxmlformats.org/officeDocument/2006/bibliography"/>
   </ds:schemaRefs>
